--- a/RELATORIO FINAL.docx
+++ b/RELATORIO FINAL.docx
@@ -253,7 +253,21 @@
         <w:rPr>
           <w:rFonts w:ascii="Arial" w:hAnsi="Arial" w:cs="Arial"/>
         </w:rPr>
-        <w:t>o Antonio dos Santos</w:t>
+        <w:t xml:space="preserve">o </w:t>
+      </w:r>
+      <w:proofErr w:type="spellStart"/>
+      <w:r>
+        <w:rPr>
+          <w:rFonts w:ascii="Arial" w:hAnsi="Arial" w:cs="Arial"/>
+        </w:rPr>
+        <w:t>Antonio</w:t>
+      </w:r>
+      <w:proofErr w:type="spellEnd"/>
+      <w:r>
+        <w:rPr>
+          <w:rFonts w:ascii="Arial" w:hAnsi="Arial" w:cs="Arial"/>
+        </w:rPr>
+        <w:t xml:space="preserve"> dos Santos</w:t>
       </w:r>
       <w:r>
         <w:rPr>
@@ -967,14 +981,44 @@
     <w:p>
       <w:pPr>
         <w:pStyle w:val="Ttulo1"/>
-      </w:pPr>
-      <w:r>
+        <w:numPr>
+          <w:ilvl w:val="0"/>
+          <w:numId w:val="29"/>
+        </w:numPr>
+        <w:rPr>
+          <w:rFonts w:ascii="Arial" w:hAnsi="Arial" w:cs="Arial"/>
+          <w:b/>
+        </w:rPr>
+      </w:pPr>
+      <w:r>
+        <w:rPr>
+          <w:rFonts w:ascii="Arial" w:hAnsi="Arial" w:cs="Arial"/>
+          <w:b/>
+        </w:rPr>
         <w:lastRenderedPageBreak/>
-        <w:t>1. Descrição do Sistema</w:t>
-      </w:r>
-    </w:p>
-    <w:p>
-      <w:r>
+        <w:t>Descrição do Sistema</w:t>
+      </w:r>
+    </w:p>
+    <w:p>
+      <w:pPr>
+        <w:rPr>
+          <w:rFonts w:ascii="Arial" w:hAnsi="Arial" w:cs="Arial"/>
+        </w:rPr>
+      </w:pPr>
+    </w:p>
+    <w:p>
+      <w:pPr>
+        <w:spacing w:line="360" w:lineRule="auto"/>
+        <w:ind w:firstLine="1418"/>
+        <w:jc w:val="both"/>
+        <w:rPr>
+          <w:rFonts w:ascii="Arial" w:hAnsi="Arial" w:cs="Arial"/>
+        </w:rPr>
+      </w:pPr>
+      <w:r>
+        <w:rPr>
+          <w:rFonts w:ascii="Arial" w:hAnsi="Arial" w:cs="Arial"/>
+        </w:rPr>
         <w:t>O Sistema de Gerenciamento da Clínica Veterinária Unimar é uma aplicação web completa desenvolvida para facilitar a administração de clínicas veterinárias. O sistema permite o gerenciamento integrado de donos de pets, animais de estimação, veterinários e agendamento de consultas.</w:t>
       </w:r>
     </w:p>
@@ -983,6 +1027,7 @@
         <w:pStyle w:val="Ttulo2"/>
         <w:jc w:val="left"/>
         <w:rPr>
+          <w:rFonts w:ascii="Arial" w:hAnsi="Arial" w:cs="Arial"/>
           <w:sz w:val="24"/>
         </w:rPr>
       </w:pPr>
@@ -992,6 +1037,7 @@
         <w:pStyle w:val="Ttulo2"/>
         <w:jc w:val="left"/>
         <w:rPr>
+          <w:rFonts w:ascii="Arial" w:hAnsi="Arial" w:cs="Arial"/>
           <w:sz w:val="24"/>
         </w:rPr>
       </w:pPr>
@@ -1000,50 +1046,394 @@
       <w:pPr>
         <w:pStyle w:val="Ttulo2"/>
         <w:jc w:val="left"/>
-      </w:pPr>
-      <w:r>
+        <w:rPr>
+          <w:rFonts w:ascii="Arial" w:hAnsi="Arial" w:cs="Arial"/>
+          <w:b/>
+        </w:rPr>
+      </w:pPr>
+      <w:r>
+        <w:rPr>
+          <w:rFonts w:ascii="Arial" w:hAnsi="Arial" w:cs="Arial"/>
+          <w:b/>
+        </w:rPr>
         <w:t>Objetivos do Sistema:</w:t>
       </w:r>
     </w:p>
+    <w:p/>
     <w:p>
       <w:pPr>
         <w:pStyle w:val="Commarcadores"/>
-      </w:pPr>
-      <w:r>
-        <w:t>Centralizar informações de donos, pets e veterinários</w:t>
-      </w:r>
+        <w:spacing w:line="360" w:lineRule="auto"/>
+        <w:ind w:left="357" w:hanging="357"/>
+        <w:jc w:val="both"/>
+        <w:rPr>
+          <w:rFonts w:ascii="Arial" w:hAnsi="Arial" w:cs="Arial"/>
+          <w:sz w:val="24"/>
+          <w:szCs w:val="24"/>
+        </w:rPr>
+      </w:pPr>
+      <w:proofErr w:type="spellStart"/>
+      <w:r>
+        <w:rPr>
+          <w:rFonts w:ascii="Arial" w:hAnsi="Arial" w:cs="Arial"/>
+          <w:sz w:val="24"/>
+          <w:szCs w:val="24"/>
+        </w:rPr>
+        <w:t>Centralizar</w:t>
+      </w:r>
+      <w:proofErr w:type="spellEnd"/>
+      <w:r>
+        <w:rPr>
+          <w:rFonts w:ascii="Arial" w:hAnsi="Arial" w:cs="Arial"/>
+          <w:sz w:val="24"/>
+          <w:szCs w:val="24"/>
+        </w:rPr>
+        <w:t xml:space="preserve"> </w:t>
+      </w:r>
+      <w:proofErr w:type="spellStart"/>
+      <w:r>
+        <w:rPr>
+          <w:rFonts w:ascii="Arial" w:hAnsi="Arial" w:cs="Arial"/>
+          <w:sz w:val="24"/>
+          <w:szCs w:val="24"/>
+        </w:rPr>
+        <w:t>informações</w:t>
+      </w:r>
+      <w:proofErr w:type="spellEnd"/>
+      <w:r>
+        <w:rPr>
+          <w:rFonts w:ascii="Arial" w:hAnsi="Arial" w:cs="Arial"/>
+          <w:sz w:val="24"/>
+          <w:szCs w:val="24"/>
+        </w:rPr>
+        <w:t xml:space="preserve"> de </w:t>
+      </w:r>
+      <w:proofErr w:type="spellStart"/>
+      <w:r>
+        <w:rPr>
+          <w:rFonts w:ascii="Arial" w:hAnsi="Arial" w:cs="Arial"/>
+          <w:sz w:val="24"/>
+          <w:szCs w:val="24"/>
+        </w:rPr>
+        <w:t>donos</w:t>
+      </w:r>
+      <w:proofErr w:type="spellEnd"/>
+      <w:r>
+        <w:rPr>
+          <w:rFonts w:ascii="Arial" w:hAnsi="Arial" w:cs="Arial"/>
+          <w:sz w:val="24"/>
+          <w:szCs w:val="24"/>
+        </w:rPr>
+        <w:t xml:space="preserve">, pets e </w:t>
+      </w:r>
+      <w:proofErr w:type="spellStart"/>
+      <w:r>
+        <w:rPr>
+          <w:rFonts w:ascii="Arial" w:hAnsi="Arial" w:cs="Arial"/>
+          <w:sz w:val="24"/>
+          <w:szCs w:val="24"/>
+        </w:rPr>
+        <w:t>veterinários</w:t>
+      </w:r>
+      <w:proofErr w:type="spellEnd"/>
     </w:p>
     <w:p>
       <w:pPr>
         <w:pStyle w:val="Commarcadores"/>
-      </w:pPr>
-      <w:r>
-        <w:t>Facilitar o agendamento e controle de consultas</w:t>
-      </w:r>
+        <w:spacing w:line="360" w:lineRule="auto"/>
+        <w:ind w:left="357" w:hanging="357"/>
+        <w:jc w:val="both"/>
+        <w:rPr>
+          <w:rFonts w:ascii="Arial" w:hAnsi="Arial" w:cs="Arial"/>
+          <w:sz w:val="24"/>
+          <w:szCs w:val="24"/>
+        </w:rPr>
+      </w:pPr>
+      <w:proofErr w:type="spellStart"/>
+      <w:r>
+        <w:rPr>
+          <w:rFonts w:ascii="Arial" w:hAnsi="Arial" w:cs="Arial"/>
+          <w:sz w:val="24"/>
+          <w:szCs w:val="24"/>
+        </w:rPr>
+        <w:t>Facilitar</w:t>
+      </w:r>
+      <w:proofErr w:type="spellEnd"/>
+      <w:r>
+        <w:rPr>
+          <w:rFonts w:ascii="Arial" w:hAnsi="Arial" w:cs="Arial"/>
+          <w:sz w:val="24"/>
+          <w:szCs w:val="24"/>
+        </w:rPr>
+        <w:t xml:space="preserve"> o </w:t>
+      </w:r>
+      <w:proofErr w:type="spellStart"/>
+      <w:r>
+        <w:rPr>
+          <w:rFonts w:ascii="Arial" w:hAnsi="Arial" w:cs="Arial"/>
+          <w:sz w:val="24"/>
+          <w:szCs w:val="24"/>
+        </w:rPr>
+        <w:t>agendamento</w:t>
+      </w:r>
+      <w:proofErr w:type="spellEnd"/>
+      <w:r>
+        <w:rPr>
+          <w:rFonts w:ascii="Arial" w:hAnsi="Arial" w:cs="Arial"/>
+          <w:sz w:val="24"/>
+          <w:szCs w:val="24"/>
+        </w:rPr>
+        <w:t xml:space="preserve"> e </w:t>
+      </w:r>
+      <w:proofErr w:type="spellStart"/>
+      <w:r>
+        <w:rPr>
+          <w:rFonts w:ascii="Arial" w:hAnsi="Arial" w:cs="Arial"/>
+          <w:sz w:val="24"/>
+          <w:szCs w:val="24"/>
+        </w:rPr>
+        <w:t>controle</w:t>
+      </w:r>
+      <w:proofErr w:type="spellEnd"/>
+      <w:r>
+        <w:rPr>
+          <w:rFonts w:ascii="Arial" w:hAnsi="Arial" w:cs="Arial"/>
+          <w:sz w:val="24"/>
+          <w:szCs w:val="24"/>
+        </w:rPr>
+        <w:t xml:space="preserve"> de </w:t>
+      </w:r>
+      <w:proofErr w:type="spellStart"/>
+      <w:r>
+        <w:rPr>
+          <w:rFonts w:ascii="Arial" w:hAnsi="Arial" w:cs="Arial"/>
+          <w:sz w:val="24"/>
+          <w:szCs w:val="24"/>
+        </w:rPr>
+        <w:t>consultas</w:t>
+      </w:r>
+      <w:proofErr w:type="spellEnd"/>
     </w:p>
     <w:p>
       <w:pPr>
         <w:pStyle w:val="Commarcadores"/>
-      </w:pPr>
-      <w:r>
-        <w:t>Proporcionar interface amigável e responsiva</w:t>
-      </w:r>
+        <w:spacing w:line="360" w:lineRule="auto"/>
+        <w:ind w:left="357" w:hanging="357"/>
+        <w:jc w:val="both"/>
+        <w:rPr>
+          <w:rFonts w:ascii="Arial" w:hAnsi="Arial" w:cs="Arial"/>
+          <w:sz w:val="24"/>
+          <w:szCs w:val="24"/>
+        </w:rPr>
+      </w:pPr>
+      <w:proofErr w:type="spellStart"/>
+      <w:r>
+        <w:rPr>
+          <w:rFonts w:ascii="Arial" w:hAnsi="Arial" w:cs="Arial"/>
+          <w:sz w:val="24"/>
+          <w:szCs w:val="24"/>
+        </w:rPr>
+        <w:t>Proporcionar</w:t>
+      </w:r>
+      <w:proofErr w:type="spellEnd"/>
+      <w:r>
+        <w:rPr>
+          <w:rFonts w:ascii="Arial" w:hAnsi="Arial" w:cs="Arial"/>
+          <w:sz w:val="24"/>
+          <w:szCs w:val="24"/>
+        </w:rPr>
+        <w:t xml:space="preserve"> interface </w:t>
+      </w:r>
+      <w:proofErr w:type="spellStart"/>
+      <w:r>
+        <w:rPr>
+          <w:rFonts w:ascii="Arial" w:hAnsi="Arial" w:cs="Arial"/>
+          <w:sz w:val="24"/>
+          <w:szCs w:val="24"/>
+        </w:rPr>
+        <w:t>amigável</w:t>
+      </w:r>
+      <w:proofErr w:type="spellEnd"/>
+      <w:r>
+        <w:rPr>
+          <w:rFonts w:ascii="Arial" w:hAnsi="Arial" w:cs="Arial"/>
+          <w:sz w:val="24"/>
+          <w:szCs w:val="24"/>
+        </w:rPr>
+        <w:t xml:space="preserve"> e </w:t>
+      </w:r>
+      <w:proofErr w:type="spellStart"/>
+      <w:r>
+        <w:rPr>
+          <w:rFonts w:ascii="Arial" w:hAnsi="Arial" w:cs="Arial"/>
+          <w:sz w:val="24"/>
+          <w:szCs w:val="24"/>
+        </w:rPr>
+        <w:t>responsiva</w:t>
+      </w:r>
+      <w:proofErr w:type="spellEnd"/>
     </w:p>
     <w:p>
       <w:pPr>
         <w:pStyle w:val="Commarcadores"/>
-      </w:pPr>
-      <w:r>
-        <w:t>Garantir integridade e persistência dos dados</w:t>
+        <w:spacing w:line="360" w:lineRule="auto"/>
+        <w:ind w:left="357" w:hanging="357"/>
+        <w:jc w:val="both"/>
+        <w:rPr>
+          <w:rFonts w:ascii="Arial" w:hAnsi="Arial" w:cs="Arial"/>
+          <w:sz w:val="24"/>
+          <w:szCs w:val="24"/>
+        </w:rPr>
+      </w:pPr>
+      <w:proofErr w:type="spellStart"/>
+      <w:r>
+        <w:rPr>
+          <w:rFonts w:ascii="Arial" w:hAnsi="Arial" w:cs="Arial"/>
+          <w:sz w:val="24"/>
+          <w:szCs w:val="24"/>
+        </w:rPr>
+        <w:t>Garantir</w:t>
+      </w:r>
+      <w:proofErr w:type="spellEnd"/>
+      <w:r>
+        <w:rPr>
+          <w:rFonts w:ascii="Arial" w:hAnsi="Arial" w:cs="Arial"/>
+          <w:sz w:val="24"/>
+          <w:szCs w:val="24"/>
+        </w:rPr>
+        <w:t xml:space="preserve"> </w:t>
+      </w:r>
+      <w:proofErr w:type="spellStart"/>
+      <w:r>
+        <w:rPr>
+          <w:rFonts w:ascii="Arial" w:hAnsi="Arial" w:cs="Arial"/>
+          <w:sz w:val="24"/>
+          <w:szCs w:val="24"/>
+        </w:rPr>
+        <w:t>integridade</w:t>
+      </w:r>
+      <w:proofErr w:type="spellEnd"/>
+      <w:r>
+        <w:rPr>
+          <w:rFonts w:ascii="Arial" w:hAnsi="Arial" w:cs="Arial"/>
+          <w:sz w:val="24"/>
+          <w:szCs w:val="24"/>
+        </w:rPr>
+        <w:t xml:space="preserve"> e </w:t>
+      </w:r>
+      <w:proofErr w:type="spellStart"/>
+      <w:r>
+        <w:rPr>
+          <w:rFonts w:ascii="Arial" w:hAnsi="Arial" w:cs="Arial"/>
+          <w:sz w:val="24"/>
+          <w:szCs w:val="24"/>
+        </w:rPr>
+        <w:t>persistência</w:t>
+      </w:r>
+      <w:proofErr w:type="spellEnd"/>
+      <w:r>
+        <w:rPr>
+          <w:rFonts w:ascii="Arial" w:hAnsi="Arial" w:cs="Arial"/>
+          <w:sz w:val="24"/>
+          <w:szCs w:val="24"/>
+        </w:rPr>
+        <w:t xml:space="preserve"> dos dados</w:t>
       </w:r>
     </w:p>
     <w:p>
       <w:pPr>
         <w:pStyle w:val="Commarcadores"/>
-      </w:pPr>
-      <w:r>
-        <w:t>Otimizar o fluxo de trabalho da clínica veterinária</w:t>
-      </w:r>
+        <w:spacing w:line="360" w:lineRule="auto"/>
+        <w:ind w:left="357" w:hanging="357"/>
+        <w:jc w:val="both"/>
+        <w:rPr>
+          <w:rFonts w:ascii="Arial" w:hAnsi="Arial" w:cs="Arial"/>
+          <w:sz w:val="24"/>
+          <w:szCs w:val="24"/>
+        </w:rPr>
+      </w:pPr>
+      <w:proofErr w:type="spellStart"/>
+      <w:r>
+        <w:rPr>
+          <w:rFonts w:ascii="Arial" w:hAnsi="Arial" w:cs="Arial"/>
+          <w:sz w:val="24"/>
+          <w:szCs w:val="24"/>
+        </w:rPr>
+        <w:t>Otimizar</w:t>
+      </w:r>
+      <w:proofErr w:type="spellEnd"/>
+      <w:r>
+        <w:rPr>
+          <w:rFonts w:ascii="Arial" w:hAnsi="Arial" w:cs="Arial"/>
+          <w:sz w:val="24"/>
+          <w:szCs w:val="24"/>
+        </w:rPr>
+        <w:t xml:space="preserve"> o </w:t>
+      </w:r>
+      <w:proofErr w:type="spellStart"/>
+      <w:r>
+        <w:rPr>
+          <w:rFonts w:ascii="Arial" w:hAnsi="Arial" w:cs="Arial"/>
+          <w:sz w:val="24"/>
+          <w:szCs w:val="24"/>
+        </w:rPr>
+        <w:t>fluxo</w:t>
+      </w:r>
+      <w:proofErr w:type="spellEnd"/>
+      <w:r>
+        <w:rPr>
+          <w:rFonts w:ascii="Arial" w:hAnsi="Arial" w:cs="Arial"/>
+          <w:sz w:val="24"/>
+          <w:szCs w:val="24"/>
+        </w:rPr>
+        <w:t xml:space="preserve"> de </w:t>
+      </w:r>
+      <w:proofErr w:type="spellStart"/>
+      <w:r>
+        <w:rPr>
+          <w:rFonts w:ascii="Arial" w:hAnsi="Arial" w:cs="Arial"/>
+          <w:sz w:val="24"/>
+          <w:szCs w:val="24"/>
+        </w:rPr>
+        <w:t>trabalho</w:t>
+      </w:r>
+      <w:proofErr w:type="spellEnd"/>
+      <w:r>
+        <w:rPr>
+          <w:rFonts w:ascii="Arial" w:hAnsi="Arial" w:cs="Arial"/>
+          <w:sz w:val="24"/>
+          <w:szCs w:val="24"/>
+        </w:rPr>
+        <w:t xml:space="preserve"> da </w:t>
+      </w:r>
+      <w:proofErr w:type="spellStart"/>
+      <w:r>
+        <w:rPr>
+          <w:rFonts w:ascii="Arial" w:hAnsi="Arial" w:cs="Arial"/>
+          <w:sz w:val="24"/>
+          <w:szCs w:val="24"/>
+        </w:rPr>
+        <w:t>clínica</w:t>
+      </w:r>
+      <w:proofErr w:type="spellEnd"/>
+      <w:r>
+        <w:rPr>
+          <w:rFonts w:ascii="Arial" w:hAnsi="Arial" w:cs="Arial"/>
+          <w:sz w:val="24"/>
+          <w:szCs w:val="24"/>
+        </w:rPr>
+        <w:t xml:space="preserve"> </w:t>
+      </w:r>
+      <w:proofErr w:type="spellStart"/>
+      <w:r>
+        <w:rPr>
+          <w:rFonts w:ascii="Arial" w:hAnsi="Arial" w:cs="Arial"/>
+          <w:sz w:val="24"/>
+          <w:szCs w:val="24"/>
+        </w:rPr>
+        <w:t>veterinária</w:t>
+      </w:r>
+      <w:proofErr w:type="spellEnd"/>
     </w:p>
     <w:p>
       <w:pPr>
@@ -1052,14 +1442,25 @@
           <w:ilvl w:val="0"/>
           <w:numId w:val="0"/>
         </w:numPr>
+        <w:rPr>
+          <w:rFonts w:ascii="Arial" w:hAnsi="Arial" w:cs="Arial"/>
+        </w:rPr>
       </w:pPr>
     </w:p>
     <w:p>
       <w:pPr>
         <w:pStyle w:val="Ttulo1"/>
-      </w:pPr>
-      <w:r>
-        <w:t>2. Tecnologias Utilizadas</w:t>
+        <w:rPr>
+          <w:rFonts w:ascii="Arial" w:hAnsi="Arial" w:cs="Arial"/>
+          <w:b/>
+        </w:rPr>
+      </w:pPr>
+      <w:r>
+        <w:rPr>
+          <w:rFonts w:ascii="Arial" w:hAnsi="Arial" w:cs="Arial"/>
+          <w:b/>
+        </w:rPr>
+        <w:t>Tecnologias Utilizadas</w:t>
       </w:r>
     </w:p>
     <w:p>
@@ -1067,6 +1468,7 @@
         <w:pStyle w:val="Ttulo2"/>
         <w:jc w:val="left"/>
         <w:rPr>
+          <w:rFonts w:ascii="Arial" w:hAnsi="Arial" w:cs="Arial"/>
           <w:sz w:val="24"/>
         </w:rPr>
       </w:pPr>
@@ -1074,314 +1476,1963 @@
     <w:p>
       <w:pPr>
         <w:pStyle w:val="Ttulo2"/>
+        <w:spacing w:line="360" w:lineRule="auto"/>
         <w:jc w:val="left"/>
-      </w:pPr>
-      <w:r>
-        <w:rPr>
+        <w:rPr>
+          <w:rFonts w:ascii="Arial" w:hAnsi="Arial" w:cs="Arial"/>
+          <w:sz w:val="24"/>
+        </w:rPr>
+      </w:pPr>
+      <w:r>
+        <w:rPr>
+          <w:rFonts w:ascii="Arial" w:hAnsi="Arial" w:cs="Arial"/>
           <w:sz w:val="24"/>
         </w:rPr>
         <w:t xml:space="preserve">- </w:t>
       </w:r>
-      <w:r>
-        <w:t>Flask (Back-end)</w:t>
+      <w:proofErr w:type="spellStart"/>
+      <w:r>
+        <w:rPr>
+          <w:rFonts w:ascii="Arial" w:hAnsi="Arial" w:cs="Arial"/>
+          <w:sz w:val="24"/>
+        </w:rPr>
+        <w:t>Flask</w:t>
+      </w:r>
+      <w:proofErr w:type="spellEnd"/>
+      <w:r>
+        <w:rPr>
+          <w:rFonts w:ascii="Arial" w:hAnsi="Arial" w:cs="Arial"/>
+          <w:sz w:val="24"/>
+        </w:rPr>
+        <w:t xml:space="preserve"> (Back-</w:t>
+      </w:r>
+      <w:proofErr w:type="spellStart"/>
+      <w:r>
+        <w:rPr>
+          <w:rFonts w:ascii="Arial" w:hAnsi="Arial" w:cs="Arial"/>
+          <w:sz w:val="24"/>
+        </w:rPr>
+        <w:t>end</w:t>
+      </w:r>
+      <w:proofErr w:type="spellEnd"/>
+      <w:r>
+        <w:rPr>
+          <w:rFonts w:ascii="Arial" w:hAnsi="Arial" w:cs="Arial"/>
+          <w:sz w:val="24"/>
+        </w:rPr>
+        <w:t>)</w:t>
       </w:r>
     </w:p>
     <w:p>
       <w:pPr>
         <w:pStyle w:val="Ttulo2"/>
+        <w:spacing w:line="360" w:lineRule="auto"/>
         <w:jc w:val="left"/>
-      </w:pPr>
-      <w:r>
+        <w:rPr>
+          <w:rFonts w:ascii="Arial" w:hAnsi="Arial" w:cs="Arial"/>
+          <w:sz w:val="24"/>
+        </w:rPr>
+      </w:pPr>
+      <w:r>
+        <w:rPr>
+          <w:rFonts w:ascii="Arial" w:hAnsi="Arial" w:cs="Arial"/>
+          <w:sz w:val="24"/>
+        </w:rPr>
         <w:t xml:space="preserve">- </w:t>
       </w:r>
-      <w:r>
-        <w:t>Bootstrap (Front-end)</w:t>
+      <w:proofErr w:type="spellStart"/>
+      <w:r>
+        <w:rPr>
+          <w:rFonts w:ascii="Arial" w:hAnsi="Arial" w:cs="Arial"/>
+          <w:sz w:val="24"/>
+        </w:rPr>
+        <w:t>Bootstrap</w:t>
+      </w:r>
+      <w:proofErr w:type="spellEnd"/>
+      <w:r>
+        <w:rPr>
+          <w:rFonts w:ascii="Arial" w:hAnsi="Arial" w:cs="Arial"/>
+          <w:sz w:val="24"/>
+        </w:rPr>
+        <w:t xml:space="preserve"> (Front-</w:t>
+      </w:r>
+      <w:proofErr w:type="spellStart"/>
+      <w:r>
+        <w:rPr>
+          <w:rFonts w:ascii="Arial" w:hAnsi="Arial" w:cs="Arial"/>
+          <w:sz w:val="24"/>
+        </w:rPr>
+        <w:t>end</w:t>
+      </w:r>
+      <w:proofErr w:type="spellEnd"/>
+      <w:r>
+        <w:rPr>
+          <w:rFonts w:ascii="Arial" w:hAnsi="Arial" w:cs="Arial"/>
+          <w:sz w:val="24"/>
+        </w:rPr>
+        <w:t>)</w:t>
       </w:r>
     </w:p>
     <w:p>
       <w:pPr>
         <w:pStyle w:val="Ttulo2"/>
+        <w:spacing w:line="360" w:lineRule="auto"/>
         <w:jc w:val="left"/>
-      </w:pPr>
-      <w:r>
+        <w:rPr>
+          <w:rFonts w:ascii="Arial" w:hAnsi="Arial" w:cs="Arial"/>
+          <w:sz w:val="24"/>
+        </w:rPr>
+      </w:pPr>
+      <w:r>
+        <w:rPr>
+          <w:rFonts w:ascii="Arial" w:hAnsi="Arial" w:cs="Arial"/>
+          <w:sz w:val="24"/>
+        </w:rPr>
         <w:t xml:space="preserve">- </w:t>
       </w:r>
-      <w:r>
-        <w:t>SQLite (Banco de Dados)</w:t>
+      <w:proofErr w:type="spellStart"/>
+      <w:r>
+        <w:rPr>
+          <w:rFonts w:ascii="Arial" w:hAnsi="Arial" w:cs="Arial"/>
+          <w:sz w:val="24"/>
+        </w:rPr>
+        <w:t>SQLite</w:t>
+      </w:r>
+      <w:proofErr w:type="spellEnd"/>
+      <w:r>
+        <w:rPr>
+          <w:rFonts w:ascii="Arial" w:hAnsi="Arial" w:cs="Arial"/>
+          <w:sz w:val="24"/>
+        </w:rPr>
+        <w:t xml:space="preserve"> (Banco de Dados)</w:t>
       </w:r>
     </w:p>
     <w:p>
       <w:pPr>
         <w:pStyle w:val="Ttulo2"/>
+        <w:spacing w:line="360" w:lineRule="auto"/>
         <w:jc w:val="left"/>
-      </w:pPr>
-      <w:r>
-        <w:t xml:space="preserve">- </w:t>
-      </w:r>
-      <w:r>
-        <w:t>Python</w:t>
+        <w:rPr>
+          <w:rFonts w:ascii="Arial" w:hAnsi="Arial" w:cs="Arial"/>
+          <w:sz w:val="24"/>
+        </w:rPr>
+      </w:pPr>
+      <w:r>
+        <w:rPr>
+          <w:rFonts w:ascii="Arial" w:hAnsi="Arial" w:cs="Arial"/>
+          <w:sz w:val="24"/>
+        </w:rPr>
+        <w:t>- Python</w:t>
       </w:r>
     </w:p>
     <w:p>
       <w:pPr>
         <w:pStyle w:val="Ttulo2"/>
+        <w:spacing w:line="360" w:lineRule="auto"/>
         <w:jc w:val="left"/>
-      </w:pPr>
-      <w:r>
-        <w:t xml:space="preserve">- </w:t>
-      </w:r>
-      <w:r>
-        <w:t>HTML5 e JavaScript</w:t>
-      </w:r>
+        <w:rPr>
+          <w:rFonts w:ascii="Arial" w:hAnsi="Arial" w:cs="Arial"/>
+          <w:sz w:val="24"/>
+        </w:rPr>
+      </w:pPr>
+      <w:r>
+        <w:rPr>
+          <w:rFonts w:ascii="Arial" w:hAnsi="Arial" w:cs="Arial"/>
+          <w:sz w:val="24"/>
+        </w:rPr>
+        <w:t xml:space="preserve">- HTML5 e </w:t>
+      </w:r>
+      <w:proofErr w:type="spellStart"/>
+      <w:r>
+        <w:rPr>
+          <w:rFonts w:ascii="Arial" w:hAnsi="Arial" w:cs="Arial"/>
+          <w:sz w:val="24"/>
+        </w:rPr>
+        <w:t>JavaScript</w:t>
+      </w:r>
+      <w:proofErr w:type="spellEnd"/>
     </w:p>
     <w:p/>
     <w:p>
       <w:pPr>
+        <w:rPr>
+          <w:rFonts w:ascii="Arial" w:hAnsi="Arial" w:cs="Arial"/>
+        </w:rPr>
+      </w:pPr>
+    </w:p>
+    <w:p>
+      <w:pPr>
         <w:pStyle w:val="Ttulo1"/>
-      </w:pPr>
-      <w:r>
-        <w:t>3. Funcionalidades Implementadas</w:t>
-      </w:r>
+        <w:numPr>
+          <w:ilvl w:val="0"/>
+          <w:numId w:val="29"/>
+        </w:numPr>
+        <w:rPr>
+          <w:rFonts w:ascii="Arial" w:hAnsi="Arial" w:cs="Arial"/>
+          <w:b/>
+        </w:rPr>
+      </w:pPr>
+      <w:r>
+        <w:rPr>
+          <w:rFonts w:ascii="Arial" w:hAnsi="Arial" w:cs="Arial"/>
+          <w:b/>
+        </w:rPr>
+        <w:t>Funcionalidades Implementadas</w:t>
+      </w:r>
+    </w:p>
+    <w:p>
+      <w:pPr>
+        <w:ind w:left="360"/>
+      </w:pPr>
     </w:p>
     <w:p>
       <w:pPr>
         <w:pStyle w:val="Ttulo2"/>
+        <w:spacing w:line="360" w:lineRule="auto"/>
         <w:jc w:val="left"/>
-      </w:pPr>
-      <w:r>
-        <w:t>3.1 Módulo de Donos de Pets</w:t>
-      </w:r>
+        <w:rPr>
+          <w:rFonts w:ascii="Arial" w:hAnsi="Arial" w:cs="Arial"/>
+          <w:sz w:val="24"/>
+        </w:rPr>
+      </w:pPr>
+      <w:r>
+        <w:rPr>
+          <w:rFonts w:ascii="Arial" w:hAnsi="Arial" w:cs="Arial"/>
+          <w:sz w:val="24"/>
+        </w:rPr>
+        <w:t>2</w:t>
+      </w:r>
+      <w:r>
+        <w:rPr>
+          <w:rFonts w:ascii="Arial" w:hAnsi="Arial" w:cs="Arial"/>
+          <w:sz w:val="24"/>
+        </w:rPr>
+        <w:t>.1 Módulo de Donos de Pets</w:t>
+      </w:r>
+    </w:p>
+    <w:p>
+      <w:pPr>
+        <w:spacing w:line="360" w:lineRule="auto"/>
+      </w:pPr>
     </w:p>
     <w:p>
       <w:pPr>
         <w:pStyle w:val="Commarcadores"/>
-      </w:pPr>
-      <w:r>
-        <w:t>Cadastro completo com nome, telefone, email, endereço e CEP</w:t>
+        <w:spacing w:line="360" w:lineRule="auto"/>
+        <w:rPr>
+          <w:rFonts w:ascii="Arial" w:hAnsi="Arial" w:cs="Arial"/>
+          <w:sz w:val="24"/>
+          <w:szCs w:val="24"/>
+        </w:rPr>
+      </w:pPr>
+      <w:r>
+        <w:rPr>
+          <w:rFonts w:ascii="Arial" w:hAnsi="Arial" w:cs="Arial"/>
+          <w:sz w:val="24"/>
+          <w:szCs w:val="24"/>
+        </w:rPr>
+        <w:t xml:space="preserve">Cadastro </w:t>
+      </w:r>
+      <w:proofErr w:type="spellStart"/>
+      <w:r>
+        <w:rPr>
+          <w:rFonts w:ascii="Arial" w:hAnsi="Arial" w:cs="Arial"/>
+          <w:sz w:val="24"/>
+          <w:szCs w:val="24"/>
+        </w:rPr>
+        <w:t>completo</w:t>
+      </w:r>
+      <w:proofErr w:type="spellEnd"/>
+      <w:r>
+        <w:rPr>
+          <w:rFonts w:ascii="Arial" w:hAnsi="Arial" w:cs="Arial"/>
+          <w:sz w:val="24"/>
+          <w:szCs w:val="24"/>
+        </w:rPr>
+        <w:t xml:space="preserve"> com </w:t>
+      </w:r>
+      <w:proofErr w:type="spellStart"/>
+      <w:r>
+        <w:rPr>
+          <w:rFonts w:ascii="Arial" w:hAnsi="Arial" w:cs="Arial"/>
+          <w:sz w:val="24"/>
+          <w:szCs w:val="24"/>
+        </w:rPr>
+        <w:t>nome</w:t>
+      </w:r>
+      <w:proofErr w:type="spellEnd"/>
+      <w:r>
+        <w:rPr>
+          <w:rFonts w:ascii="Arial" w:hAnsi="Arial" w:cs="Arial"/>
+          <w:sz w:val="24"/>
+          <w:szCs w:val="24"/>
+        </w:rPr>
+        <w:t xml:space="preserve">, </w:t>
+      </w:r>
+      <w:proofErr w:type="spellStart"/>
+      <w:r>
+        <w:rPr>
+          <w:rFonts w:ascii="Arial" w:hAnsi="Arial" w:cs="Arial"/>
+          <w:sz w:val="24"/>
+          <w:szCs w:val="24"/>
+        </w:rPr>
+        <w:t>telefone</w:t>
+      </w:r>
+      <w:proofErr w:type="spellEnd"/>
+      <w:r>
+        <w:rPr>
+          <w:rFonts w:ascii="Arial" w:hAnsi="Arial" w:cs="Arial"/>
+          <w:sz w:val="24"/>
+          <w:szCs w:val="24"/>
+        </w:rPr>
+        <w:t xml:space="preserve">, email, </w:t>
+      </w:r>
+      <w:proofErr w:type="spellStart"/>
+      <w:r>
+        <w:rPr>
+          <w:rFonts w:ascii="Arial" w:hAnsi="Arial" w:cs="Arial"/>
+          <w:sz w:val="24"/>
+          <w:szCs w:val="24"/>
+        </w:rPr>
+        <w:t>endereço</w:t>
+      </w:r>
+      <w:proofErr w:type="spellEnd"/>
+      <w:r>
+        <w:rPr>
+          <w:rFonts w:ascii="Arial" w:hAnsi="Arial" w:cs="Arial"/>
+          <w:sz w:val="24"/>
+          <w:szCs w:val="24"/>
+        </w:rPr>
+        <w:t xml:space="preserve"> e CEP</w:t>
       </w:r>
     </w:p>
     <w:p>
       <w:pPr>
         <w:pStyle w:val="Commarcadores"/>
-      </w:pPr>
-      <w:r>
-        <w:t>Listagem de todos os donos cadastrados</w:t>
-      </w:r>
+        <w:spacing w:line="360" w:lineRule="auto"/>
+        <w:rPr>
+          <w:rFonts w:ascii="Arial" w:hAnsi="Arial" w:cs="Arial"/>
+          <w:sz w:val="24"/>
+          <w:szCs w:val="24"/>
+        </w:rPr>
+      </w:pPr>
+      <w:proofErr w:type="spellStart"/>
+      <w:r>
+        <w:rPr>
+          <w:rFonts w:ascii="Arial" w:hAnsi="Arial" w:cs="Arial"/>
+          <w:sz w:val="24"/>
+          <w:szCs w:val="24"/>
+        </w:rPr>
+        <w:t>Listagem</w:t>
+      </w:r>
+      <w:proofErr w:type="spellEnd"/>
+      <w:r>
+        <w:rPr>
+          <w:rFonts w:ascii="Arial" w:hAnsi="Arial" w:cs="Arial"/>
+          <w:sz w:val="24"/>
+          <w:szCs w:val="24"/>
+        </w:rPr>
+        <w:t xml:space="preserve"> de </w:t>
+      </w:r>
+      <w:proofErr w:type="spellStart"/>
+      <w:r>
+        <w:rPr>
+          <w:rFonts w:ascii="Arial" w:hAnsi="Arial" w:cs="Arial"/>
+          <w:sz w:val="24"/>
+          <w:szCs w:val="24"/>
+        </w:rPr>
+        <w:t>todos</w:t>
+      </w:r>
+      <w:proofErr w:type="spellEnd"/>
+      <w:r>
+        <w:rPr>
+          <w:rFonts w:ascii="Arial" w:hAnsi="Arial" w:cs="Arial"/>
+          <w:sz w:val="24"/>
+          <w:szCs w:val="24"/>
+        </w:rPr>
+        <w:t xml:space="preserve"> </w:t>
+      </w:r>
+      <w:proofErr w:type="spellStart"/>
+      <w:r>
+        <w:rPr>
+          <w:rFonts w:ascii="Arial" w:hAnsi="Arial" w:cs="Arial"/>
+          <w:sz w:val="24"/>
+          <w:szCs w:val="24"/>
+        </w:rPr>
+        <w:t>os</w:t>
+      </w:r>
+      <w:proofErr w:type="spellEnd"/>
+      <w:r>
+        <w:rPr>
+          <w:rFonts w:ascii="Arial" w:hAnsi="Arial" w:cs="Arial"/>
+          <w:sz w:val="24"/>
+          <w:szCs w:val="24"/>
+        </w:rPr>
+        <w:t xml:space="preserve"> </w:t>
+      </w:r>
+      <w:proofErr w:type="spellStart"/>
+      <w:r>
+        <w:rPr>
+          <w:rFonts w:ascii="Arial" w:hAnsi="Arial" w:cs="Arial"/>
+          <w:sz w:val="24"/>
+          <w:szCs w:val="24"/>
+        </w:rPr>
+        <w:t>donos</w:t>
+      </w:r>
+      <w:proofErr w:type="spellEnd"/>
+      <w:r>
+        <w:rPr>
+          <w:rFonts w:ascii="Arial" w:hAnsi="Arial" w:cs="Arial"/>
+          <w:sz w:val="24"/>
+          <w:szCs w:val="24"/>
+        </w:rPr>
+        <w:t xml:space="preserve"> </w:t>
+      </w:r>
+      <w:proofErr w:type="spellStart"/>
+      <w:r>
+        <w:rPr>
+          <w:rFonts w:ascii="Arial" w:hAnsi="Arial" w:cs="Arial"/>
+          <w:sz w:val="24"/>
+          <w:szCs w:val="24"/>
+        </w:rPr>
+        <w:t>cadastrados</w:t>
+      </w:r>
+      <w:proofErr w:type="spellEnd"/>
     </w:p>
     <w:p>
       <w:pPr>
         <w:pStyle w:val="Commarcadores"/>
-      </w:pPr>
-      <w:r>
-        <w:t>Busca e filtros na tabela</w:t>
-      </w:r>
+        <w:spacing w:line="360" w:lineRule="auto"/>
+        <w:rPr>
+          <w:rFonts w:ascii="Arial" w:hAnsi="Arial" w:cs="Arial"/>
+          <w:sz w:val="24"/>
+          <w:szCs w:val="24"/>
+        </w:rPr>
+      </w:pPr>
+      <w:proofErr w:type="spellStart"/>
+      <w:r>
+        <w:rPr>
+          <w:rFonts w:ascii="Arial" w:hAnsi="Arial" w:cs="Arial"/>
+          <w:sz w:val="24"/>
+          <w:szCs w:val="24"/>
+        </w:rPr>
+        <w:t>Busca</w:t>
+      </w:r>
+      <w:proofErr w:type="spellEnd"/>
+      <w:r>
+        <w:rPr>
+          <w:rFonts w:ascii="Arial" w:hAnsi="Arial" w:cs="Arial"/>
+          <w:sz w:val="24"/>
+          <w:szCs w:val="24"/>
+        </w:rPr>
+        <w:t xml:space="preserve"> e </w:t>
+      </w:r>
+      <w:proofErr w:type="spellStart"/>
+      <w:r>
+        <w:rPr>
+          <w:rFonts w:ascii="Arial" w:hAnsi="Arial" w:cs="Arial"/>
+          <w:sz w:val="24"/>
+          <w:szCs w:val="24"/>
+        </w:rPr>
+        <w:t>filtros</w:t>
+      </w:r>
+      <w:proofErr w:type="spellEnd"/>
+      <w:r>
+        <w:rPr>
+          <w:rFonts w:ascii="Arial" w:hAnsi="Arial" w:cs="Arial"/>
+          <w:sz w:val="24"/>
+          <w:szCs w:val="24"/>
+        </w:rPr>
+        <w:t xml:space="preserve"> </w:t>
+      </w:r>
+      <w:proofErr w:type="spellStart"/>
+      <w:r>
+        <w:rPr>
+          <w:rFonts w:ascii="Arial" w:hAnsi="Arial" w:cs="Arial"/>
+          <w:sz w:val="24"/>
+          <w:szCs w:val="24"/>
+        </w:rPr>
+        <w:t>na</w:t>
+      </w:r>
+      <w:proofErr w:type="spellEnd"/>
+      <w:r>
+        <w:rPr>
+          <w:rFonts w:ascii="Arial" w:hAnsi="Arial" w:cs="Arial"/>
+          <w:sz w:val="24"/>
+          <w:szCs w:val="24"/>
+        </w:rPr>
+        <w:t xml:space="preserve"> </w:t>
+      </w:r>
+      <w:proofErr w:type="spellStart"/>
+      <w:r>
+        <w:rPr>
+          <w:rFonts w:ascii="Arial" w:hAnsi="Arial" w:cs="Arial"/>
+          <w:sz w:val="24"/>
+          <w:szCs w:val="24"/>
+        </w:rPr>
+        <w:t>tabela</w:t>
+      </w:r>
+      <w:proofErr w:type="spellEnd"/>
     </w:p>
     <w:p>
       <w:pPr>
         <w:pStyle w:val="Commarcadores"/>
-      </w:pPr>
-      <w:r>
-        <w:t>Edição de informações existentes</w:t>
-      </w:r>
+        <w:spacing w:line="360" w:lineRule="auto"/>
+        <w:rPr>
+          <w:rFonts w:ascii="Arial" w:hAnsi="Arial" w:cs="Arial"/>
+          <w:sz w:val="24"/>
+          <w:szCs w:val="24"/>
+        </w:rPr>
+      </w:pPr>
+      <w:proofErr w:type="spellStart"/>
+      <w:r>
+        <w:rPr>
+          <w:rFonts w:ascii="Arial" w:hAnsi="Arial" w:cs="Arial"/>
+          <w:sz w:val="24"/>
+          <w:szCs w:val="24"/>
+        </w:rPr>
+        <w:t>Edição</w:t>
+      </w:r>
+      <w:proofErr w:type="spellEnd"/>
+      <w:r>
+        <w:rPr>
+          <w:rFonts w:ascii="Arial" w:hAnsi="Arial" w:cs="Arial"/>
+          <w:sz w:val="24"/>
+          <w:szCs w:val="24"/>
+        </w:rPr>
+        <w:t xml:space="preserve"> de </w:t>
+      </w:r>
+      <w:proofErr w:type="spellStart"/>
+      <w:r>
+        <w:rPr>
+          <w:rFonts w:ascii="Arial" w:hAnsi="Arial" w:cs="Arial"/>
+          <w:sz w:val="24"/>
+          <w:szCs w:val="24"/>
+        </w:rPr>
+        <w:t>informações</w:t>
+      </w:r>
+      <w:proofErr w:type="spellEnd"/>
+      <w:r>
+        <w:rPr>
+          <w:rFonts w:ascii="Arial" w:hAnsi="Arial" w:cs="Arial"/>
+          <w:sz w:val="24"/>
+          <w:szCs w:val="24"/>
+        </w:rPr>
+        <w:t xml:space="preserve"> </w:t>
+      </w:r>
+      <w:proofErr w:type="spellStart"/>
+      <w:r>
+        <w:rPr>
+          <w:rFonts w:ascii="Arial" w:hAnsi="Arial" w:cs="Arial"/>
+          <w:sz w:val="24"/>
+          <w:szCs w:val="24"/>
+        </w:rPr>
+        <w:t>existentes</w:t>
+      </w:r>
+      <w:proofErr w:type="spellEnd"/>
     </w:p>
     <w:p>
       <w:pPr>
         <w:pStyle w:val="Commarcadores"/>
-      </w:pPr>
-      <w:r>
-        <w:t>Exclusão de registros</w:t>
-      </w:r>
+        <w:spacing w:line="360" w:lineRule="auto"/>
+        <w:rPr>
+          <w:rFonts w:ascii="Arial" w:hAnsi="Arial" w:cs="Arial"/>
+          <w:sz w:val="24"/>
+          <w:szCs w:val="24"/>
+        </w:rPr>
+      </w:pPr>
+      <w:proofErr w:type="spellStart"/>
+      <w:r>
+        <w:rPr>
+          <w:rFonts w:ascii="Arial" w:hAnsi="Arial" w:cs="Arial"/>
+          <w:sz w:val="24"/>
+          <w:szCs w:val="24"/>
+        </w:rPr>
+        <w:t>Exclusão</w:t>
+      </w:r>
+      <w:proofErr w:type="spellEnd"/>
+      <w:r>
+        <w:rPr>
+          <w:rFonts w:ascii="Arial" w:hAnsi="Arial" w:cs="Arial"/>
+          <w:sz w:val="24"/>
+          <w:szCs w:val="24"/>
+        </w:rPr>
+        <w:t xml:space="preserve"> de </w:t>
+      </w:r>
+      <w:proofErr w:type="spellStart"/>
+      <w:r>
+        <w:rPr>
+          <w:rFonts w:ascii="Arial" w:hAnsi="Arial" w:cs="Arial"/>
+          <w:sz w:val="24"/>
+          <w:szCs w:val="24"/>
+        </w:rPr>
+        <w:t>registros</w:t>
+      </w:r>
+      <w:proofErr w:type="spellEnd"/>
     </w:p>
     <w:p>
       <w:pPr>
         <w:pStyle w:val="Commarcadores"/>
-      </w:pPr>
-      <w:r>
-        <w:t>t</w:t>
-      </w:r>
-      <w:r>
-        <w:t>elefone e CEP</w:t>
+        <w:spacing w:line="360" w:lineRule="auto"/>
+        <w:rPr>
+          <w:rFonts w:ascii="Arial" w:hAnsi="Arial" w:cs="Arial"/>
+          <w:sz w:val="24"/>
+          <w:szCs w:val="24"/>
+        </w:rPr>
+      </w:pPr>
+      <w:proofErr w:type="spellStart"/>
+      <w:r>
+        <w:rPr>
+          <w:rFonts w:ascii="Arial" w:hAnsi="Arial" w:cs="Arial"/>
+          <w:sz w:val="24"/>
+          <w:szCs w:val="24"/>
+        </w:rPr>
+        <w:t>telefone</w:t>
+      </w:r>
+      <w:proofErr w:type="spellEnd"/>
+      <w:r>
+        <w:rPr>
+          <w:rFonts w:ascii="Arial" w:hAnsi="Arial" w:cs="Arial"/>
+          <w:sz w:val="24"/>
+          <w:szCs w:val="24"/>
+        </w:rPr>
+        <w:t xml:space="preserve"> e CEP</w:t>
       </w:r>
     </w:p>
     <w:p>
       <w:pPr>
         <w:pStyle w:val="Ttulo2"/>
+        <w:spacing w:line="360" w:lineRule="auto"/>
         <w:jc w:val="left"/>
-      </w:pPr>
-      <w:r>
-        <w:t>3.2 Módulo de Pets (Animais de Estimação)</w:t>
-      </w:r>
-    </w:p>
+        <w:rPr>
+          <w:rFonts w:ascii="Arial" w:hAnsi="Arial" w:cs="Arial"/>
+          <w:b/>
+          <w:sz w:val="24"/>
+        </w:rPr>
+      </w:pPr>
+      <w:r>
+        <w:rPr>
+          <w:rFonts w:ascii="Arial" w:hAnsi="Arial" w:cs="Arial"/>
+          <w:b/>
+          <w:sz w:val="24"/>
+        </w:rPr>
+        <w:lastRenderedPageBreak/>
+        <w:t>2</w:t>
+      </w:r>
+      <w:r>
+        <w:rPr>
+          <w:rFonts w:ascii="Arial" w:hAnsi="Arial" w:cs="Arial"/>
+          <w:b/>
+          <w:sz w:val="24"/>
+        </w:rPr>
+        <w:t>.2 Módulo de Pets (Animais de Estimação)</w:t>
+      </w:r>
+    </w:p>
+    <w:p/>
     <w:p>
       <w:pPr>
         <w:pStyle w:val="Commarcadores"/>
-      </w:pPr>
-      <w:r>
-        <w:t>Cadastro com nome, espécie, raça, idade e peso</w:t>
+        <w:spacing w:line="360" w:lineRule="auto"/>
+        <w:rPr>
+          <w:rFonts w:ascii="Arial" w:hAnsi="Arial" w:cs="Arial"/>
+          <w:sz w:val="24"/>
+          <w:szCs w:val="24"/>
+        </w:rPr>
+      </w:pPr>
+      <w:r>
+        <w:rPr>
+          <w:rFonts w:ascii="Arial" w:hAnsi="Arial" w:cs="Arial"/>
+          <w:sz w:val="24"/>
+          <w:szCs w:val="24"/>
+        </w:rPr>
+        <w:t xml:space="preserve">Cadastro com </w:t>
+      </w:r>
+      <w:proofErr w:type="spellStart"/>
+      <w:r>
+        <w:rPr>
+          <w:rFonts w:ascii="Arial" w:hAnsi="Arial" w:cs="Arial"/>
+          <w:sz w:val="24"/>
+          <w:szCs w:val="24"/>
+        </w:rPr>
+        <w:t>nome</w:t>
+      </w:r>
+      <w:proofErr w:type="spellEnd"/>
+      <w:r>
+        <w:rPr>
+          <w:rFonts w:ascii="Arial" w:hAnsi="Arial" w:cs="Arial"/>
+          <w:sz w:val="24"/>
+          <w:szCs w:val="24"/>
+        </w:rPr>
+        <w:t xml:space="preserve">, </w:t>
+      </w:r>
+      <w:proofErr w:type="spellStart"/>
+      <w:r>
+        <w:rPr>
+          <w:rFonts w:ascii="Arial" w:hAnsi="Arial" w:cs="Arial"/>
+          <w:sz w:val="24"/>
+          <w:szCs w:val="24"/>
+        </w:rPr>
+        <w:t>espécie</w:t>
+      </w:r>
+      <w:proofErr w:type="spellEnd"/>
+      <w:r>
+        <w:rPr>
+          <w:rFonts w:ascii="Arial" w:hAnsi="Arial" w:cs="Arial"/>
+          <w:sz w:val="24"/>
+          <w:szCs w:val="24"/>
+        </w:rPr>
+        <w:t xml:space="preserve">, </w:t>
+      </w:r>
+      <w:proofErr w:type="spellStart"/>
+      <w:r>
+        <w:rPr>
+          <w:rFonts w:ascii="Arial" w:hAnsi="Arial" w:cs="Arial"/>
+          <w:sz w:val="24"/>
+          <w:szCs w:val="24"/>
+        </w:rPr>
+        <w:t>raça</w:t>
+      </w:r>
+      <w:proofErr w:type="spellEnd"/>
+      <w:r>
+        <w:rPr>
+          <w:rFonts w:ascii="Arial" w:hAnsi="Arial" w:cs="Arial"/>
+          <w:sz w:val="24"/>
+          <w:szCs w:val="24"/>
+        </w:rPr>
+        <w:t xml:space="preserve">, </w:t>
+      </w:r>
+      <w:proofErr w:type="spellStart"/>
+      <w:r>
+        <w:rPr>
+          <w:rFonts w:ascii="Arial" w:hAnsi="Arial" w:cs="Arial"/>
+          <w:sz w:val="24"/>
+          <w:szCs w:val="24"/>
+        </w:rPr>
+        <w:t>idade</w:t>
+      </w:r>
+      <w:proofErr w:type="spellEnd"/>
+      <w:r>
+        <w:rPr>
+          <w:rFonts w:ascii="Arial" w:hAnsi="Arial" w:cs="Arial"/>
+          <w:sz w:val="24"/>
+          <w:szCs w:val="24"/>
+        </w:rPr>
+        <w:t xml:space="preserve"> e peso</w:t>
       </w:r>
     </w:p>
     <w:p>
       <w:pPr>
         <w:pStyle w:val="Commarcadores"/>
-      </w:pPr>
-      <w:r>
-        <w:t>Vinculação automática com o dono do pet</w:t>
+        <w:spacing w:line="360" w:lineRule="auto"/>
+        <w:rPr>
+          <w:rFonts w:ascii="Arial" w:hAnsi="Arial" w:cs="Arial"/>
+          <w:sz w:val="24"/>
+          <w:szCs w:val="24"/>
+        </w:rPr>
+      </w:pPr>
+      <w:proofErr w:type="spellStart"/>
+      <w:r>
+        <w:rPr>
+          <w:rFonts w:ascii="Arial" w:hAnsi="Arial" w:cs="Arial"/>
+          <w:sz w:val="24"/>
+          <w:szCs w:val="24"/>
+        </w:rPr>
+        <w:t>Vinculação</w:t>
+      </w:r>
+      <w:proofErr w:type="spellEnd"/>
+      <w:r>
+        <w:rPr>
+          <w:rFonts w:ascii="Arial" w:hAnsi="Arial" w:cs="Arial"/>
+          <w:sz w:val="24"/>
+          <w:szCs w:val="24"/>
+        </w:rPr>
+        <w:t xml:space="preserve"> </w:t>
+      </w:r>
+      <w:proofErr w:type="spellStart"/>
+      <w:r>
+        <w:rPr>
+          <w:rFonts w:ascii="Arial" w:hAnsi="Arial" w:cs="Arial"/>
+          <w:sz w:val="24"/>
+          <w:szCs w:val="24"/>
+        </w:rPr>
+        <w:t>automática</w:t>
+      </w:r>
+      <w:proofErr w:type="spellEnd"/>
+      <w:r>
+        <w:rPr>
+          <w:rFonts w:ascii="Arial" w:hAnsi="Arial" w:cs="Arial"/>
+          <w:sz w:val="24"/>
+          <w:szCs w:val="24"/>
+        </w:rPr>
+        <w:t xml:space="preserve"> com o </w:t>
+      </w:r>
+      <w:proofErr w:type="spellStart"/>
+      <w:r>
+        <w:rPr>
+          <w:rFonts w:ascii="Arial" w:hAnsi="Arial" w:cs="Arial"/>
+          <w:sz w:val="24"/>
+          <w:szCs w:val="24"/>
+        </w:rPr>
+        <w:t>dono</w:t>
+      </w:r>
+      <w:proofErr w:type="spellEnd"/>
+      <w:r>
+        <w:rPr>
+          <w:rFonts w:ascii="Arial" w:hAnsi="Arial" w:cs="Arial"/>
+          <w:sz w:val="24"/>
+          <w:szCs w:val="24"/>
+        </w:rPr>
+        <w:t xml:space="preserve"> do pet</w:t>
       </w:r>
     </w:p>
     <w:p>
       <w:pPr>
         <w:pStyle w:val="Commarcadores"/>
-      </w:pPr>
-      <w:r>
-        <w:t>Listagem completa com informações do dono</w:t>
-      </w:r>
+        <w:spacing w:line="360" w:lineRule="auto"/>
+        <w:rPr>
+          <w:rFonts w:ascii="Arial" w:hAnsi="Arial" w:cs="Arial"/>
+          <w:sz w:val="24"/>
+          <w:szCs w:val="24"/>
+        </w:rPr>
+      </w:pPr>
+      <w:proofErr w:type="spellStart"/>
+      <w:r>
+        <w:rPr>
+          <w:rFonts w:ascii="Arial" w:hAnsi="Arial" w:cs="Arial"/>
+          <w:sz w:val="24"/>
+          <w:szCs w:val="24"/>
+        </w:rPr>
+        <w:t>Listagem</w:t>
+      </w:r>
+      <w:proofErr w:type="spellEnd"/>
+      <w:r>
+        <w:rPr>
+          <w:rFonts w:ascii="Arial" w:hAnsi="Arial" w:cs="Arial"/>
+          <w:sz w:val="24"/>
+          <w:szCs w:val="24"/>
+        </w:rPr>
+        <w:t xml:space="preserve"> </w:t>
+      </w:r>
+      <w:proofErr w:type="spellStart"/>
+      <w:r>
+        <w:rPr>
+          <w:rFonts w:ascii="Arial" w:hAnsi="Arial" w:cs="Arial"/>
+          <w:sz w:val="24"/>
+          <w:szCs w:val="24"/>
+        </w:rPr>
+        <w:t>completa</w:t>
+      </w:r>
+      <w:proofErr w:type="spellEnd"/>
+      <w:r>
+        <w:rPr>
+          <w:rFonts w:ascii="Arial" w:hAnsi="Arial" w:cs="Arial"/>
+          <w:sz w:val="24"/>
+          <w:szCs w:val="24"/>
+        </w:rPr>
+        <w:t xml:space="preserve"> com </w:t>
+      </w:r>
+      <w:proofErr w:type="spellStart"/>
+      <w:r>
+        <w:rPr>
+          <w:rFonts w:ascii="Arial" w:hAnsi="Arial" w:cs="Arial"/>
+          <w:sz w:val="24"/>
+          <w:szCs w:val="24"/>
+        </w:rPr>
+        <w:t>informações</w:t>
+      </w:r>
+      <w:proofErr w:type="spellEnd"/>
+      <w:r>
+        <w:rPr>
+          <w:rFonts w:ascii="Arial" w:hAnsi="Arial" w:cs="Arial"/>
+          <w:sz w:val="24"/>
+          <w:szCs w:val="24"/>
+        </w:rPr>
+        <w:t xml:space="preserve"> do </w:t>
+      </w:r>
+      <w:proofErr w:type="spellStart"/>
+      <w:r>
+        <w:rPr>
+          <w:rFonts w:ascii="Arial" w:hAnsi="Arial" w:cs="Arial"/>
+          <w:sz w:val="24"/>
+          <w:szCs w:val="24"/>
+        </w:rPr>
+        <w:t>dono</w:t>
+      </w:r>
+      <w:proofErr w:type="spellEnd"/>
     </w:p>
     <w:p>
       <w:pPr>
         <w:pStyle w:val="Commarcadores"/>
-      </w:pPr>
-      <w:r>
-        <w:t>Visualização detalhada de cada animal</w:t>
+        <w:spacing w:line="360" w:lineRule="auto"/>
+        <w:rPr>
+          <w:rFonts w:ascii="Arial" w:hAnsi="Arial" w:cs="Arial"/>
+          <w:sz w:val="24"/>
+          <w:szCs w:val="24"/>
+        </w:rPr>
+      </w:pPr>
+      <w:proofErr w:type="spellStart"/>
+      <w:r>
+        <w:rPr>
+          <w:rFonts w:ascii="Arial" w:hAnsi="Arial" w:cs="Arial"/>
+          <w:sz w:val="24"/>
+          <w:szCs w:val="24"/>
+        </w:rPr>
+        <w:t>Visualização</w:t>
+      </w:r>
+      <w:proofErr w:type="spellEnd"/>
+      <w:r>
+        <w:rPr>
+          <w:rFonts w:ascii="Arial" w:hAnsi="Arial" w:cs="Arial"/>
+          <w:sz w:val="24"/>
+          <w:szCs w:val="24"/>
+        </w:rPr>
+        <w:t xml:space="preserve"> </w:t>
+      </w:r>
+      <w:proofErr w:type="spellStart"/>
+      <w:r>
+        <w:rPr>
+          <w:rFonts w:ascii="Arial" w:hAnsi="Arial" w:cs="Arial"/>
+          <w:sz w:val="24"/>
+          <w:szCs w:val="24"/>
+        </w:rPr>
+        <w:t>detalhada</w:t>
+      </w:r>
+      <w:proofErr w:type="spellEnd"/>
+      <w:r>
+        <w:rPr>
+          <w:rFonts w:ascii="Arial" w:hAnsi="Arial" w:cs="Arial"/>
+          <w:sz w:val="24"/>
+          <w:szCs w:val="24"/>
+        </w:rPr>
+        <w:t xml:space="preserve"> de </w:t>
+      </w:r>
+      <w:proofErr w:type="spellStart"/>
+      <w:r>
+        <w:rPr>
+          <w:rFonts w:ascii="Arial" w:hAnsi="Arial" w:cs="Arial"/>
+          <w:sz w:val="24"/>
+          <w:szCs w:val="24"/>
+        </w:rPr>
+        <w:t>cada</w:t>
+      </w:r>
+      <w:proofErr w:type="spellEnd"/>
+      <w:r>
+        <w:rPr>
+          <w:rFonts w:ascii="Arial" w:hAnsi="Arial" w:cs="Arial"/>
+          <w:sz w:val="24"/>
+          <w:szCs w:val="24"/>
+        </w:rPr>
+        <w:t xml:space="preserve"> animal</w:t>
       </w:r>
     </w:p>
     <w:p>
       <w:pPr>
         <w:pStyle w:val="Commarcadores"/>
-      </w:pPr>
-      <w:r>
-        <w:t>Edição de dados cadastrais</w:t>
-      </w:r>
+        <w:spacing w:line="360" w:lineRule="auto"/>
+        <w:rPr>
+          <w:rFonts w:ascii="Arial" w:hAnsi="Arial" w:cs="Arial"/>
+          <w:sz w:val="24"/>
+          <w:szCs w:val="24"/>
+        </w:rPr>
+      </w:pPr>
+      <w:proofErr w:type="spellStart"/>
+      <w:r>
+        <w:rPr>
+          <w:rFonts w:ascii="Arial" w:hAnsi="Arial" w:cs="Arial"/>
+          <w:sz w:val="24"/>
+          <w:szCs w:val="24"/>
+        </w:rPr>
+        <w:t>Edição</w:t>
+      </w:r>
+      <w:proofErr w:type="spellEnd"/>
+      <w:r>
+        <w:rPr>
+          <w:rFonts w:ascii="Arial" w:hAnsi="Arial" w:cs="Arial"/>
+          <w:sz w:val="24"/>
+          <w:szCs w:val="24"/>
+        </w:rPr>
+        <w:t xml:space="preserve"> de dados </w:t>
+      </w:r>
+      <w:proofErr w:type="spellStart"/>
+      <w:r>
+        <w:rPr>
+          <w:rFonts w:ascii="Arial" w:hAnsi="Arial" w:cs="Arial"/>
+          <w:sz w:val="24"/>
+          <w:szCs w:val="24"/>
+        </w:rPr>
+        <w:t>cadastrais</w:t>
+      </w:r>
+      <w:proofErr w:type="spellEnd"/>
     </w:p>
     <w:p>
       <w:pPr>
         <w:pStyle w:val="Commarcadores"/>
-      </w:pPr>
-      <w:r>
-        <w:t>Exclusão de registros</w:t>
-      </w:r>
+        <w:spacing w:line="360" w:lineRule="auto"/>
+        <w:rPr>
+          <w:rFonts w:ascii="Arial" w:hAnsi="Arial" w:cs="Arial"/>
+          <w:sz w:val="24"/>
+          <w:szCs w:val="24"/>
+        </w:rPr>
+      </w:pPr>
+      <w:proofErr w:type="spellStart"/>
+      <w:r>
+        <w:rPr>
+          <w:rFonts w:ascii="Arial" w:hAnsi="Arial" w:cs="Arial"/>
+          <w:sz w:val="24"/>
+          <w:szCs w:val="24"/>
+        </w:rPr>
+        <w:t>Exclusão</w:t>
+      </w:r>
+      <w:proofErr w:type="spellEnd"/>
+      <w:r>
+        <w:rPr>
+          <w:rFonts w:ascii="Arial" w:hAnsi="Arial" w:cs="Arial"/>
+          <w:sz w:val="24"/>
+          <w:szCs w:val="24"/>
+        </w:rPr>
+        <w:t xml:space="preserve"> de </w:t>
+      </w:r>
+      <w:proofErr w:type="spellStart"/>
+      <w:r>
+        <w:rPr>
+          <w:rFonts w:ascii="Arial" w:hAnsi="Arial" w:cs="Arial"/>
+          <w:sz w:val="24"/>
+          <w:szCs w:val="24"/>
+        </w:rPr>
+        <w:t>registros</w:t>
+      </w:r>
+      <w:proofErr w:type="spellEnd"/>
+    </w:p>
+    <w:p>
+      <w:pPr>
+        <w:pStyle w:val="Commarcadores"/>
+        <w:numPr>
+          <w:ilvl w:val="0"/>
+          <w:numId w:val="0"/>
+        </w:numPr>
+        <w:spacing w:line="360" w:lineRule="auto"/>
+        <w:ind w:left="360"/>
+        <w:rPr>
+          <w:rFonts w:ascii="Arial" w:hAnsi="Arial" w:cs="Arial"/>
+          <w:sz w:val="24"/>
+          <w:szCs w:val="24"/>
+        </w:rPr>
+      </w:pPr>
     </w:p>
     <w:p>
       <w:pPr>
         <w:pStyle w:val="Ttulo2"/>
+        <w:numPr>
+          <w:ilvl w:val="1"/>
+          <w:numId w:val="29"/>
+        </w:numPr>
+        <w:spacing w:line="360" w:lineRule="auto"/>
+        <w:ind w:left="426" w:hanging="426"/>
         <w:jc w:val="left"/>
-      </w:pPr>
-      <w:r>
-        <w:t>3.3 Módulo de Veterinários</w:t>
-      </w:r>
+        <w:rPr>
+          <w:rFonts w:ascii="Arial" w:hAnsi="Arial" w:cs="Arial"/>
+          <w:b/>
+          <w:sz w:val="24"/>
+        </w:rPr>
+      </w:pPr>
+      <w:r>
+        <w:rPr>
+          <w:rFonts w:ascii="Arial" w:hAnsi="Arial" w:cs="Arial"/>
+          <w:b/>
+          <w:sz w:val="24"/>
+        </w:rPr>
+        <w:t>Módulo de Veterinários</w:t>
+      </w:r>
+    </w:p>
+    <w:p>
+      <w:pPr>
+        <w:pStyle w:val="PargrafodaLista"/>
+        <w:ind w:left="765"/>
+      </w:pPr>
     </w:p>
     <w:p>
       <w:pPr>
         <w:pStyle w:val="Commarcadores"/>
-      </w:pPr>
-      <w:r>
-        <w:t>Cadastro com nome, CRMV, especialidade, email e telefone</w:t>
-      </w:r>
+        <w:spacing w:line="360" w:lineRule="auto"/>
+        <w:rPr>
+          <w:rFonts w:ascii="Arial" w:hAnsi="Arial" w:cs="Arial"/>
+          <w:sz w:val="24"/>
+          <w:szCs w:val="24"/>
+        </w:rPr>
+      </w:pPr>
+      <w:r>
+        <w:rPr>
+          <w:rFonts w:ascii="Arial" w:hAnsi="Arial" w:cs="Arial"/>
+          <w:sz w:val="24"/>
+          <w:szCs w:val="24"/>
+        </w:rPr>
+        <w:t xml:space="preserve">Cadastro com </w:t>
+      </w:r>
+      <w:proofErr w:type="spellStart"/>
+      <w:r>
+        <w:rPr>
+          <w:rFonts w:ascii="Arial" w:hAnsi="Arial" w:cs="Arial"/>
+          <w:sz w:val="24"/>
+          <w:szCs w:val="24"/>
+        </w:rPr>
+        <w:t>nome</w:t>
+      </w:r>
+      <w:proofErr w:type="spellEnd"/>
+      <w:r>
+        <w:rPr>
+          <w:rFonts w:ascii="Arial" w:hAnsi="Arial" w:cs="Arial"/>
+          <w:sz w:val="24"/>
+          <w:szCs w:val="24"/>
+        </w:rPr>
+        <w:t xml:space="preserve">, CRMV, </w:t>
+      </w:r>
+      <w:proofErr w:type="spellStart"/>
+      <w:r>
+        <w:rPr>
+          <w:rFonts w:ascii="Arial" w:hAnsi="Arial" w:cs="Arial"/>
+          <w:sz w:val="24"/>
+          <w:szCs w:val="24"/>
+        </w:rPr>
+        <w:t>especialidade</w:t>
+      </w:r>
+      <w:proofErr w:type="spellEnd"/>
+      <w:r>
+        <w:rPr>
+          <w:rFonts w:ascii="Arial" w:hAnsi="Arial" w:cs="Arial"/>
+          <w:sz w:val="24"/>
+          <w:szCs w:val="24"/>
+        </w:rPr>
+        <w:t xml:space="preserve">, email e </w:t>
+      </w:r>
+      <w:proofErr w:type="spellStart"/>
+      <w:r>
+        <w:rPr>
+          <w:rFonts w:ascii="Arial" w:hAnsi="Arial" w:cs="Arial"/>
+          <w:sz w:val="24"/>
+          <w:szCs w:val="24"/>
+        </w:rPr>
+        <w:t>telefone</w:t>
+      </w:r>
+      <w:proofErr w:type="spellEnd"/>
     </w:p>
     <w:p>
       <w:pPr>
         <w:pStyle w:val="Commarcadores"/>
-      </w:pPr>
-      <w:r>
-        <w:t>Listagem de todos os profissionais</w:t>
-      </w:r>
+        <w:spacing w:line="360" w:lineRule="auto"/>
+        <w:rPr>
+          <w:rFonts w:ascii="Arial" w:hAnsi="Arial" w:cs="Arial"/>
+          <w:sz w:val="24"/>
+          <w:szCs w:val="24"/>
+        </w:rPr>
+      </w:pPr>
+      <w:proofErr w:type="spellStart"/>
+      <w:r>
+        <w:rPr>
+          <w:rFonts w:ascii="Arial" w:hAnsi="Arial" w:cs="Arial"/>
+          <w:sz w:val="24"/>
+          <w:szCs w:val="24"/>
+        </w:rPr>
+        <w:t>Listagem</w:t>
+      </w:r>
+      <w:proofErr w:type="spellEnd"/>
+      <w:r>
+        <w:rPr>
+          <w:rFonts w:ascii="Arial" w:hAnsi="Arial" w:cs="Arial"/>
+          <w:sz w:val="24"/>
+          <w:szCs w:val="24"/>
+        </w:rPr>
+        <w:t xml:space="preserve"> de </w:t>
+      </w:r>
+      <w:proofErr w:type="spellStart"/>
+      <w:r>
+        <w:rPr>
+          <w:rFonts w:ascii="Arial" w:hAnsi="Arial" w:cs="Arial"/>
+          <w:sz w:val="24"/>
+          <w:szCs w:val="24"/>
+        </w:rPr>
+        <w:t>todos</w:t>
+      </w:r>
+      <w:proofErr w:type="spellEnd"/>
+      <w:r>
+        <w:rPr>
+          <w:rFonts w:ascii="Arial" w:hAnsi="Arial" w:cs="Arial"/>
+          <w:sz w:val="24"/>
+          <w:szCs w:val="24"/>
+        </w:rPr>
+        <w:t xml:space="preserve"> </w:t>
+      </w:r>
+      <w:proofErr w:type="spellStart"/>
+      <w:r>
+        <w:rPr>
+          <w:rFonts w:ascii="Arial" w:hAnsi="Arial" w:cs="Arial"/>
+          <w:sz w:val="24"/>
+          <w:szCs w:val="24"/>
+        </w:rPr>
+        <w:t>os</w:t>
+      </w:r>
+      <w:proofErr w:type="spellEnd"/>
+      <w:r>
+        <w:rPr>
+          <w:rFonts w:ascii="Arial" w:hAnsi="Arial" w:cs="Arial"/>
+          <w:sz w:val="24"/>
+          <w:szCs w:val="24"/>
+        </w:rPr>
+        <w:t xml:space="preserve"> </w:t>
+      </w:r>
+      <w:proofErr w:type="spellStart"/>
+      <w:r>
+        <w:rPr>
+          <w:rFonts w:ascii="Arial" w:hAnsi="Arial" w:cs="Arial"/>
+          <w:sz w:val="24"/>
+          <w:szCs w:val="24"/>
+        </w:rPr>
+        <w:t>profissionais</w:t>
+      </w:r>
+      <w:proofErr w:type="spellEnd"/>
     </w:p>
     <w:p>
       <w:pPr>
         <w:pStyle w:val="Commarcadores"/>
-      </w:pPr>
-      <w:r>
-        <w:t>Edição de informações profissionais</w:t>
-      </w:r>
+        <w:spacing w:line="360" w:lineRule="auto"/>
+        <w:rPr>
+          <w:rFonts w:ascii="Arial" w:hAnsi="Arial" w:cs="Arial"/>
+          <w:sz w:val="24"/>
+          <w:szCs w:val="24"/>
+        </w:rPr>
+      </w:pPr>
+      <w:proofErr w:type="spellStart"/>
+      <w:r>
+        <w:rPr>
+          <w:rFonts w:ascii="Arial" w:hAnsi="Arial" w:cs="Arial"/>
+          <w:sz w:val="24"/>
+          <w:szCs w:val="24"/>
+        </w:rPr>
+        <w:t>Edição</w:t>
+      </w:r>
+      <w:proofErr w:type="spellEnd"/>
+      <w:r>
+        <w:rPr>
+          <w:rFonts w:ascii="Arial" w:hAnsi="Arial" w:cs="Arial"/>
+          <w:sz w:val="24"/>
+          <w:szCs w:val="24"/>
+        </w:rPr>
+        <w:t xml:space="preserve"> de </w:t>
+      </w:r>
+      <w:proofErr w:type="spellStart"/>
+      <w:r>
+        <w:rPr>
+          <w:rFonts w:ascii="Arial" w:hAnsi="Arial" w:cs="Arial"/>
+          <w:sz w:val="24"/>
+          <w:szCs w:val="24"/>
+        </w:rPr>
+        <w:t>informações</w:t>
+      </w:r>
+      <w:proofErr w:type="spellEnd"/>
+      <w:r>
+        <w:rPr>
+          <w:rFonts w:ascii="Arial" w:hAnsi="Arial" w:cs="Arial"/>
+          <w:sz w:val="24"/>
+          <w:szCs w:val="24"/>
+        </w:rPr>
+        <w:t xml:space="preserve"> </w:t>
+      </w:r>
+      <w:proofErr w:type="spellStart"/>
+      <w:r>
+        <w:rPr>
+          <w:rFonts w:ascii="Arial" w:hAnsi="Arial" w:cs="Arial"/>
+          <w:sz w:val="24"/>
+          <w:szCs w:val="24"/>
+        </w:rPr>
+        <w:t>profissionais</w:t>
+      </w:r>
+      <w:proofErr w:type="spellEnd"/>
     </w:p>
     <w:p>
       <w:pPr>
         <w:pStyle w:val="Commarcadores"/>
-      </w:pPr>
-      <w:r>
-        <w:t>Exclusão de registros</w:t>
-      </w:r>
+        <w:spacing w:line="360" w:lineRule="auto"/>
+        <w:rPr>
+          <w:rFonts w:ascii="Arial" w:hAnsi="Arial" w:cs="Arial"/>
+          <w:sz w:val="24"/>
+          <w:szCs w:val="24"/>
+        </w:rPr>
+      </w:pPr>
+      <w:proofErr w:type="spellStart"/>
+      <w:r>
+        <w:rPr>
+          <w:rFonts w:ascii="Arial" w:hAnsi="Arial" w:cs="Arial"/>
+          <w:sz w:val="24"/>
+          <w:szCs w:val="24"/>
+        </w:rPr>
+        <w:t>Exclusão</w:t>
+      </w:r>
+      <w:proofErr w:type="spellEnd"/>
+      <w:r>
+        <w:rPr>
+          <w:rFonts w:ascii="Arial" w:hAnsi="Arial" w:cs="Arial"/>
+          <w:sz w:val="24"/>
+          <w:szCs w:val="24"/>
+        </w:rPr>
+        <w:t xml:space="preserve"> de </w:t>
+      </w:r>
+      <w:proofErr w:type="spellStart"/>
+      <w:r>
+        <w:rPr>
+          <w:rFonts w:ascii="Arial" w:hAnsi="Arial" w:cs="Arial"/>
+          <w:sz w:val="24"/>
+          <w:szCs w:val="24"/>
+        </w:rPr>
+        <w:t>registros</w:t>
+      </w:r>
+      <w:proofErr w:type="spellEnd"/>
     </w:p>
     <w:p>
       <w:pPr>
         <w:pStyle w:val="Commarcadores"/>
-      </w:pPr>
-      <w:r>
-        <w:lastRenderedPageBreak/>
+        <w:spacing w:line="360" w:lineRule="auto"/>
+        <w:rPr>
+          <w:rFonts w:ascii="Arial" w:hAnsi="Arial" w:cs="Arial"/>
+          <w:sz w:val="24"/>
+          <w:szCs w:val="24"/>
+        </w:rPr>
+      </w:pPr>
+      <w:r>
+        <w:rPr>
+          <w:rFonts w:ascii="Arial" w:hAnsi="Arial" w:cs="Arial"/>
+          <w:sz w:val="24"/>
+          <w:szCs w:val="24"/>
+        </w:rPr>
         <w:t xml:space="preserve">CRMV </w:t>
       </w:r>
     </w:p>
     <w:p>
       <w:pPr>
         <w:pStyle w:val="Commarcadores"/>
-      </w:pPr>
-      <w:r>
-        <w:t>Gestão de especialidades médicas veterinárias</w:t>
-      </w:r>
+        <w:spacing w:line="360" w:lineRule="auto"/>
+        <w:rPr>
+          <w:rFonts w:ascii="Arial" w:hAnsi="Arial" w:cs="Arial"/>
+          <w:sz w:val="24"/>
+          <w:szCs w:val="24"/>
+        </w:rPr>
+      </w:pPr>
+      <w:proofErr w:type="spellStart"/>
+      <w:r>
+        <w:rPr>
+          <w:rFonts w:ascii="Arial" w:hAnsi="Arial" w:cs="Arial"/>
+          <w:sz w:val="24"/>
+          <w:szCs w:val="24"/>
+        </w:rPr>
+        <w:t>Gestão</w:t>
+      </w:r>
+      <w:proofErr w:type="spellEnd"/>
+      <w:r>
+        <w:rPr>
+          <w:rFonts w:ascii="Arial" w:hAnsi="Arial" w:cs="Arial"/>
+          <w:sz w:val="24"/>
+          <w:szCs w:val="24"/>
+        </w:rPr>
+        <w:t xml:space="preserve"> de </w:t>
+      </w:r>
+      <w:proofErr w:type="spellStart"/>
+      <w:r>
+        <w:rPr>
+          <w:rFonts w:ascii="Arial" w:hAnsi="Arial" w:cs="Arial"/>
+          <w:sz w:val="24"/>
+          <w:szCs w:val="24"/>
+        </w:rPr>
+        <w:t>especialidades</w:t>
+      </w:r>
+      <w:proofErr w:type="spellEnd"/>
+      <w:r>
+        <w:rPr>
+          <w:rFonts w:ascii="Arial" w:hAnsi="Arial" w:cs="Arial"/>
+          <w:sz w:val="24"/>
+          <w:szCs w:val="24"/>
+        </w:rPr>
+        <w:t xml:space="preserve"> </w:t>
+      </w:r>
+      <w:proofErr w:type="spellStart"/>
+      <w:r>
+        <w:rPr>
+          <w:rFonts w:ascii="Arial" w:hAnsi="Arial" w:cs="Arial"/>
+          <w:sz w:val="24"/>
+          <w:szCs w:val="24"/>
+        </w:rPr>
+        <w:t>médicas</w:t>
+      </w:r>
+      <w:proofErr w:type="spellEnd"/>
+      <w:r>
+        <w:rPr>
+          <w:rFonts w:ascii="Arial" w:hAnsi="Arial" w:cs="Arial"/>
+          <w:sz w:val="24"/>
+          <w:szCs w:val="24"/>
+        </w:rPr>
+        <w:t xml:space="preserve"> </w:t>
+      </w:r>
+      <w:proofErr w:type="spellStart"/>
+      <w:r>
+        <w:rPr>
+          <w:rFonts w:ascii="Arial" w:hAnsi="Arial" w:cs="Arial"/>
+          <w:sz w:val="24"/>
+          <w:szCs w:val="24"/>
+        </w:rPr>
+        <w:t>veterinárias</w:t>
+      </w:r>
+      <w:proofErr w:type="spellEnd"/>
+    </w:p>
+    <w:p>
+      <w:pPr>
+        <w:pStyle w:val="Commarcadores"/>
+        <w:numPr>
+          <w:ilvl w:val="0"/>
+          <w:numId w:val="0"/>
+        </w:numPr>
+        <w:spacing w:line="360" w:lineRule="auto"/>
+        <w:ind w:left="360"/>
+        <w:rPr>
+          <w:rFonts w:ascii="Arial" w:hAnsi="Arial" w:cs="Arial"/>
+          <w:sz w:val="24"/>
+          <w:szCs w:val="24"/>
+        </w:rPr>
+      </w:pPr>
     </w:p>
     <w:p>
       <w:pPr>
         <w:pStyle w:val="Ttulo2"/>
+        <w:numPr>
+          <w:ilvl w:val="1"/>
+          <w:numId w:val="29"/>
+        </w:numPr>
+        <w:spacing w:line="360" w:lineRule="auto"/>
+        <w:ind w:left="426" w:hanging="426"/>
         <w:jc w:val="left"/>
-      </w:pPr>
-      <w:r>
-        <w:t>3.4 Módulo de Agendamento de Consultas</w:t>
-      </w:r>
+        <w:rPr>
+          <w:rFonts w:ascii="Arial" w:hAnsi="Arial" w:cs="Arial"/>
+          <w:b/>
+          <w:sz w:val="24"/>
+        </w:rPr>
+      </w:pPr>
+      <w:r>
+        <w:rPr>
+          <w:rFonts w:ascii="Arial" w:hAnsi="Arial" w:cs="Arial"/>
+          <w:b/>
+          <w:sz w:val="24"/>
+        </w:rPr>
+        <w:t>Módulo de Agendamento de Consultas</w:t>
+      </w:r>
+    </w:p>
+    <w:p>
+      <w:pPr>
+        <w:pStyle w:val="PargrafodaLista"/>
+        <w:ind w:left="765"/>
+      </w:pPr>
     </w:p>
     <w:p>
       <w:pPr>
         <w:pStyle w:val="Commarcadores"/>
-      </w:pPr>
-      <w:r>
-        <w:t>Agendamento de consultas com data e hora</w:t>
+        <w:spacing w:line="360" w:lineRule="auto"/>
+        <w:rPr>
+          <w:rFonts w:ascii="Arial" w:hAnsi="Arial" w:cs="Arial"/>
+          <w:sz w:val="24"/>
+          <w:szCs w:val="24"/>
+        </w:rPr>
+      </w:pPr>
+      <w:proofErr w:type="spellStart"/>
+      <w:r>
+        <w:rPr>
+          <w:rFonts w:ascii="Arial" w:hAnsi="Arial" w:cs="Arial"/>
+          <w:sz w:val="24"/>
+          <w:szCs w:val="24"/>
+        </w:rPr>
+        <w:t>Agendamento</w:t>
+      </w:r>
+      <w:proofErr w:type="spellEnd"/>
+      <w:r>
+        <w:rPr>
+          <w:rFonts w:ascii="Arial" w:hAnsi="Arial" w:cs="Arial"/>
+          <w:sz w:val="24"/>
+          <w:szCs w:val="24"/>
+        </w:rPr>
+        <w:t xml:space="preserve"> de </w:t>
+      </w:r>
+      <w:proofErr w:type="spellStart"/>
+      <w:r>
+        <w:rPr>
+          <w:rFonts w:ascii="Arial" w:hAnsi="Arial" w:cs="Arial"/>
+          <w:sz w:val="24"/>
+          <w:szCs w:val="24"/>
+        </w:rPr>
+        <w:t>consultas</w:t>
+      </w:r>
+      <w:proofErr w:type="spellEnd"/>
+      <w:r>
+        <w:rPr>
+          <w:rFonts w:ascii="Arial" w:hAnsi="Arial" w:cs="Arial"/>
+          <w:sz w:val="24"/>
+          <w:szCs w:val="24"/>
+        </w:rPr>
+        <w:t xml:space="preserve"> com data e hora</w:t>
       </w:r>
     </w:p>
     <w:p>
       <w:pPr>
         <w:pStyle w:val="Commarcadores"/>
-      </w:pPr>
-      <w:r>
-        <w:t>Seleção do pet e veterinário</w:t>
-      </w:r>
+        <w:spacing w:line="360" w:lineRule="auto"/>
+        <w:rPr>
+          <w:rFonts w:ascii="Arial" w:hAnsi="Arial" w:cs="Arial"/>
+          <w:sz w:val="24"/>
+          <w:szCs w:val="24"/>
+        </w:rPr>
+      </w:pPr>
+      <w:proofErr w:type="spellStart"/>
+      <w:r>
+        <w:rPr>
+          <w:rFonts w:ascii="Arial" w:hAnsi="Arial" w:cs="Arial"/>
+          <w:sz w:val="24"/>
+          <w:szCs w:val="24"/>
+        </w:rPr>
+        <w:t>Seleção</w:t>
+      </w:r>
+      <w:proofErr w:type="spellEnd"/>
+      <w:r>
+        <w:rPr>
+          <w:rFonts w:ascii="Arial" w:hAnsi="Arial" w:cs="Arial"/>
+          <w:sz w:val="24"/>
+          <w:szCs w:val="24"/>
+        </w:rPr>
+        <w:t xml:space="preserve"> do pet e </w:t>
+      </w:r>
+      <w:proofErr w:type="spellStart"/>
+      <w:r>
+        <w:rPr>
+          <w:rFonts w:ascii="Arial" w:hAnsi="Arial" w:cs="Arial"/>
+          <w:sz w:val="24"/>
+          <w:szCs w:val="24"/>
+        </w:rPr>
+        <w:t>veterinário</w:t>
+      </w:r>
+      <w:proofErr w:type="spellEnd"/>
     </w:p>
     <w:p>
       <w:pPr>
         <w:pStyle w:val="Commarcadores"/>
-      </w:pPr>
-      <w:r>
-        <w:t>Tipos de atendimento: consulta, vacina, cirurgia, exame</w:t>
-      </w:r>
+        <w:spacing w:line="360" w:lineRule="auto"/>
+        <w:rPr>
+          <w:rFonts w:ascii="Arial" w:hAnsi="Arial" w:cs="Arial"/>
+          <w:sz w:val="24"/>
+          <w:szCs w:val="24"/>
+        </w:rPr>
+      </w:pPr>
+      <w:proofErr w:type="spellStart"/>
+      <w:r>
+        <w:rPr>
+          <w:rFonts w:ascii="Arial" w:hAnsi="Arial" w:cs="Arial"/>
+          <w:sz w:val="24"/>
+          <w:szCs w:val="24"/>
+        </w:rPr>
+        <w:t>Tipos</w:t>
+      </w:r>
+      <w:proofErr w:type="spellEnd"/>
+      <w:r>
+        <w:rPr>
+          <w:rFonts w:ascii="Arial" w:hAnsi="Arial" w:cs="Arial"/>
+          <w:sz w:val="24"/>
+          <w:szCs w:val="24"/>
+        </w:rPr>
+        <w:t xml:space="preserve"> de </w:t>
+      </w:r>
+      <w:proofErr w:type="spellStart"/>
+      <w:r>
+        <w:rPr>
+          <w:rFonts w:ascii="Arial" w:hAnsi="Arial" w:cs="Arial"/>
+          <w:sz w:val="24"/>
+          <w:szCs w:val="24"/>
+        </w:rPr>
+        <w:t>atendimento</w:t>
+      </w:r>
+      <w:proofErr w:type="spellEnd"/>
+      <w:r>
+        <w:rPr>
+          <w:rFonts w:ascii="Arial" w:hAnsi="Arial" w:cs="Arial"/>
+          <w:sz w:val="24"/>
+          <w:szCs w:val="24"/>
+        </w:rPr>
+        <w:t xml:space="preserve">: </w:t>
+      </w:r>
+      <w:proofErr w:type="spellStart"/>
+      <w:r>
+        <w:rPr>
+          <w:rFonts w:ascii="Arial" w:hAnsi="Arial" w:cs="Arial"/>
+          <w:sz w:val="24"/>
+          <w:szCs w:val="24"/>
+        </w:rPr>
+        <w:t>consulta</w:t>
+      </w:r>
+      <w:proofErr w:type="spellEnd"/>
+      <w:r>
+        <w:rPr>
+          <w:rFonts w:ascii="Arial" w:hAnsi="Arial" w:cs="Arial"/>
+          <w:sz w:val="24"/>
+          <w:szCs w:val="24"/>
+        </w:rPr>
+        <w:t xml:space="preserve">, </w:t>
+      </w:r>
+      <w:proofErr w:type="spellStart"/>
+      <w:r>
+        <w:rPr>
+          <w:rFonts w:ascii="Arial" w:hAnsi="Arial" w:cs="Arial"/>
+          <w:sz w:val="24"/>
+          <w:szCs w:val="24"/>
+        </w:rPr>
+        <w:t>vacina</w:t>
+      </w:r>
+      <w:proofErr w:type="spellEnd"/>
+      <w:r>
+        <w:rPr>
+          <w:rFonts w:ascii="Arial" w:hAnsi="Arial" w:cs="Arial"/>
+          <w:sz w:val="24"/>
+          <w:szCs w:val="24"/>
+        </w:rPr>
+        <w:t xml:space="preserve">, </w:t>
+      </w:r>
+      <w:proofErr w:type="spellStart"/>
+      <w:r>
+        <w:rPr>
+          <w:rFonts w:ascii="Arial" w:hAnsi="Arial" w:cs="Arial"/>
+          <w:sz w:val="24"/>
+          <w:szCs w:val="24"/>
+        </w:rPr>
+        <w:t>cirurgia</w:t>
+      </w:r>
+      <w:proofErr w:type="spellEnd"/>
+      <w:r>
+        <w:rPr>
+          <w:rFonts w:ascii="Arial" w:hAnsi="Arial" w:cs="Arial"/>
+          <w:sz w:val="24"/>
+          <w:szCs w:val="24"/>
+        </w:rPr>
+        <w:t xml:space="preserve">, </w:t>
+      </w:r>
+      <w:proofErr w:type="spellStart"/>
+      <w:r>
+        <w:rPr>
+          <w:rFonts w:ascii="Arial" w:hAnsi="Arial" w:cs="Arial"/>
+          <w:sz w:val="24"/>
+          <w:szCs w:val="24"/>
+        </w:rPr>
+        <w:t>exame</w:t>
+      </w:r>
+      <w:proofErr w:type="spellEnd"/>
     </w:p>
     <w:p>
       <w:pPr>
         <w:pStyle w:val="Commarcadores"/>
-      </w:pPr>
-      <w:r>
-        <w:t>Campo para motivo/observações</w:t>
-      </w:r>
+        <w:spacing w:line="360" w:lineRule="auto"/>
+        <w:rPr>
+          <w:rFonts w:ascii="Arial" w:hAnsi="Arial" w:cs="Arial"/>
+          <w:sz w:val="24"/>
+          <w:szCs w:val="24"/>
+        </w:rPr>
+      </w:pPr>
+      <w:r>
+        <w:rPr>
+          <w:rFonts w:ascii="Arial" w:hAnsi="Arial" w:cs="Arial"/>
+          <w:sz w:val="24"/>
+          <w:szCs w:val="24"/>
+        </w:rPr>
+        <w:t xml:space="preserve">Campo para </w:t>
+      </w:r>
+      <w:proofErr w:type="spellStart"/>
+      <w:r>
+        <w:rPr>
+          <w:rFonts w:ascii="Arial" w:hAnsi="Arial" w:cs="Arial"/>
+          <w:sz w:val="24"/>
+          <w:szCs w:val="24"/>
+        </w:rPr>
+        <w:t>motivo</w:t>
+      </w:r>
+      <w:proofErr w:type="spellEnd"/>
+      <w:r>
+        <w:rPr>
+          <w:rFonts w:ascii="Arial" w:hAnsi="Arial" w:cs="Arial"/>
+          <w:sz w:val="24"/>
+          <w:szCs w:val="24"/>
+        </w:rPr>
+        <w:t>/</w:t>
+      </w:r>
+      <w:proofErr w:type="spellStart"/>
+      <w:r>
+        <w:rPr>
+          <w:rFonts w:ascii="Arial" w:hAnsi="Arial" w:cs="Arial"/>
+          <w:sz w:val="24"/>
+          <w:szCs w:val="24"/>
+        </w:rPr>
+        <w:t>observações</w:t>
+      </w:r>
+      <w:proofErr w:type="spellEnd"/>
     </w:p>
     <w:p>
       <w:pPr>
         <w:pStyle w:val="Commarcadores"/>
-      </w:pPr>
-      <w:r>
-        <w:t>Controle de status (agendada, realizada, cancelada)</w:t>
+        <w:spacing w:line="360" w:lineRule="auto"/>
+        <w:rPr>
+          <w:rFonts w:ascii="Arial" w:hAnsi="Arial" w:cs="Arial"/>
+          <w:sz w:val="24"/>
+          <w:szCs w:val="24"/>
+        </w:rPr>
+      </w:pPr>
+      <w:proofErr w:type="spellStart"/>
+      <w:r>
+        <w:rPr>
+          <w:rFonts w:ascii="Arial" w:hAnsi="Arial" w:cs="Arial"/>
+          <w:sz w:val="24"/>
+          <w:szCs w:val="24"/>
+        </w:rPr>
+        <w:t>Controle</w:t>
+      </w:r>
+      <w:proofErr w:type="spellEnd"/>
+      <w:r>
+        <w:rPr>
+          <w:rFonts w:ascii="Arial" w:hAnsi="Arial" w:cs="Arial"/>
+          <w:sz w:val="24"/>
+          <w:szCs w:val="24"/>
+        </w:rPr>
+        <w:t xml:space="preserve"> de status (</w:t>
+      </w:r>
+      <w:proofErr w:type="spellStart"/>
+      <w:r>
+        <w:rPr>
+          <w:rFonts w:ascii="Arial" w:hAnsi="Arial" w:cs="Arial"/>
+          <w:sz w:val="24"/>
+          <w:szCs w:val="24"/>
+        </w:rPr>
+        <w:t>agendada</w:t>
+      </w:r>
+      <w:proofErr w:type="spellEnd"/>
+      <w:r>
+        <w:rPr>
+          <w:rFonts w:ascii="Arial" w:hAnsi="Arial" w:cs="Arial"/>
+          <w:sz w:val="24"/>
+          <w:szCs w:val="24"/>
+        </w:rPr>
+        <w:t xml:space="preserve">, </w:t>
+      </w:r>
+      <w:proofErr w:type="spellStart"/>
+      <w:r>
+        <w:rPr>
+          <w:rFonts w:ascii="Arial" w:hAnsi="Arial" w:cs="Arial"/>
+          <w:sz w:val="24"/>
+          <w:szCs w:val="24"/>
+        </w:rPr>
+        <w:t>realizada</w:t>
+      </w:r>
+      <w:proofErr w:type="spellEnd"/>
+      <w:r>
+        <w:rPr>
+          <w:rFonts w:ascii="Arial" w:hAnsi="Arial" w:cs="Arial"/>
+          <w:sz w:val="24"/>
+          <w:szCs w:val="24"/>
+        </w:rPr>
+        <w:t xml:space="preserve">, </w:t>
+      </w:r>
+      <w:proofErr w:type="spellStart"/>
+      <w:r>
+        <w:rPr>
+          <w:rFonts w:ascii="Arial" w:hAnsi="Arial" w:cs="Arial"/>
+          <w:sz w:val="24"/>
+          <w:szCs w:val="24"/>
+        </w:rPr>
+        <w:t>cancelada</w:t>
+      </w:r>
+      <w:proofErr w:type="spellEnd"/>
+      <w:r>
+        <w:rPr>
+          <w:rFonts w:ascii="Arial" w:hAnsi="Arial" w:cs="Arial"/>
+          <w:sz w:val="24"/>
+          <w:szCs w:val="24"/>
+        </w:rPr>
+        <w:t>)</w:t>
       </w:r>
     </w:p>
     <w:p>
       <w:pPr>
         <w:pStyle w:val="Commarcadores"/>
-      </w:pPr>
-      <w:r>
-        <w:t>Listagem completa com informações integradas</w:t>
-      </w:r>
+        <w:spacing w:line="360" w:lineRule="auto"/>
+        <w:rPr>
+          <w:rFonts w:ascii="Arial" w:hAnsi="Arial" w:cs="Arial"/>
+          <w:sz w:val="24"/>
+          <w:szCs w:val="24"/>
+        </w:rPr>
+      </w:pPr>
+      <w:proofErr w:type="spellStart"/>
+      <w:r>
+        <w:rPr>
+          <w:rFonts w:ascii="Arial" w:hAnsi="Arial" w:cs="Arial"/>
+          <w:sz w:val="24"/>
+          <w:szCs w:val="24"/>
+        </w:rPr>
+        <w:t>Listagem</w:t>
+      </w:r>
+      <w:proofErr w:type="spellEnd"/>
+      <w:r>
+        <w:rPr>
+          <w:rFonts w:ascii="Arial" w:hAnsi="Arial" w:cs="Arial"/>
+          <w:sz w:val="24"/>
+          <w:szCs w:val="24"/>
+        </w:rPr>
+        <w:t xml:space="preserve"> </w:t>
+      </w:r>
+      <w:proofErr w:type="spellStart"/>
+      <w:r>
+        <w:rPr>
+          <w:rFonts w:ascii="Arial" w:hAnsi="Arial" w:cs="Arial"/>
+          <w:sz w:val="24"/>
+          <w:szCs w:val="24"/>
+        </w:rPr>
+        <w:t>completa</w:t>
+      </w:r>
+      <w:proofErr w:type="spellEnd"/>
+      <w:r>
+        <w:rPr>
+          <w:rFonts w:ascii="Arial" w:hAnsi="Arial" w:cs="Arial"/>
+          <w:sz w:val="24"/>
+          <w:szCs w:val="24"/>
+        </w:rPr>
+        <w:t xml:space="preserve"> com </w:t>
+      </w:r>
+      <w:proofErr w:type="spellStart"/>
+      <w:r>
+        <w:rPr>
+          <w:rFonts w:ascii="Arial" w:hAnsi="Arial" w:cs="Arial"/>
+          <w:sz w:val="24"/>
+          <w:szCs w:val="24"/>
+        </w:rPr>
+        <w:t>informações</w:t>
+      </w:r>
+      <w:proofErr w:type="spellEnd"/>
+      <w:r>
+        <w:rPr>
+          <w:rFonts w:ascii="Arial" w:hAnsi="Arial" w:cs="Arial"/>
+          <w:sz w:val="24"/>
+          <w:szCs w:val="24"/>
+        </w:rPr>
+        <w:t xml:space="preserve"> </w:t>
+      </w:r>
+      <w:proofErr w:type="spellStart"/>
+      <w:r>
+        <w:rPr>
+          <w:rFonts w:ascii="Arial" w:hAnsi="Arial" w:cs="Arial"/>
+          <w:sz w:val="24"/>
+          <w:szCs w:val="24"/>
+        </w:rPr>
+        <w:t>integradas</w:t>
+      </w:r>
+      <w:proofErr w:type="spellEnd"/>
     </w:p>
     <w:p>
       <w:pPr>
         <w:pStyle w:val="Commarcadores"/>
-      </w:pPr>
-      <w:r>
-        <w:t>Visualização de histórico de consultas</w:t>
-      </w:r>
+        <w:spacing w:line="360" w:lineRule="auto"/>
+        <w:rPr>
+          <w:rFonts w:ascii="Arial" w:hAnsi="Arial" w:cs="Arial"/>
+          <w:sz w:val="24"/>
+          <w:szCs w:val="24"/>
+        </w:rPr>
+      </w:pPr>
+      <w:proofErr w:type="spellStart"/>
+      <w:r>
+        <w:rPr>
+          <w:rFonts w:ascii="Arial" w:hAnsi="Arial" w:cs="Arial"/>
+          <w:sz w:val="24"/>
+          <w:szCs w:val="24"/>
+        </w:rPr>
+        <w:t>Visualização</w:t>
+      </w:r>
+      <w:proofErr w:type="spellEnd"/>
+      <w:r>
+        <w:rPr>
+          <w:rFonts w:ascii="Arial" w:hAnsi="Arial" w:cs="Arial"/>
+          <w:sz w:val="24"/>
+          <w:szCs w:val="24"/>
+        </w:rPr>
+        <w:t xml:space="preserve"> de </w:t>
+      </w:r>
+      <w:proofErr w:type="spellStart"/>
+      <w:r>
+        <w:rPr>
+          <w:rFonts w:ascii="Arial" w:hAnsi="Arial" w:cs="Arial"/>
+          <w:sz w:val="24"/>
+          <w:szCs w:val="24"/>
+        </w:rPr>
+        <w:t>histórico</w:t>
+      </w:r>
+      <w:proofErr w:type="spellEnd"/>
+      <w:r>
+        <w:rPr>
+          <w:rFonts w:ascii="Arial" w:hAnsi="Arial" w:cs="Arial"/>
+          <w:sz w:val="24"/>
+          <w:szCs w:val="24"/>
+        </w:rPr>
+        <w:t xml:space="preserve"> de </w:t>
+      </w:r>
+      <w:proofErr w:type="spellStart"/>
+      <w:r>
+        <w:rPr>
+          <w:rFonts w:ascii="Arial" w:hAnsi="Arial" w:cs="Arial"/>
+          <w:sz w:val="24"/>
+          <w:szCs w:val="24"/>
+        </w:rPr>
+        <w:t>consultas</w:t>
+      </w:r>
+      <w:proofErr w:type="spellEnd"/>
+    </w:p>
+    <w:p>
+      <w:pPr>
+        <w:pStyle w:val="Commarcadores"/>
+        <w:numPr>
+          <w:ilvl w:val="0"/>
+          <w:numId w:val="0"/>
+        </w:numPr>
+        <w:spacing w:line="360" w:lineRule="auto"/>
+        <w:ind w:left="360" w:hanging="360"/>
+        <w:rPr>
+          <w:rFonts w:ascii="Arial" w:hAnsi="Arial" w:cs="Arial"/>
+          <w:sz w:val="24"/>
+          <w:szCs w:val="24"/>
+        </w:rPr>
+      </w:pPr>
+    </w:p>
+    <w:p>
+      <w:pPr>
+        <w:pStyle w:val="Commarcadores"/>
+        <w:numPr>
+          <w:ilvl w:val="0"/>
+          <w:numId w:val="0"/>
+        </w:numPr>
+        <w:spacing w:line="360" w:lineRule="auto"/>
+        <w:ind w:left="360" w:hanging="360"/>
+        <w:rPr>
+          <w:rFonts w:ascii="Arial" w:hAnsi="Arial" w:cs="Arial"/>
+          <w:sz w:val="24"/>
+          <w:szCs w:val="24"/>
+        </w:rPr>
+      </w:pPr>
+    </w:p>
+    <w:p>
+      <w:pPr>
+        <w:pStyle w:val="Commarcadores"/>
+        <w:numPr>
+          <w:ilvl w:val="0"/>
+          <w:numId w:val="0"/>
+        </w:numPr>
+        <w:spacing w:line="360" w:lineRule="auto"/>
+        <w:ind w:left="360" w:hanging="360"/>
+        <w:rPr>
+          <w:rFonts w:ascii="Arial" w:hAnsi="Arial" w:cs="Arial"/>
+          <w:sz w:val="24"/>
+          <w:szCs w:val="24"/>
+        </w:rPr>
+      </w:pPr>
     </w:p>
     <w:p>
       <w:pPr>
@@ -1391,6 +3442,9 @@
           <w:numId w:val="0"/>
         </w:numPr>
         <w:ind w:left="360" w:hanging="360"/>
+        <w:rPr>
+          <w:rFonts w:ascii="Arial" w:hAnsi="Arial" w:cs="Arial"/>
+        </w:rPr>
       </w:pPr>
     </w:p>
     <w:p>
@@ -1401,272 +3455,1070 @@
           <w:numId w:val="0"/>
         </w:numPr>
         <w:ind w:left="360" w:hanging="360"/>
+        <w:rPr>
+          <w:rFonts w:ascii="Arial" w:hAnsi="Arial" w:cs="Arial"/>
+        </w:rPr>
       </w:pPr>
     </w:p>
     <w:p>
       <w:pPr>
         <w:pStyle w:val="Ttulo1"/>
-      </w:pPr>
-      <w:r>
-        <w:t>4. Instalação e Execução</w:t>
-      </w:r>
-    </w:p>
+        <w:numPr>
+          <w:ilvl w:val="0"/>
+          <w:numId w:val="29"/>
+        </w:numPr>
+        <w:rPr>
+          <w:rFonts w:ascii="Arial" w:hAnsi="Arial" w:cs="Arial"/>
+          <w:b/>
+        </w:rPr>
+      </w:pPr>
+      <w:r>
+        <w:rPr>
+          <w:rFonts w:ascii="Arial" w:hAnsi="Arial" w:cs="Arial"/>
+          <w:b/>
+        </w:rPr>
+        <w:lastRenderedPageBreak/>
+        <w:t>Instalação e Execução</w:t>
+      </w:r>
+    </w:p>
+    <w:p/>
     <w:p>
       <w:pPr>
         <w:pStyle w:val="Ttulo2"/>
         <w:jc w:val="left"/>
-      </w:pPr>
-      <w:r>
-        <w:t>4.1 Requisitos do Sistema</w:t>
-      </w:r>
-    </w:p>
+        <w:rPr>
+          <w:rFonts w:ascii="Arial" w:hAnsi="Arial" w:cs="Arial"/>
+          <w:b/>
+          <w:sz w:val="24"/>
+        </w:rPr>
+      </w:pPr>
+      <w:r>
+        <w:rPr>
+          <w:rFonts w:ascii="Arial" w:hAnsi="Arial" w:cs="Arial"/>
+          <w:b/>
+          <w:sz w:val="24"/>
+        </w:rPr>
+        <w:t>3</w:t>
+      </w:r>
+      <w:r>
+        <w:rPr>
+          <w:rFonts w:ascii="Arial" w:hAnsi="Arial" w:cs="Arial"/>
+          <w:b/>
+          <w:sz w:val="24"/>
+        </w:rPr>
+        <w:t>.1 Requisitos do Sistema</w:t>
+      </w:r>
+    </w:p>
+    <w:p/>
     <w:p>
       <w:pPr>
         <w:pStyle w:val="Commarcadores"/>
-      </w:pPr>
-      <w:r>
-        <w:t>Python 3.8 ou superior</w:t>
+        <w:spacing w:line="360" w:lineRule="auto"/>
+        <w:ind w:left="357" w:hanging="357"/>
+        <w:rPr>
+          <w:rFonts w:ascii="Arial" w:hAnsi="Arial" w:cs="Arial"/>
+        </w:rPr>
+      </w:pPr>
+      <w:r>
+        <w:rPr>
+          <w:rFonts w:ascii="Arial" w:hAnsi="Arial" w:cs="Arial"/>
+        </w:rPr>
+        <w:t xml:space="preserve">Python 3.8 </w:t>
+      </w:r>
+      <w:proofErr w:type="spellStart"/>
+      <w:r>
+        <w:rPr>
+          <w:rFonts w:ascii="Arial" w:hAnsi="Arial" w:cs="Arial"/>
+        </w:rPr>
+        <w:t>ou</w:t>
+      </w:r>
+      <w:proofErr w:type="spellEnd"/>
+      <w:r>
+        <w:rPr>
+          <w:rFonts w:ascii="Arial" w:hAnsi="Arial" w:cs="Arial"/>
+        </w:rPr>
+        <w:t xml:space="preserve"> superior</w:t>
       </w:r>
     </w:p>
     <w:p>
       <w:pPr>
         <w:pStyle w:val="Commarcadores"/>
-      </w:pPr>
-      <w:r>
-        <w:t>pip (gerenciador de pacotes Python)</w:t>
+        <w:spacing w:line="360" w:lineRule="auto"/>
+        <w:ind w:left="357" w:hanging="357"/>
+        <w:rPr>
+          <w:rFonts w:ascii="Arial" w:hAnsi="Arial" w:cs="Arial"/>
+        </w:rPr>
+      </w:pPr>
+      <w:r>
+        <w:rPr>
+          <w:rFonts w:ascii="Arial" w:hAnsi="Arial" w:cs="Arial"/>
+        </w:rPr>
+        <w:t>pip (</w:t>
+      </w:r>
+      <w:proofErr w:type="spellStart"/>
+      <w:r>
+        <w:rPr>
+          <w:rFonts w:ascii="Arial" w:hAnsi="Arial" w:cs="Arial"/>
+        </w:rPr>
+        <w:t>gerenciador</w:t>
+      </w:r>
+      <w:proofErr w:type="spellEnd"/>
+      <w:r>
+        <w:rPr>
+          <w:rFonts w:ascii="Arial" w:hAnsi="Arial" w:cs="Arial"/>
+        </w:rPr>
+        <w:t xml:space="preserve"> de </w:t>
+      </w:r>
+      <w:proofErr w:type="spellStart"/>
+      <w:r>
+        <w:rPr>
+          <w:rFonts w:ascii="Arial" w:hAnsi="Arial" w:cs="Arial"/>
+        </w:rPr>
+        <w:t>pacotes</w:t>
+      </w:r>
+      <w:proofErr w:type="spellEnd"/>
+      <w:r>
+        <w:rPr>
+          <w:rFonts w:ascii="Arial" w:hAnsi="Arial" w:cs="Arial"/>
+        </w:rPr>
+        <w:t xml:space="preserve"> Python)</w:t>
       </w:r>
     </w:p>
     <w:p>
       <w:pPr>
         <w:pStyle w:val="Commarcadores"/>
-      </w:pPr>
-      <w:r>
-        <w:t>Navegador web moderno (Chrome, Firefox, Edge)</w:t>
+        <w:spacing w:line="360" w:lineRule="auto"/>
+        <w:ind w:left="357" w:hanging="357"/>
+        <w:rPr>
+          <w:rFonts w:ascii="Arial" w:hAnsi="Arial" w:cs="Arial"/>
+        </w:rPr>
+      </w:pPr>
+      <w:proofErr w:type="spellStart"/>
+      <w:r>
+        <w:rPr>
+          <w:rFonts w:ascii="Arial" w:hAnsi="Arial" w:cs="Arial"/>
+        </w:rPr>
+        <w:t>Navegador</w:t>
+      </w:r>
+      <w:proofErr w:type="spellEnd"/>
+      <w:r>
+        <w:rPr>
+          <w:rFonts w:ascii="Arial" w:hAnsi="Arial" w:cs="Arial"/>
+        </w:rPr>
+        <w:t xml:space="preserve"> web </w:t>
+      </w:r>
+      <w:proofErr w:type="spellStart"/>
+      <w:r>
+        <w:rPr>
+          <w:rFonts w:ascii="Arial" w:hAnsi="Arial" w:cs="Arial"/>
+        </w:rPr>
+        <w:t>moderno</w:t>
+      </w:r>
+      <w:proofErr w:type="spellEnd"/>
+      <w:r>
+        <w:rPr>
+          <w:rFonts w:ascii="Arial" w:hAnsi="Arial" w:cs="Arial"/>
+        </w:rPr>
+        <w:t xml:space="preserve"> (Chrome, Firefox, Edge)</w:t>
       </w:r>
     </w:p>
     <w:p>
       <w:pPr>
         <w:pStyle w:val="Commarcadores"/>
-      </w:pPr>
-      <w:r>
-        <w:t>Sistema operacional: Windows, Linux ou macOS</w:t>
-      </w:r>
+        <w:spacing w:line="360" w:lineRule="auto"/>
+        <w:ind w:left="357" w:hanging="357"/>
+        <w:rPr>
+          <w:rFonts w:ascii="Arial" w:hAnsi="Arial" w:cs="Arial"/>
+        </w:rPr>
+      </w:pPr>
+      <w:r>
+        <w:rPr>
+          <w:rFonts w:ascii="Arial" w:hAnsi="Arial" w:cs="Arial"/>
+        </w:rPr>
+        <w:t xml:space="preserve">Sistema </w:t>
+      </w:r>
+      <w:proofErr w:type="spellStart"/>
+      <w:r>
+        <w:rPr>
+          <w:rFonts w:ascii="Arial" w:hAnsi="Arial" w:cs="Arial"/>
+        </w:rPr>
+        <w:t>operacional</w:t>
+      </w:r>
+      <w:proofErr w:type="spellEnd"/>
+      <w:r>
+        <w:rPr>
+          <w:rFonts w:ascii="Arial" w:hAnsi="Arial" w:cs="Arial"/>
+        </w:rPr>
+        <w:t xml:space="preserve">: Windows, Linux </w:t>
+      </w:r>
+      <w:proofErr w:type="spellStart"/>
+      <w:r>
+        <w:rPr>
+          <w:rFonts w:ascii="Arial" w:hAnsi="Arial" w:cs="Arial"/>
+        </w:rPr>
+        <w:t>ou</w:t>
+      </w:r>
+      <w:proofErr w:type="spellEnd"/>
+      <w:r>
+        <w:rPr>
+          <w:rFonts w:ascii="Arial" w:hAnsi="Arial" w:cs="Arial"/>
+        </w:rPr>
+        <w:t xml:space="preserve"> </w:t>
+      </w:r>
+      <w:proofErr w:type="spellStart"/>
+      <w:r>
+        <w:rPr>
+          <w:rFonts w:ascii="Arial" w:hAnsi="Arial" w:cs="Arial"/>
+        </w:rPr>
+        <w:t>macOS</w:t>
+      </w:r>
+      <w:proofErr w:type="spellEnd"/>
+    </w:p>
+    <w:p>
+      <w:pPr>
+        <w:pStyle w:val="Commarcadores"/>
+        <w:numPr>
+          <w:ilvl w:val="0"/>
+          <w:numId w:val="0"/>
+        </w:numPr>
+        <w:ind w:left="360" w:hanging="360"/>
+        <w:rPr>
+          <w:rFonts w:ascii="Arial" w:hAnsi="Arial" w:cs="Arial"/>
+        </w:rPr>
+      </w:pPr>
     </w:p>
     <w:p>
       <w:pPr>
         <w:pStyle w:val="Ttulo2"/>
         <w:jc w:val="left"/>
-      </w:pPr>
-      <w:r>
-        <w:t>4.2 Passo a Passo - Windows</w:t>
-      </w:r>
-    </w:p>
-    <w:p>
-      <w:r>
-        <w:t>1. Descompacte o arquivo ra13119972.zip em uma pasta</w:t>
-      </w:r>
-    </w:p>
-    <w:p>
-      <w:r>
-        <w:t>2. Abra o PowerShell na pasta do projeto</w:t>
-      </w:r>
-    </w:p>
-    <w:p>
-      <w:r>
-        <w:t>3. Crie o ambiente virtual:</w:t>
-      </w:r>
+        <w:rPr>
+          <w:rFonts w:ascii="Arial" w:hAnsi="Arial" w:cs="Arial"/>
+          <w:b/>
+        </w:rPr>
+      </w:pPr>
+      <w:r>
+        <w:rPr>
+          <w:rFonts w:ascii="Arial" w:hAnsi="Arial" w:cs="Arial"/>
+          <w:b/>
+        </w:rPr>
+        <w:t>3</w:t>
+      </w:r>
+      <w:r>
+        <w:rPr>
+          <w:rFonts w:ascii="Arial" w:hAnsi="Arial" w:cs="Arial"/>
+          <w:b/>
+        </w:rPr>
+        <w:t xml:space="preserve">.2 Passo a Passo </w:t>
+      </w:r>
+      <w:r>
+        <w:rPr>
+          <w:rFonts w:ascii="Arial" w:hAnsi="Arial" w:cs="Arial"/>
+          <w:b/>
+        </w:rPr>
+        <w:t>–</w:t>
+      </w:r>
+      <w:r>
+        <w:rPr>
+          <w:rFonts w:ascii="Arial" w:hAnsi="Arial" w:cs="Arial"/>
+          <w:b/>
+        </w:rPr>
+        <w:t xml:space="preserve"> Windows</w:t>
+      </w:r>
+    </w:p>
+    <w:p/>
+    <w:p>
+      <w:pPr>
+        <w:spacing w:line="360" w:lineRule="auto"/>
+        <w:rPr>
+          <w:rFonts w:ascii="Arial" w:hAnsi="Arial" w:cs="Arial"/>
+        </w:rPr>
+      </w:pPr>
+      <w:r>
+        <w:rPr>
+          <w:rFonts w:ascii="Arial" w:hAnsi="Arial" w:cs="Arial"/>
+        </w:rPr>
+        <w:t>1. Descompacte o arquivo em uma pasta</w:t>
+      </w:r>
+    </w:p>
+    <w:p>
+      <w:pPr>
+        <w:spacing w:line="360" w:lineRule="auto"/>
+        <w:rPr>
+          <w:rFonts w:ascii="Arial" w:hAnsi="Arial" w:cs="Arial"/>
+        </w:rPr>
+      </w:pPr>
+      <w:r>
+        <w:rPr>
+          <w:rFonts w:ascii="Arial" w:hAnsi="Arial" w:cs="Arial"/>
+        </w:rPr>
+        <w:t>2. Duplo clique em: INICIAR_SERVIDOR.bat</w:t>
+      </w:r>
+    </w:p>
+    <w:p>
+      <w:pPr>
+        <w:spacing w:line="360" w:lineRule="auto"/>
+        <w:rPr>
+          <w:rFonts w:ascii="Arial" w:hAnsi="Arial" w:cs="Arial"/>
+        </w:rPr>
+      </w:pPr>
+      <w:r>
+        <w:rPr>
+          <w:rFonts w:ascii="Arial" w:hAnsi="Arial" w:cs="Arial"/>
+        </w:rPr>
+        <w:t>3. O navegador abrirá automaticamente</w:t>
+      </w:r>
+    </w:p>
+    <w:p>
+      <w:pPr>
+        <w:spacing w:line="360" w:lineRule="auto"/>
+        <w:rPr>
+          <w:rFonts w:ascii="Arial" w:hAnsi="Arial" w:cs="Arial"/>
+        </w:rPr>
+      </w:pPr>
+      <w:r>
+        <w:rPr>
+          <w:rFonts w:ascii="Arial" w:hAnsi="Arial" w:cs="Arial"/>
+        </w:rPr>
+        <w:t>4. Sistema disponível em: http://127.0.0.1:5000</w:t>
+      </w:r>
+    </w:p>
+    <w:p>
+      <w:pPr>
+        <w:rPr>
+          <w:rFonts w:ascii="Arial" w:hAnsi="Arial" w:cs="Arial"/>
+        </w:rPr>
+      </w:pPr>
+    </w:p>
+    <w:p>
+      <w:pPr>
+        <w:pStyle w:val="Ttulo1"/>
+        <w:numPr>
+          <w:ilvl w:val="0"/>
+          <w:numId w:val="29"/>
+        </w:numPr>
+        <w:ind w:left="426" w:hanging="426"/>
+        <w:rPr>
+          <w:rFonts w:ascii="Arial" w:hAnsi="Arial" w:cs="Arial"/>
+          <w:b/>
+        </w:rPr>
+      </w:pPr>
+      <w:r>
+        <w:rPr>
+          <w:rFonts w:ascii="Arial" w:hAnsi="Arial" w:cs="Arial"/>
+          <w:b/>
+        </w:rPr>
+        <w:t>Estrutura do Projeto</w:t>
+      </w:r>
+    </w:p>
+    <w:p>
+      <w:pPr>
+        <w:pStyle w:val="PargrafodaLista"/>
+      </w:pPr>
+    </w:p>
+    <w:p>
+      <w:pPr>
+        <w:rPr>
+          <w:rFonts w:ascii="Arial" w:hAnsi="Arial" w:cs="Arial"/>
+        </w:rPr>
+      </w:pPr>
+      <w:r>
+        <w:rPr>
+          <w:rFonts w:ascii="Arial" w:hAnsi="Arial" w:cs="Arial"/>
+        </w:rPr>
+        <w:t>O projeto está organizado da seguinte forma:</w:t>
+      </w:r>
+    </w:p>
+    <w:p>
+      <w:pPr>
+        <w:rPr>
+          <w:rFonts w:ascii="Arial" w:hAnsi="Arial" w:cs="Arial"/>
+        </w:rPr>
+      </w:pPr>
     </w:p>
     <w:p>
       <w:pPr>
         <w:pStyle w:val="CitaoIntensa"/>
-      </w:pPr>
-      <w:r>
-        <w:t xml:space="preserve">   python -m venv .venv</w:t>
-      </w:r>
-    </w:p>
-    <w:p>
-      <w:r>
-        <w:t>4. Ative o ambiente virtual:</w:t>
-      </w:r>
-    </w:p>
-    <w:p>
-      <w:pPr>
-        <w:pStyle w:val="CitaoIntensa"/>
-      </w:pPr>
-      <w:r>
-        <w:t xml:space="preserve">   .\.venv\Scripts\Activate.ps1</w:t>
-      </w:r>
-    </w:p>
-    <w:p>
-      <w:r>
-        <w:t>5. Instale as dependências:</w:t>
-      </w:r>
-    </w:p>
-    <w:p>
-      <w:pPr>
-        <w:pStyle w:val="CitaoIntensa"/>
-      </w:pPr>
-      <w:r>
-        <w:t xml:space="preserve">   pip install -r requirements.txt</w:t>
-      </w:r>
-    </w:p>
-    <w:p>
-      <w:r>
-        <w:t>6. Execute o sistema:</w:t>
-      </w:r>
-    </w:p>
-    <w:p>
-      <w:pPr>
-        <w:pStyle w:val="CitaoIntensa"/>
-      </w:pPr>
-      <w:r>
-        <w:t xml:space="preserve">   python INICIAR.py</w:t>
-      </w:r>
-    </w:p>
-    <w:p>
-      <w:r>
-        <w:t xml:space="preserve">7. O navegador abrirá automaticamente em </w:t>
-      </w:r>
-      <w:hyperlink r:id="rId9" w:history="1">
-        <w:r>
-          <w:rPr>
-            <w:rStyle w:val="Hyperlink"/>
-          </w:rPr>
-          <w:t>http://127.0.0.1:5000</w:t>
-        </w:r>
-      </w:hyperlink>
-    </w:p>
-    <w:p/>
-    <w:p/>
-    <w:p>
-      <w:r>
-        <w:t>Após executar o comando "python INICIAR.py", o sistema abrirá automaticamente no navegador padrão. A página inicial apresenta quatro cards principais, cada um representando um módulo do sistema.</w:t>
-      </w:r>
-    </w:p>
-    <w:p/>
-    <w:p>
-      <w:pPr>
-        <w:pStyle w:val="Ttulo1"/>
-      </w:pPr>
-      <w:r>
-        <w:lastRenderedPageBreak/>
-        <w:t>6. Estrutura do Projeto</w:t>
-      </w:r>
-    </w:p>
-    <w:p>
-      <w:r>
-        <w:t>O projeto está organizado da seguinte forma:</w:t>
-      </w:r>
-    </w:p>
-    <w:p/>
-    <w:p>
-      <w:pPr>
-        <w:pStyle w:val="CitaoIntensa"/>
-      </w:pPr>
-      <w:r>
-        <w:t>ClinicaVeterinaria/</w:t>
-      </w:r>
-      <w:r>
+        <w:rPr>
+          <w:rFonts w:ascii="Arial" w:hAnsi="Arial" w:cs="Arial"/>
+          <w:sz w:val="20"/>
+          <w:szCs w:val="20"/>
+        </w:rPr>
+      </w:pPr>
+      <w:r>
+        <w:rPr>
+          <w:rFonts w:ascii="Arial" w:hAnsi="Arial" w:cs="Arial"/>
+          <w:sz w:val="20"/>
+          <w:szCs w:val="20"/>
+        </w:rPr>
+        <w:t>RA13119972-23/</w:t>
+      </w:r>
+      <w:r>
+        <w:rPr>
+          <w:rFonts w:ascii="Arial" w:hAnsi="Arial" w:cs="Arial"/>
+          <w:sz w:val="20"/>
+          <w:szCs w:val="20"/>
+        </w:rPr>
         <w:br/>
         <w:t>├── backend/</w:t>
       </w:r>
       <w:r>
+        <w:rPr>
+          <w:rFonts w:ascii="Arial" w:hAnsi="Arial" w:cs="Arial"/>
+          <w:sz w:val="20"/>
+          <w:szCs w:val="20"/>
+        </w:rPr>
         <w:br/>
-        <w:t>│   └── app.py              # API Flask com todas as rotas</w:t>
-      </w:r>
-      <w:r>
+        <w:t>│   └── app.py              # API Flask</w:t>
+      </w:r>
+      <w:r>
+        <w:rPr>
+          <w:rFonts w:ascii="Arial" w:hAnsi="Arial" w:cs="Arial"/>
+          <w:sz w:val="20"/>
+          <w:szCs w:val="20"/>
+        </w:rPr>
         <w:br/>
         <w:t>├── database/</w:t>
       </w:r>
       <w:r>
+        <w:rPr>
+          <w:rFonts w:ascii="Arial" w:hAnsi="Arial" w:cs="Arial"/>
+          <w:sz w:val="20"/>
+          <w:szCs w:val="20"/>
+        </w:rPr>
         <w:br/>
-        <w:t>│   └── schema.sql          # Estrutura do banco de dados</w:t>
-      </w:r>
-      <w:r>
+        <w:t xml:space="preserve">│   └── </w:t>
+      </w:r>
+      <w:proofErr w:type="spellStart"/>
+      <w:r>
+        <w:rPr>
+          <w:rFonts w:ascii="Arial" w:hAnsi="Arial" w:cs="Arial"/>
+          <w:sz w:val="20"/>
+          <w:szCs w:val="20"/>
+        </w:rPr>
+        <w:t>schema.sql</w:t>
+      </w:r>
+      <w:proofErr w:type="spellEnd"/>
+      <w:r>
+        <w:rPr>
+          <w:rFonts w:ascii="Arial" w:hAnsi="Arial" w:cs="Arial"/>
+          <w:sz w:val="20"/>
+          <w:szCs w:val="20"/>
+        </w:rPr>
+        <w:t xml:space="preserve">          # </w:t>
+      </w:r>
+      <w:proofErr w:type="spellStart"/>
+      <w:r>
+        <w:rPr>
+          <w:rFonts w:ascii="Arial" w:hAnsi="Arial" w:cs="Arial"/>
+          <w:sz w:val="20"/>
+          <w:szCs w:val="20"/>
+        </w:rPr>
+        <w:t>Estrutura</w:t>
+      </w:r>
+      <w:proofErr w:type="spellEnd"/>
+      <w:r>
+        <w:rPr>
+          <w:rFonts w:ascii="Arial" w:hAnsi="Arial" w:cs="Arial"/>
+          <w:sz w:val="20"/>
+          <w:szCs w:val="20"/>
+        </w:rPr>
+        <w:t xml:space="preserve"> do banco</w:t>
+      </w:r>
+      <w:r>
+        <w:rPr>
+          <w:rFonts w:ascii="Arial" w:hAnsi="Arial" w:cs="Arial"/>
+          <w:sz w:val="20"/>
+          <w:szCs w:val="20"/>
+        </w:rPr>
         <w:br/>
         <w:t>├── frontend/</w:t>
       </w:r>
       <w:r>
+        <w:rPr>
+          <w:rFonts w:ascii="Arial" w:hAnsi="Arial" w:cs="Arial"/>
+          <w:sz w:val="20"/>
+          <w:szCs w:val="20"/>
+        </w:rPr>
         <w:br/>
-        <w:t>│   ├── index.html          # Página inicial (Dashboard)</w:t>
-      </w:r>
-      <w:r>
+        <w:t xml:space="preserve">│   ├── index.html          # </w:t>
+      </w:r>
+      <w:proofErr w:type="spellStart"/>
+      <w:r>
+        <w:rPr>
+          <w:rFonts w:ascii="Arial" w:hAnsi="Arial" w:cs="Arial"/>
+          <w:sz w:val="20"/>
+          <w:szCs w:val="20"/>
+        </w:rPr>
+        <w:t>Página</w:t>
+      </w:r>
+      <w:proofErr w:type="spellEnd"/>
+      <w:r>
+        <w:rPr>
+          <w:rFonts w:ascii="Arial" w:hAnsi="Arial" w:cs="Arial"/>
+          <w:sz w:val="20"/>
+          <w:szCs w:val="20"/>
+        </w:rPr>
+        <w:t xml:space="preserve"> </w:t>
+      </w:r>
+      <w:proofErr w:type="spellStart"/>
+      <w:r>
+        <w:rPr>
+          <w:rFonts w:ascii="Arial" w:hAnsi="Arial" w:cs="Arial"/>
+          <w:sz w:val="20"/>
+          <w:szCs w:val="20"/>
+        </w:rPr>
+        <w:t>inicial</w:t>
+      </w:r>
+      <w:proofErr w:type="spellEnd"/>
+      <w:r>
+        <w:rPr>
+          <w:rFonts w:ascii="Arial" w:hAnsi="Arial" w:cs="Arial"/>
+          <w:sz w:val="20"/>
+          <w:szCs w:val="20"/>
+        </w:rPr>
         <w:br/>
-        <w:t>│   ├── donos.html          # Módulo de donos</w:t>
-      </w:r>
-      <w:r>
+        <w:t xml:space="preserve">│   ├── donos.html          # </w:t>
+      </w:r>
+      <w:proofErr w:type="spellStart"/>
+      <w:r>
+        <w:rPr>
+          <w:rFonts w:ascii="Arial" w:hAnsi="Arial" w:cs="Arial"/>
+          <w:sz w:val="20"/>
+          <w:szCs w:val="20"/>
+        </w:rPr>
+        <w:t>Donos</w:t>
+      </w:r>
+      <w:proofErr w:type="spellEnd"/>
+      <w:r>
+        <w:rPr>
+          <w:rFonts w:ascii="Arial" w:hAnsi="Arial" w:cs="Arial"/>
+          <w:sz w:val="20"/>
+          <w:szCs w:val="20"/>
+        </w:rPr>
         <w:br/>
-        <w:t>│   ├── pets.html           # Módulo de pets</w:t>
-      </w:r>
-      <w:r>
+        <w:t>│   ├── pets.html           # Pets</w:t>
+      </w:r>
+      <w:r>
+        <w:rPr>
+          <w:rFonts w:ascii="Arial" w:hAnsi="Arial" w:cs="Arial"/>
+          <w:sz w:val="20"/>
+          <w:szCs w:val="20"/>
+        </w:rPr>
         <w:br/>
-        <w:t>│   ├── veterinarios.html   # Módulo de veterinários</w:t>
-      </w:r>
-      <w:r>
+        <w:t xml:space="preserve">│   ├── veterinarios.html   # </w:t>
+      </w:r>
+      <w:proofErr w:type="spellStart"/>
+      <w:r>
+        <w:rPr>
+          <w:rFonts w:ascii="Arial" w:hAnsi="Arial" w:cs="Arial"/>
+          <w:sz w:val="20"/>
+          <w:szCs w:val="20"/>
+        </w:rPr>
+        <w:t>Veterinários</w:t>
+      </w:r>
+      <w:proofErr w:type="spellEnd"/>
+      <w:r>
+        <w:rPr>
+          <w:rFonts w:ascii="Arial" w:hAnsi="Arial" w:cs="Arial"/>
+          <w:sz w:val="20"/>
+          <w:szCs w:val="20"/>
+        </w:rPr>
         <w:br/>
-        <w:t>│   └── consultas.html      # Módulo de consultas</w:t>
-      </w:r>
-      <w:r>
+        <w:t xml:space="preserve">│   └── consultas.html      # </w:t>
+      </w:r>
+      <w:proofErr w:type="spellStart"/>
+      <w:r>
+        <w:rPr>
+          <w:rFonts w:ascii="Arial" w:hAnsi="Arial" w:cs="Arial"/>
+          <w:sz w:val="20"/>
+          <w:szCs w:val="20"/>
+        </w:rPr>
+        <w:t>Consultas</w:t>
+      </w:r>
+      <w:proofErr w:type="spellEnd"/>
+      <w:r>
+        <w:rPr>
+          <w:rFonts w:ascii="Arial" w:hAnsi="Arial" w:cs="Arial"/>
+          <w:sz w:val="20"/>
+          <w:szCs w:val="20"/>
+        </w:rPr>
         <w:br/>
-        <w:t>├── INICIAR.py              # Script de inicialização</w:t>
-      </w:r>
-      <w:r>
+        <w:t xml:space="preserve">├── INICIAR_SERVIDOR.bat    # </w:t>
+      </w:r>
+      <w:proofErr w:type="spellStart"/>
+      <w:r>
+        <w:rPr>
+          <w:rFonts w:ascii="Arial" w:hAnsi="Arial" w:cs="Arial"/>
+          <w:sz w:val="20"/>
+          <w:szCs w:val="20"/>
+        </w:rPr>
+        <w:t>Inicialização</w:t>
+      </w:r>
+      <w:proofErr w:type="spellEnd"/>
+      <w:r>
+        <w:rPr>
+          <w:rFonts w:ascii="Arial" w:hAnsi="Arial" w:cs="Arial"/>
+          <w:sz w:val="20"/>
+          <w:szCs w:val="20"/>
+        </w:rPr>
+        <w:t xml:space="preserve"> (</w:t>
+      </w:r>
+      <w:proofErr w:type="spellStart"/>
+      <w:r>
+        <w:rPr>
+          <w:rFonts w:ascii="Arial" w:hAnsi="Arial" w:cs="Arial"/>
+          <w:sz w:val="20"/>
+          <w:szCs w:val="20"/>
+        </w:rPr>
+        <w:t>recomendado</w:t>
+      </w:r>
+      <w:proofErr w:type="spellEnd"/>
+      <w:r>
+        <w:rPr>
+          <w:rFonts w:ascii="Arial" w:hAnsi="Arial" w:cs="Arial"/>
+          <w:sz w:val="20"/>
+          <w:szCs w:val="20"/>
+        </w:rPr>
+        <w:t>)</w:t>
+      </w:r>
+      <w:r>
+        <w:rPr>
+          <w:rFonts w:ascii="Arial" w:hAnsi="Arial" w:cs="Arial"/>
+          <w:sz w:val="20"/>
+          <w:szCs w:val="20"/>
+        </w:rPr>
         <w:br/>
-        <w:t>├── requirements.txt        # Dependências do projeto</w:t>
-      </w:r>
-      <w:r>
+        <w:t>├── INICIAR.py              # Script Python</w:t>
+      </w:r>
+      <w:r>
+        <w:rPr>
+          <w:rFonts w:ascii="Arial" w:hAnsi="Arial" w:cs="Arial"/>
+          <w:sz w:val="20"/>
+          <w:szCs w:val="20"/>
+        </w:rPr>
         <w:br/>
-        <w:t>└── README.md               # Documentação técnica</w:t>
-      </w:r>
+        <w:t xml:space="preserve">└── requirements.txt        # </w:t>
+      </w:r>
+      <w:proofErr w:type="spellStart"/>
+      <w:r>
+        <w:rPr>
+          <w:rFonts w:ascii="Arial" w:hAnsi="Arial" w:cs="Arial"/>
+          <w:sz w:val="20"/>
+          <w:szCs w:val="20"/>
+        </w:rPr>
+        <w:t>Dependências</w:t>
+      </w:r>
+      <w:proofErr w:type="spellEnd"/>
+    </w:p>
+    <w:p>
+      <w:pPr>
+        <w:rPr>
+          <w:lang w:val="en-US" w:eastAsia="en-US"/>
+        </w:rPr>
+      </w:pPr>
     </w:p>
     <w:p>
       <w:pPr>
         <w:pStyle w:val="Ttulo2"/>
         <w:jc w:val="left"/>
-      </w:pPr>
-      <w:r>
+        <w:rPr>
+          <w:rFonts w:ascii="Arial" w:hAnsi="Arial" w:cs="Arial"/>
+          <w:b/>
+          <w:sz w:val="24"/>
+        </w:rPr>
+      </w:pPr>
+      <w:r>
+        <w:rPr>
+          <w:rFonts w:ascii="Arial" w:hAnsi="Arial" w:cs="Arial"/>
+          <w:b/>
+          <w:sz w:val="24"/>
+        </w:rPr>
         <w:t>Descrição dos Arquivos Principais:</w:t>
       </w:r>
     </w:p>
+    <w:p/>
     <w:p>
       <w:pPr>
         <w:pStyle w:val="Commarcadores"/>
-      </w:pPr>
-      <w:r>
-        <w:t>backend/app.py: Contém toda a lógica do servidor, rotas da API REST e conexão com banco de dados</w:t>
+        <w:spacing w:line="360" w:lineRule="auto"/>
+        <w:ind w:left="357" w:hanging="357"/>
+        <w:rPr>
+          <w:rFonts w:ascii="Arial" w:hAnsi="Arial" w:cs="Arial"/>
+        </w:rPr>
+      </w:pPr>
+      <w:r>
+        <w:rPr>
+          <w:rFonts w:ascii="Arial" w:hAnsi="Arial" w:cs="Arial"/>
+        </w:rPr>
+        <w:t xml:space="preserve">backend/app.py: </w:t>
+      </w:r>
+      <w:proofErr w:type="spellStart"/>
+      <w:r>
+        <w:rPr>
+          <w:rFonts w:ascii="Arial" w:hAnsi="Arial" w:cs="Arial"/>
+        </w:rPr>
+        <w:t>Contém</w:t>
+      </w:r>
+      <w:proofErr w:type="spellEnd"/>
+      <w:r>
+        <w:rPr>
+          <w:rFonts w:ascii="Arial" w:hAnsi="Arial" w:cs="Arial"/>
+        </w:rPr>
+        <w:t xml:space="preserve"> </w:t>
+      </w:r>
+      <w:proofErr w:type="spellStart"/>
+      <w:r>
+        <w:rPr>
+          <w:rFonts w:ascii="Arial" w:hAnsi="Arial" w:cs="Arial"/>
+        </w:rPr>
+        <w:t>toda</w:t>
+      </w:r>
+      <w:proofErr w:type="spellEnd"/>
+      <w:r>
+        <w:rPr>
+          <w:rFonts w:ascii="Arial" w:hAnsi="Arial" w:cs="Arial"/>
+        </w:rPr>
+        <w:t xml:space="preserve"> a </w:t>
+      </w:r>
+      <w:proofErr w:type="spellStart"/>
+      <w:r>
+        <w:rPr>
+          <w:rFonts w:ascii="Arial" w:hAnsi="Arial" w:cs="Arial"/>
+        </w:rPr>
+        <w:t>lógica</w:t>
+      </w:r>
+      <w:proofErr w:type="spellEnd"/>
+      <w:r>
+        <w:rPr>
+          <w:rFonts w:ascii="Arial" w:hAnsi="Arial" w:cs="Arial"/>
+        </w:rPr>
+        <w:t xml:space="preserve"> do </w:t>
+      </w:r>
+      <w:proofErr w:type="spellStart"/>
+      <w:r>
+        <w:rPr>
+          <w:rFonts w:ascii="Arial" w:hAnsi="Arial" w:cs="Arial"/>
+        </w:rPr>
+        <w:t>servidor</w:t>
+      </w:r>
+      <w:proofErr w:type="spellEnd"/>
+      <w:r>
+        <w:rPr>
+          <w:rFonts w:ascii="Arial" w:hAnsi="Arial" w:cs="Arial"/>
+        </w:rPr>
+        <w:t xml:space="preserve">, </w:t>
+      </w:r>
+      <w:proofErr w:type="spellStart"/>
+      <w:r>
+        <w:rPr>
+          <w:rFonts w:ascii="Arial" w:hAnsi="Arial" w:cs="Arial"/>
+        </w:rPr>
+        <w:t>rotas</w:t>
+      </w:r>
+      <w:proofErr w:type="spellEnd"/>
+      <w:r>
+        <w:rPr>
+          <w:rFonts w:ascii="Arial" w:hAnsi="Arial" w:cs="Arial"/>
+        </w:rPr>
+        <w:t xml:space="preserve"> da API REST e </w:t>
+      </w:r>
+      <w:proofErr w:type="spellStart"/>
+      <w:r>
+        <w:rPr>
+          <w:rFonts w:ascii="Arial" w:hAnsi="Arial" w:cs="Arial"/>
+        </w:rPr>
+        <w:t>conexão</w:t>
+      </w:r>
+      <w:proofErr w:type="spellEnd"/>
+      <w:r>
+        <w:rPr>
+          <w:rFonts w:ascii="Arial" w:hAnsi="Arial" w:cs="Arial"/>
+        </w:rPr>
+        <w:t xml:space="preserve"> com banco de dados</w:t>
       </w:r>
     </w:p>
     <w:p>
       <w:pPr>
         <w:pStyle w:val="Commarcadores"/>
-      </w:pPr>
-      <w:r>
-        <w:t>database/schema.sql: Define a estrutura das tabelas (donos, pets, veterinarios, consultas)</w:t>
+        <w:spacing w:line="360" w:lineRule="auto"/>
+        <w:ind w:left="357" w:hanging="357"/>
+        <w:rPr>
+          <w:rFonts w:ascii="Arial" w:hAnsi="Arial" w:cs="Arial"/>
+        </w:rPr>
+      </w:pPr>
+      <w:r>
+        <w:rPr>
+          <w:rFonts w:ascii="Arial" w:hAnsi="Arial" w:cs="Arial"/>
+        </w:rPr>
+        <w:t>database/</w:t>
+      </w:r>
+      <w:proofErr w:type="spellStart"/>
+      <w:r>
+        <w:rPr>
+          <w:rFonts w:ascii="Arial" w:hAnsi="Arial" w:cs="Arial"/>
+        </w:rPr>
+        <w:t>schema.sql</w:t>
+      </w:r>
+      <w:proofErr w:type="spellEnd"/>
+      <w:r>
+        <w:rPr>
+          <w:rFonts w:ascii="Arial" w:hAnsi="Arial" w:cs="Arial"/>
+        </w:rPr>
+        <w:t xml:space="preserve">: Define a </w:t>
+      </w:r>
+      <w:proofErr w:type="spellStart"/>
+      <w:r>
+        <w:rPr>
+          <w:rFonts w:ascii="Arial" w:hAnsi="Arial" w:cs="Arial"/>
+        </w:rPr>
+        <w:t>estrutura</w:t>
+      </w:r>
+      <w:proofErr w:type="spellEnd"/>
+      <w:r>
+        <w:rPr>
+          <w:rFonts w:ascii="Arial" w:hAnsi="Arial" w:cs="Arial"/>
+        </w:rPr>
+        <w:t xml:space="preserve"> das </w:t>
+      </w:r>
+      <w:proofErr w:type="spellStart"/>
+      <w:r>
+        <w:rPr>
+          <w:rFonts w:ascii="Arial" w:hAnsi="Arial" w:cs="Arial"/>
+        </w:rPr>
+        <w:t>tabelas</w:t>
+      </w:r>
+      <w:proofErr w:type="spellEnd"/>
+      <w:r>
+        <w:rPr>
+          <w:rFonts w:ascii="Arial" w:hAnsi="Arial" w:cs="Arial"/>
+        </w:rPr>
+        <w:t xml:space="preserve"> (</w:t>
+      </w:r>
+      <w:proofErr w:type="spellStart"/>
+      <w:r>
+        <w:rPr>
+          <w:rFonts w:ascii="Arial" w:hAnsi="Arial" w:cs="Arial"/>
+        </w:rPr>
+        <w:t>donos</w:t>
+      </w:r>
+      <w:proofErr w:type="spellEnd"/>
+      <w:r>
+        <w:rPr>
+          <w:rFonts w:ascii="Arial" w:hAnsi="Arial" w:cs="Arial"/>
+        </w:rPr>
+        <w:t xml:space="preserve">, pets, </w:t>
+      </w:r>
+      <w:proofErr w:type="spellStart"/>
+      <w:r>
+        <w:rPr>
+          <w:rFonts w:ascii="Arial" w:hAnsi="Arial" w:cs="Arial"/>
+        </w:rPr>
+        <w:t>veterinarios</w:t>
+      </w:r>
+      <w:proofErr w:type="spellEnd"/>
+      <w:r>
+        <w:rPr>
+          <w:rFonts w:ascii="Arial" w:hAnsi="Arial" w:cs="Arial"/>
+        </w:rPr>
+        <w:t xml:space="preserve">, </w:t>
+      </w:r>
+      <w:proofErr w:type="spellStart"/>
+      <w:r>
+        <w:rPr>
+          <w:rFonts w:ascii="Arial" w:hAnsi="Arial" w:cs="Arial"/>
+        </w:rPr>
+        <w:t>consultas</w:t>
+      </w:r>
+      <w:proofErr w:type="spellEnd"/>
+      <w:r>
+        <w:rPr>
+          <w:rFonts w:ascii="Arial" w:hAnsi="Arial" w:cs="Arial"/>
+        </w:rPr>
+        <w:t>)</w:t>
       </w:r>
     </w:p>
     <w:p>
       <w:pPr>
         <w:pStyle w:val="Commarcadores"/>
-      </w:pPr>
-      <w:r>
-        <w:t>frontend/*.html: Páginas web com interface do usuário</w:t>
-      </w:r>
+        <w:spacing w:line="360" w:lineRule="auto"/>
+        <w:ind w:left="357" w:hanging="357"/>
+        <w:rPr>
+          <w:rFonts w:ascii="Arial" w:hAnsi="Arial" w:cs="Arial"/>
+        </w:rPr>
+      </w:pPr>
+      <w:r>
+        <w:rPr>
+          <w:rFonts w:ascii="Arial" w:hAnsi="Arial" w:cs="Arial"/>
+        </w:rPr>
+        <w:t xml:space="preserve">frontend/*.html: </w:t>
+      </w:r>
+      <w:proofErr w:type="spellStart"/>
+      <w:r>
+        <w:rPr>
+          <w:rFonts w:ascii="Arial" w:hAnsi="Arial" w:cs="Arial"/>
+        </w:rPr>
+        <w:t>Páginas</w:t>
+      </w:r>
+      <w:proofErr w:type="spellEnd"/>
+      <w:r>
+        <w:rPr>
+          <w:rFonts w:ascii="Arial" w:hAnsi="Arial" w:cs="Arial"/>
+        </w:rPr>
+        <w:t xml:space="preserve"> web com interface do </w:t>
+      </w:r>
+      <w:proofErr w:type="spellStart"/>
+      <w:r>
+        <w:rPr>
+          <w:rFonts w:ascii="Arial" w:hAnsi="Arial" w:cs="Arial"/>
+        </w:rPr>
+        <w:t>usuário</w:t>
+      </w:r>
+      <w:proofErr w:type="spellEnd"/>
     </w:p>
     <w:p>
       <w:pPr>
         <w:pStyle w:val="Commarcadores"/>
-      </w:pPr>
-      <w:r>
-        <w:t>INICIAR.py: Script que inicia o servidor Flask e abre o navegador automaticamente</w:t>
-      </w:r>
+        <w:spacing w:line="360" w:lineRule="auto"/>
+        <w:ind w:left="357" w:hanging="357"/>
+        <w:rPr>
+          <w:rFonts w:ascii="Arial" w:hAnsi="Arial" w:cs="Arial"/>
+        </w:rPr>
+      </w:pPr>
+      <w:r>
+        <w:rPr>
+          <w:rFonts w:ascii="Arial" w:hAnsi="Arial" w:cs="Arial"/>
+        </w:rPr>
+        <w:lastRenderedPageBreak/>
+        <w:t xml:space="preserve">INICIAR.py: Script que </w:t>
+      </w:r>
+      <w:proofErr w:type="spellStart"/>
+      <w:r>
+        <w:rPr>
+          <w:rFonts w:ascii="Arial" w:hAnsi="Arial" w:cs="Arial"/>
+        </w:rPr>
+        <w:t>inicia</w:t>
+      </w:r>
+      <w:proofErr w:type="spellEnd"/>
+      <w:r>
+        <w:rPr>
+          <w:rFonts w:ascii="Arial" w:hAnsi="Arial" w:cs="Arial"/>
+        </w:rPr>
+        <w:t xml:space="preserve"> o </w:t>
+      </w:r>
+      <w:proofErr w:type="spellStart"/>
+      <w:r>
+        <w:rPr>
+          <w:rFonts w:ascii="Arial" w:hAnsi="Arial" w:cs="Arial"/>
+        </w:rPr>
+        <w:t>servidor</w:t>
+      </w:r>
+      <w:proofErr w:type="spellEnd"/>
+      <w:r>
+        <w:rPr>
+          <w:rFonts w:ascii="Arial" w:hAnsi="Arial" w:cs="Arial"/>
+        </w:rPr>
+        <w:t xml:space="preserve"> Flask e </w:t>
+      </w:r>
+      <w:proofErr w:type="spellStart"/>
+      <w:r>
+        <w:rPr>
+          <w:rFonts w:ascii="Arial" w:hAnsi="Arial" w:cs="Arial"/>
+        </w:rPr>
+        <w:t>abre</w:t>
+      </w:r>
+      <w:proofErr w:type="spellEnd"/>
+      <w:r>
+        <w:rPr>
+          <w:rFonts w:ascii="Arial" w:hAnsi="Arial" w:cs="Arial"/>
+        </w:rPr>
+        <w:t xml:space="preserve"> o </w:t>
+      </w:r>
+      <w:proofErr w:type="spellStart"/>
+      <w:r>
+        <w:rPr>
+          <w:rFonts w:ascii="Arial" w:hAnsi="Arial" w:cs="Arial"/>
+        </w:rPr>
+        <w:t>navegador</w:t>
+      </w:r>
+      <w:proofErr w:type="spellEnd"/>
+      <w:r>
+        <w:rPr>
+          <w:rFonts w:ascii="Arial" w:hAnsi="Arial" w:cs="Arial"/>
+        </w:rPr>
+        <w:t xml:space="preserve"> </w:t>
+      </w:r>
+      <w:proofErr w:type="spellStart"/>
+      <w:r>
+        <w:rPr>
+          <w:rFonts w:ascii="Arial" w:hAnsi="Arial" w:cs="Arial"/>
+        </w:rPr>
+        <w:t>automaticamente</w:t>
+      </w:r>
+      <w:proofErr w:type="spellEnd"/>
     </w:p>
     <w:p>
       <w:pPr>
         <w:pStyle w:val="Commarcadores"/>
-      </w:pPr>
-      <w:r>
-        <w:t>requirements.txt: Lista todas as bibliotecas Python necessárias</w:t>
-      </w:r>
+        <w:rPr>
+          <w:rFonts w:ascii="Arial" w:hAnsi="Arial" w:cs="Arial"/>
+        </w:rPr>
+      </w:pPr>
+      <w:r>
+        <w:rPr>
+          <w:rFonts w:ascii="Arial" w:hAnsi="Arial" w:cs="Arial"/>
+        </w:rPr>
+        <w:t xml:space="preserve">requirements.txt: </w:t>
+      </w:r>
+      <w:proofErr w:type="spellStart"/>
+      <w:r>
+        <w:rPr>
+          <w:rFonts w:ascii="Arial" w:hAnsi="Arial" w:cs="Arial"/>
+        </w:rPr>
+        <w:t>Lista</w:t>
+      </w:r>
+      <w:proofErr w:type="spellEnd"/>
+      <w:r>
+        <w:rPr>
+          <w:rFonts w:ascii="Arial" w:hAnsi="Arial" w:cs="Arial"/>
+        </w:rPr>
+        <w:t xml:space="preserve"> </w:t>
+      </w:r>
+      <w:proofErr w:type="spellStart"/>
+      <w:r>
+        <w:rPr>
+          <w:rFonts w:ascii="Arial" w:hAnsi="Arial" w:cs="Arial"/>
+        </w:rPr>
+        <w:t>todas</w:t>
+      </w:r>
+      <w:proofErr w:type="spellEnd"/>
+      <w:r>
+        <w:rPr>
+          <w:rFonts w:ascii="Arial" w:hAnsi="Arial" w:cs="Arial"/>
+        </w:rPr>
+        <w:t xml:space="preserve"> as </w:t>
+      </w:r>
+      <w:proofErr w:type="spellStart"/>
+      <w:r>
+        <w:rPr>
+          <w:rFonts w:ascii="Arial" w:hAnsi="Arial" w:cs="Arial"/>
+        </w:rPr>
+        <w:t>bibliotecas</w:t>
+      </w:r>
+      <w:proofErr w:type="spellEnd"/>
+      <w:r>
+        <w:rPr>
+          <w:rFonts w:ascii="Arial" w:hAnsi="Arial" w:cs="Arial"/>
+        </w:rPr>
+        <w:t xml:space="preserve"> Python </w:t>
+      </w:r>
+      <w:proofErr w:type="spellStart"/>
+      <w:r>
+        <w:rPr>
+          <w:rFonts w:ascii="Arial" w:hAnsi="Arial" w:cs="Arial"/>
+        </w:rPr>
+        <w:t>necessárias</w:t>
+      </w:r>
+      <w:proofErr w:type="spellEnd"/>
     </w:p>
     <w:p>
       <w:pPr>
@@ -1676,257 +4528,612 @@
           <w:numId w:val="0"/>
         </w:numPr>
         <w:ind w:left="360"/>
+        <w:rPr>
+          <w:rFonts w:ascii="Arial" w:hAnsi="Arial" w:cs="Arial"/>
+        </w:rPr>
       </w:pPr>
     </w:p>
     <w:p>
       <w:pPr>
         <w:pStyle w:val="Ttulo1"/>
-      </w:pPr>
-      <w:r>
-        <w:t>7. Prints das Telas do Sistema</w:t>
-      </w:r>
-    </w:p>
-    <w:p>
-      <w:r>
-        <w:t>NOTA: As capturas de tela devem ser inseridas abaixo de cada título. Tire prints mostrando as funcionalidades em uso (com dados preenchidos).</w:t>
+        <w:rPr>
+          <w:rFonts w:ascii="Arial" w:hAnsi="Arial" w:cs="Arial"/>
+        </w:rPr>
+      </w:pPr>
+      <w:r>
+        <w:rPr>
+          <w:rFonts w:ascii="Arial" w:hAnsi="Arial" w:cs="Arial"/>
+        </w:rPr>
+        <w:t>5</w:t>
+      </w:r>
+      <w:r>
+        <w:rPr>
+          <w:rFonts w:ascii="Arial" w:hAnsi="Arial" w:cs="Arial"/>
+        </w:rPr>
+        <w:t xml:space="preserve">. </w:t>
+      </w:r>
+      <w:proofErr w:type="spellStart"/>
+      <w:r>
+        <w:rPr>
+          <w:rFonts w:ascii="Arial" w:hAnsi="Arial" w:cs="Arial"/>
+        </w:rPr>
+        <w:t>Prints</w:t>
+      </w:r>
+      <w:proofErr w:type="spellEnd"/>
+      <w:r>
+        <w:rPr>
+          <w:rFonts w:ascii="Arial" w:hAnsi="Arial" w:cs="Arial"/>
+        </w:rPr>
+        <w:t xml:space="preserve"> das Telas do Sistema</w:t>
+      </w:r>
+    </w:p>
+    <w:p>
+      <w:pPr>
+        <w:rPr>
+          <w:rFonts w:ascii="Arial" w:hAnsi="Arial" w:cs="Arial"/>
+        </w:rPr>
+      </w:pPr>
+    </w:p>
+    <w:p>
+      <w:pPr>
+        <w:pStyle w:val="Ttulo2"/>
+        <w:jc w:val="left"/>
+        <w:rPr>
+          <w:rFonts w:ascii="Arial" w:hAnsi="Arial" w:cs="Arial"/>
+        </w:rPr>
+      </w:pPr>
+      <w:r>
+        <w:rPr>
+          <w:rFonts w:ascii="Arial" w:hAnsi="Arial" w:cs="Arial"/>
+        </w:rPr>
+        <w:t>5</w:t>
+      </w:r>
+      <w:r>
+        <w:rPr>
+          <w:rFonts w:ascii="Arial" w:hAnsi="Arial" w:cs="Arial"/>
+        </w:rPr>
+        <w:t>.1 Página Inicial (</w:t>
+      </w:r>
+      <w:proofErr w:type="spellStart"/>
+      <w:r>
+        <w:rPr>
+          <w:rFonts w:ascii="Arial" w:hAnsi="Arial" w:cs="Arial"/>
+        </w:rPr>
+        <w:t>Dashboard</w:t>
+      </w:r>
+      <w:proofErr w:type="spellEnd"/>
+      <w:r>
+        <w:rPr>
+          <w:rFonts w:ascii="Arial" w:hAnsi="Arial" w:cs="Arial"/>
+        </w:rPr>
+        <w:t>)</w:t>
+      </w:r>
+      <w:r>
+        <w:rPr>
+          <w:rFonts w:ascii="Arial" w:hAnsi="Arial" w:cs="Arial"/>
+        </w:rPr>
+        <w:t xml:space="preserve"> com todos botões de navegação</w:t>
+      </w:r>
+    </w:p>
+    <w:p>
+      <w:pPr>
+        <w:rPr>
+          <w:rFonts w:ascii="Arial" w:hAnsi="Arial" w:cs="Arial"/>
+        </w:rPr>
+      </w:pPr>
+    </w:p>
+    <w:p>
+      <w:pPr>
+        <w:rPr>
+          <w:rFonts w:ascii="Arial" w:hAnsi="Arial" w:cs="Arial"/>
+        </w:rPr>
+      </w:pPr>
+      <w:r>
+        <w:rPr>
+          <w:rFonts w:ascii="Arial" w:hAnsi="Arial" w:cs="Arial"/>
+        </w:rPr>
+        <w:drawing>
+          <wp:inline distT="0" distB="0" distL="0" distR="0" wp14:anchorId="5E4BC161" wp14:editId="018B0CB2">
+            <wp:extent cx="5760085" cy="3662045"/>
+            <wp:effectExtent l="0" t="0" r="0" b="0"/>
+            <wp:docPr id="1" name="Imagem 1"/>
+            <wp:cNvGraphicFramePr>
+              <a:graphicFrameLocks xmlns:a="http://schemas.openxmlformats.org/drawingml/2006/main" noChangeAspect="1"/>
+            </wp:cNvGraphicFramePr>
+            <a:graphic xmlns:a="http://schemas.openxmlformats.org/drawingml/2006/main">
+              <a:graphicData uri="http://schemas.openxmlformats.org/drawingml/2006/picture">
+                <pic:pic xmlns:pic="http://schemas.openxmlformats.org/drawingml/2006/picture">
+                  <pic:nvPicPr>
+                    <pic:cNvPr id="1" name=""/>
+                    <pic:cNvPicPr/>
+                  </pic:nvPicPr>
+                  <pic:blipFill>
+                    <a:blip r:embed="rId9"/>
+                    <a:stretch>
+                      <a:fillRect/>
+                    </a:stretch>
+                  </pic:blipFill>
+                  <pic:spPr>
+                    <a:xfrm>
+                      <a:off x="0" y="0"/>
+                      <a:ext cx="5760085" cy="3662045"/>
+                    </a:xfrm>
+                    <a:prstGeom prst="rect">
+                      <a:avLst/>
+                    </a:prstGeom>
+                  </pic:spPr>
+                </pic:pic>
+              </a:graphicData>
+            </a:graphic>
+          </wp:inline>
+        </w:drawing>
+      </w:r>
+    </w:p>
+    <w:p>
+      <w:pPr>
+        <w:pStyle w:val="Ttulo2"/>
+        <w:rPr>
+          <w:rFonts w:ascii="Arial" w:hAnsi="Arial" w:cs="Arial"/>
+        </w:rPr>
+      </w:pPr>
+      <w:r>
+        <w:rPr>
+          <w:rFonts w:ascii="Arial" w:hAnsi="Arial" w:cs="Arial"/>
+        </w:rPr>
+        <w:t>5</w:t>
+      </w:r>
+      <w:r>
+        <w:rPr>
+          <w:rFonts w:ascii="Arial" w:hAnsi="Arial" w:cs="Arial"/>
+        </w:rPr>
+        <w:t xml:space="preserve">.2 Módulo de Donos </w:t>
+      </w:r>
+      <w:r>
+        <w:rPr>
+          <w:rFonts w:ascii="Arial" w:hAnsi="Arial" w:cs="Arial"/>
+        </w:rPr>
+        <w:t>–</w:t>
+      </w:r>
+      <w:r>
+        <w:rPr>
+          <w:rFonts w:ascii="Arial" w:hAnsi="Arial" w:cs="Arial"/>
+        </w:rPr>
+        <w:t xml:space="preserve"> </w:t>
+      </w:r>
+      <w:r>
+        <w:rPr>
+          <w:rFonts w:ascii="Arial" w:hAnsi="Arial" w:cs="Arial"/>
+        </w:rPr>
+        <w:t xml:space="preserve">Cadastro acima; </w:t>
+      </w:r>
+      <w:r>
+        <w:rPr>
+          <w:rFonts w:ascii="Arial" w:hAnsi="Arial" w:cs="Arial"/>
+        </w:rPr>
+        <w:t>Listagem</w:t>
+      </w:r>
+      <w:r>
+        <w:rPr>
+          <w:rFonts w:ascii="Arial" w:hAnsi="Arial" w:cs="Arial"/>
+        </w:rPr>
+        <w:t xml:space="preserve"> e edição (abaixo) </w:t>
       </w:r>
     </w:p>
     <w:p/>
     <w:p>
       <w:pPr>
+        <w:rPr>
+          <w:rFonts w:ascii="Arial" w:hAnsi="Arial" w:cs="Arial"/>
+        </w:rPr>
+      </w:pPr>
+      <w:r>
+        <w:rPr>
+          <w:rFonts w:ascii="Arial" w:hAnsi="Arial" w:cs="Arial"/>
+        </w:rPr>
+        <w:drawing>
+          <wp:inline distT="0" distB="0" distL="0" distR="0" wp14:anchorId="69AEE464" wp14:editId="6AD0770C">
+            <wp:extent cx="5760085" cy="2449830"/>
+            <wp:effectExtent l="0" t="0" r="0" b="7620"/>
+            <wp:docPr id="2" name="Imagem 2"/>
+            <wp:cNvGraphicFramePr>
+              <a:graphicFrameLocks xmlns:a="http://schemas.openxmlformats.org/drawingml/2006/main" noChangeAspect="1"/>
+            </wp:cNvGraphicFramePr>
+            <a:graphic xmlns:a="http://schemas.openxmlformats.org/drawingml/2006/main">
+              <a:graphicData uri="http://schemas.openxmlformats.org/drawingml/2006/picture">
+                <pic:pic xmlns:pic="http://schemas.openxmlformats.org/drawingml/2006/picture">
+                  <pic:nvPicPr>
+                    <pic:cNvPr id="1" name=""/>
+                    <pic:cNvPicPr/>
+                  </pic:nvPicPr>
+                  <pic:blipFill>
+                    <a:blip r:embed="rId10"/>
+                    <a:stretch>
+                      <a:fillRect/>
+                    </a:stretch>
+                  </pic:blipFill>
+                  <pic:spPr>
+                    <a:xfrm>
+                      <a:off x="0" y="0"/>
+                      <a:ext cx="5760085" cy="2449830"/>
+                    </a:xfrm>
+                    <a:prstGeom prst="rect">
+                      <a:avLst/>
+                    </a:prstGeom>
+                  </pic:spPr>
+                </pic:pic>
+              </a:graphicData>
+            </a:graphic>
+          </wp:inline>
+        </w:drawing>
+      </w:r>
+    </w:p>
+    <w:p>
+      <w:pPr>
+        <w:rPr>
+          <w:rFonts w:ascii="Arial" w:hAnsi="Arial" w:cs="Arial"/>
+        </w:rPr>
+      </w:pPr>
+    </w:p>
+    <w:p>
+      <w:pPr>
+        <w:rPr>
+          <w:rFonts w:ascii="Arial" w:hAnsi="Arial" w:cs="Arial"/>
+        </w:rPr>
+      </w:pPr>
+    </w:p>
+    <w:p>
+      <w:pPr>
+        <w:rPr>
+          <w:rFonts w:ascii="Arial" w:hAnsi="Arial" w:cs="Arial"/>
+        </w:rPr>
+      </w:pPr>
+    </w:p>
+    <w:p>
+      <w:pPr>
+        <w:rPr>
+          <w:rFonts w:ascii="Arial" w:hAnsi="Arial" w:cs="Arial"/>
+        </w:rPr>
+      </w:pPr>
+    </w:p>
+    <w:p>
+      <w:pPr>
         <w:pStyle w:val="Ttulo2"/>
-      </w:pPr>
-      <w:r>
-        <w:t>7.1 Página Inicial (Dashboard)</w:t>
-      </w:r>
-    </w:p>
-    <w:p>
-      <w:r>
-        <w:t>Print da tela inicial mostrando os quatro cards principais do sistema.</w:t>
+        <w:rPr>
+          <w:rFonts w:ascii="Arial" w:hAnsi="Arial" w:cs="Arial"/>
+        </w:rPr>
+      </w:pPr>
+      <w:r>
+        <w:rPr>
+          <w:rFonts w:ascii="Arial" w:hAnsi="Arial" w:cs="Arial"/>
+        </w:rPr>
+        <w:lastRenderedPageBreak/>
+        <w:t>5.3</w:t>
+      </w:r>
+      <w:r>
+        <w:rPr>
+          <w:rFonts w:ascii="Arial" w:hAnsi="Arial" w:cs="Arial"/>
+        </w:rPr>
+        <w:t xml:space="preserve"> Módulo de Pets - </w:t>
+      </w:r>
+      <w:r>
+        <w:rPr>
+          <w:rFonts w:ascii="Arial" w:hAnsi="Arial" w:cs="Arial"/>
+        </w:rPr>
+        <w:t>Cadastro acima; Listagem e edição (abaixo)</w:t>
       </w:r>
     </w:p>
     <w:p/>
     <w:p>
-      <w:r>
-        <w:t>[INSERIR PRINT AQUI]</w:t>
+      <w:pPr>
+        <w:rPr>
+          <w:rFonts w:ascii="Arial" w:hAnsi="Arial" w:cs="Arial"/>
+        </w:rPr>
+      </w:pPr>
+      <w:r>
+        <w:rPr>
+          <w:rFonts w:ascii="Arial" w:hAnsi="Arial" w:cs="Arial"/>
+        </w:rPr>
+        <w:drawing>
+          <wp:inline distT="0" distB="0" distL="0" distR="0" wp14:anchorId="526F5E0F" wp14:editId="4D1D37D3">
+            <wp:extent cx="5760085" cy="2604770"/>
+            <wp:effectExtent l="0" t="0" r="0" b="5080"/>
+            <wp:docPr id="4" name="Imagem 4"/>
+            <wp:cNvGraphicFramePr>
+              <a:graphicFrameLocks xmlns:a="http://schemas.openxmlformats.org/drawingml/2006/main" noChangeAspect="1"/>
+            </wp:cNvGraphicFramePr>
+            <a:graphic xmlns:a="http://schemas.openxmlformats.org/drawingml/2006/main">
+              <a:graphicData uri="http://schemas.openxmlformats.org/drawingml/2006/picture">
+                <pic:pic xmlns:pic="http://schemas.openxmlformats.org/drawingml/2006/picture">
+                  <pic:nvPicPr>
+                    <pic:cNvPr id="1" name=""/>
+                    <pic:cNvPicPr/>
+                  </pic:nvPicPr>
+                  <pic:blipFill>
+                    <a:blip r:embed="rId11"/>
+                    <a:stretch>
+                      <a:fillRect/>
+                    </a:stretch>
+                  </pic:blipFill>
+                  <pic:spPr>
+                    <a:xfrm>
+                      <a:off x="0" y="0"/>
+                      <a:ext cx="5760085" cy="2604770"/>
+                    </a:xfrm>
+                    <a:prstGeom prst="rect">
+                      <a:avLst/>
+                    </a:prstGeom>
+                  </pic:spPr>
+                </pic:pic>
+              </a:graphicData>
+            </a:graphic>
+          </wp:inline>
+        </w:drawing>
+      </w:r>
+    </w:p>
+    <w:p>
+      <w:pPr>
+        <w:rPr>
+          <w:rFonts w:ascii="Arial" w:hAnsi="Arial" w:cs="Arial"/>
+        </w:rPr>
+      </w:pPr>
+    </w:p>
+    <w:p>
+      <w:pPr>
+        <w:rPr>
+          <w:rFonts w:ascii="Arial" w:hAnsi="Arial" w:cs="Arial"/>
+        </w:rPr>
+      </w:pPr>
+    </w:p>
+    <w:p>
+      <w:pPr>
+        <w:rPr>
+          <w:rFonts w:ascii="Arial" w:hAnsi="Arial" w:cs="Arial"/>
+        </w:rPr>
+      </w:pPr>
+    </w:p>
+    <w:p>
+      <w:pPr>
+        <w:pStyle w:val="Ttulo2"/>
+        <w:rPr>
+          <w:rFonts w:ascii="Arial" w:hAnsi="Arial" w:cs="Arial"/>
+        </w:rPr>
+      </w:pPr>
+      <w:r>
+        <w:rPr>
+          <w:rFonts w:ascii="Arial" w:hAnsi="Arial" w:cs="Arial"/>
+        </w:rPr>
+        <w:t>5.4</w:t>
+      </w:r>
+      <w:r>
+        <w:rPr>
+          <w:rFonts w:ascii="Arial" w:hAnsi="Arial" w:cs="Arial"/>
+        </w:rPr>
+        <w:t xml:space="preserve"> Módulo de Veterinários - </w:t>
+      </w:r>
+      <w:r>
+        <w:rPr>
+          <w:rFonts w:ascii="Arial" w:hAnsi="Arial" w:cs="Arial"/>
+        </w:rPr>
+        <w:t>Cadastro acima; Listagem e edição (abaixo)</w:t>
       </w:r>
     </w:p>
     <w:p/>
     <w:p>
-      <w:r>
-        <w:t>________________________________________________________________________________</w:t>
+      <w:pPr>
+        <w:rPr>
+          <w:rFonts w:ascii="Arial" w:hAnsi="Arial" w:cs="Arial"/>
+        </w:rPr>
+      </w:pPr>
+      <w:r>
+        <w:rPr>
+          <w:rFonts w:ascii="Arial" w:hAnsi="Arial" w:cs="Arial"/>
+        </w:rPr>
+        <w:drawing>
+          <wp:inline distT="0" distB="0" distL="0" distR="0" wp14:anchorId="0C6589F8" wp14:editId="6F8B4972">
+            <wp:extent cx="5760085" cy="2675890"/>
+            <wp:effectExtent l="0" t="0" r="0" b="0"/>
+            <wp:docPr id="5" name="Imagem 5"/>
+            <wp:cNvGraphicFramePr>
+              <a:graphicFrameLocks xmlns:a="http://schemas.openxmlformats.org/drawingml/2006/main" noChangeAspect="1"/>
+            </wp:cNvGraphicFramePr>
+            <a:graphic xmlns:a="http://schemas.openxmlformats.org/drawingml/2006/main">
+              <a:graphicData uri="http://schemas.openxmlformats.org/drawingml/2006/picture">
+                <pic:pic xmlns:pic="http://schemas.openxmlformats.org/drawingml/2006/picture">
+                  <pic:nvPicPr>
+                    <pic:cNvPr id="1" name=""/>
+                    <pic:cNvPicPr/>
+                  </pic:nvPicPr>
+                  <pic:blipFill>
+                    <a:blip r:embed="rId12"/>
+                    <a:stretch>
+                      <a:fillRect/>
+                    </a:stretch>
+                  </pic:blipFill>
+                  <pic:spPr>
+                    <a:xfrm>
+                      <a:off x="0" y="0"/>
+                      <a:ext cx="5760085" cy="2675890"/>
+                    </a:xfrm>
+                    <a:prstGeom prst="rect">
+                      <a:avLst/>
+                    </a:prstGeom>
+                  </pic:spPr>
+                </pic:pic>
+              </a:graphicData>
+            </a:graphic>
+          </wp:inline>
+        </w:drawing>
+      </w:r>
+    </w:p>
+    <w:p>
+      <w:pPr>
+        <w:rPr>
+          <w:rFonts w:ascii="Arial" w:hAnsi="Arial" w:cs="Arial"/>
+        </w:rPr>
+      </w:pPr>
+    </w:p>
+    <w:p>
+      <w:pPr>
+        <w:rPr>
+          <w:rFonts w:ascii="Arial" w:hAnsi="Arial" w:cs="Arial"/>
+        </w:rPr>
+      </w:pPr>
+    </w:p>
+    <w:p>
+      <w:pPr>
+        <w:rPr>
+          <w:rFonts w:ascii="Arial" w:hAnsi="Arial" w:cs="Arial"/>
+        </w:rPr>
+      </w:pPr>
+    </w:p>
+    <w:p>
+      <w:pPr>
+        <w:rPr>
+          <w:rFonts w:ascii="Arial" w:hAnsi="Arial" w:cs="Arial"/>
+        </w:rPr>
+      </w:pPr>
+    </w:p>
+    <w:p>
+      <w:pPr>
+        <w:rPr>
+          <w:rFonts w:ascii="Arial" w:hAnsi="Arial" w:cs="Arial"/>
+        </w:rPr>
+      </w:pPr>
+    </w:p>
+    <w:p>
+      <w:pPr>
+        <w:rPr>
+          <w:rFonts w:ascii="Arial" w:hAnsi="Arial" w:cs="Arial"/>
+        </w:rPr>
+      </w:pPr>
+    </w:p>
+    <w:p>
+      <w:pPr>
+        <w:rPr>
+          <w:rFonts w:ascii="Arial" w:hAnsi="Arial" w:cs="Arial"/>
+        </w:rPr>
+      </w:pPr>
+    </w:p>
+    <w:p>
+      <w:pPr>
+        <w:rPr>
+          <w:rFonts w:ascii="Arial" w:hAnsi="Arial" w:cs="Arial"/>
+        </w:rPr>
+      </w:pPr>
+    </w:p>
+    <w:p>
+      <w:pPr>
+        <w:rPr>
+          <w:rFonts w:ascii="Arial" w:hAnsi="Arial" w:cs="Arial"/>
+        </w:rPr>
+      </w:pPr>
+    </w:p>
+    <w:p>
+      <w:pPr>
+        <w:pStyle w:val="Ttulo2"/>
+        <w:rPr>
+          <w:rFonts w:ascii="Arial" w:hAnsi="Arial" w:cs="Arial"/>
+        </w:rPr>
+      </w:pPr>
+      <w:r>
+        <w:rPr>
+          <w:rFonts w:ascii="Arial" w:hAnsi="Arial" w:cs="Arial"/>
+        </w:rPr>
+        <w:lastRenderedPageBreak/>
+        <w:t xml:space="preserve">7.8 Módulo de Consultas </w:t>
+      </w:r>
+      <w:r>
+        <w:rPr>
+          <w:rFonts w:ascii="Arial" w:hAnsi="Arial" w:cs="Arial"/>
+        </w:rPr>
+        <w:t>–</w:t>
+      </w:r>
+      <w:r>
+        <w:rPr>
+          <w:rFonts w:ascii="Arial" w:hAnsi="Arial" w:cs="Arial"/>
+        </w:rPr>
+        <w:t xml:space="preserve"> Agendamento</w:t>
+      </w:r>
+      <w:r>
+        <w:rPr>
+          <w:rFonts w:ascii="Arial" w:hAnsi="Arial" w:cs="Arial"/>
+        </w:rPr>
+        <w:t xml:space="preserve"> de </w:t>
+      </w:r>
+      <w:r>
+        <w:rPr>
+          <w:rFonts w:ascii="Arial" w:hAnsi="Arial" w:cs="Arial"/>
+        </w:rPr>
+        <w:t>consultas</w:t>
+      </w:r>
+      <w:r>
+        <w:rPr>
+          <w:rFonts w:ascii="Arial" w:hAnsi="Arial" w:cs="Arial"/>
+        </w:rPr>
+        <w:t>;</w:t>
+      </w:r>
+      <w:r>
+        <w:rPr>
+          <w:rFonts w:ascii="Arial" w:hAnsi="Arial" w:cs="Arial"/>
+        </w:rPr>
+        <w:t xml:space="preserve"> abaixo consultas agendadas com funções de exclusão e edição.</w:t>
       </w:r>
     </w:p>
     <w:p/>
     <w:p>
       <w:pPr>
-        <w:pStyle w:val="Ttulo2"/>
-      </w:pPr>
-      <w:r>
-        <w:t>7.2 Módulo de Donos - Listagem</w:t>
-      </w:r>
-    </w:p>
-    <w:p>
-      <w:r>
-        <w:t>Print mostrando a tabela com donos cadastrados e o formulário de cadastro.</w:t>
-      </w:r>
-    </w:p>
-    <w:p/>
-    <w:p>
-      <w:r>
-        <w:t>[INSERIR PRINT AQUI]</w:t>
-      </w:r>
-    </w:p>
-    <w:p/>
-    <w:p>
-      <w:r>
-        <w:t>________________________________________________________________________________</w:t>
-      </w:r>
-    </w:p>
-    <w:p/>
-    <w:p>
-      <w:pPr>
-        <w:pStyle w:val="Ttulo2"/>
-      </w:pPr>
-      <w:r>
-        <w:t>7.3 Módulo de Donos - Cadastro</w:t>
-      </w:r>
-    </w:p>
-    <w:p>
-      <w:r>
-        <w:t>Print do formulário preenchido com exemplo de cadastro de um novo dono.</w:t>
-      </w:r>
-    </w:p>
-    <w:p/>
-    <w:p>
-      <w:r>
-        <w:t>[INSERIR PRINT AQUI]</w:t>
-      </w:r>
-    </w:p>
-    <w:p/>
-    <w:p>
-      <w:r>
-        <w:t>________________________________________________________________________________</w:t>
-      </w:r>
-    </w:p>
-    <w:p/>
-    <w:p>
-      <w:pPr>
-        <w:pStyle w:val="Ttulo2"/>
-      </w:pPr>
-      <w:r>
-        <w:t>7.4 Módulo de Pets - Listagem</w:t>
-      </w:r>
-    </w:p>
-    <w:p>
-      <w:r>
-        <w:t>Print da tabela de pets mostrando animais cadastrados com seus respectivos donos.</w:t>
-      </w:r>
-    </w:p>
-    <w:p/>
-    <w:p>
-      <w:r>
-        <w:t>[INSERIR PRINT AQUI]</w:t>
-      </w:r>
-    </w:p>
-    <w:p/>
-    <w:p>
-      <w:r>
-        <w:t>________________________________________________________________________________</w:t>
-      </w:r>
-    </w:p>
-    <w:p/>
-    <w:p>
-      <w:pPr>
-        <w:pStyle w:val="Ttulo2"/>
-      </w:pPr>
-      <w:r>
-        <w:t>7.5 Módulo de Pets - Cadastro</w:t>
-      </w:r>
-    </w:p>
-    <w:p>
-      <w:r>
-        <w:t>Print do formulário de cadastro de pet com dados de exemplo.</w:t>
-      </w:r>
-    </w:p>
-    <w:p/>
-    <w:p>
-      <w:r>
-        <w:t>[INSERIR PRINT AQUI]</w:t>
-      </w:r>
-    </w:p>
-    <w:p/>
-    <w:p>
-      <w:r>
-        <w:t>________________________________________________________________________________</w:t>
-      </w:r>
-    </w:p>
-    <w:p/>
-    <w:p>
-      <w:pPr>
-        <w:pStyle w:val="Ttulo2"/>
-      </w:pPr>
-      <w:r>
-        <w:t>7.6 Módulo de Veterinários - Listagem</w:t>
-      </w:r>
-    </w:p>
-    <w:p>
-      <w:r>
-        <w:t>Print mostrando veterinários cadastrados com CRMV e especialidades.</w:t>
-      </w:r>
-    </w:p>
-    <w:p/>
-    <w:p>
-      <w:r>
-        <w:t>[INSERIR PRINT AQUI]</w:t>
-      </w:r>
-    </w:p>
-    <w:p/>
-    <w:p>
-      <w:r>
-        <w:t>________________________________________________________________________________</w:t>
-      </w:r>
-    </w:p>
-    <w:p/>
-    <w:p>
-      <w:pPr>
-        <w:pStyle w:val="Ttulo2"/>
-      </w:pPr>
-      <w:r>
-        <w:t>7.7 Módulo de Veterinários - Cadastro</w:t>
-      </w:r>
-    </w:p>
-    <w:p>
-      <w:r>
-        <w:t>Print do formulário de cadastro de veterinário com dados preenchidos.</w:t>
-      </w:r>
-    </w:p>
-    <w:p/>
-    <w:p>
-      <w:r>
-        <w:t>[INSERIR PRINT AQUI]</w:t>
-      </w:r>
-    </w:p>
-    <w:p/>
-    <w:p>
-      <w:r>
-        <w:t>________________________________________________________________________________</w:t>
-      </w:r>
-    </w:p>
-    <w:p/>
-    <w:p>
-      <w:pPr>
-        <w:pStyle w:val="Ttulo2"/>
-      </w:pPr>
-      <w:r>
-        <w:t>7.8 Módulo de Consultas - Agendamento</w:t>
-      </w:r>
-    </w:p>
-    <w:p>
-      <w:r>
-        <w:t>Print da tela de agendamento de consultas com formulário preenchido.</w:t>
-      </w:r>
-    </w:p>
-    <w:p/>
-    <w:p>
-      <w:r>
-        <w:t>[INSERIR PRINT AQUI]</w:t>
-      </w:r>
-    </w:p>
-    <w:p/>
-    <w:p>
-      <w:r>
-        <w:t>________________________________________________________________________________</w:t>
-      </w:r>
-    </w:p>
-    <w:p/>
-    <w:p>
-      <w:pPr>
-        <w:pStyle w:val="Ttulo2"/>
-      </w:pPr>
-      <w:r>
-        <w:lastRenderedPageBreak/>
-        <w:t>7.9 Módulo de Consultas - Listagem</w:t>
-      </w:r>
-    </w:p>
-    <w:p>
-      <w:r>
-        <w:t>Print da tabela mostrando consultas agendadas com informações completas.</w:t>
-      </w:r>
-    </w:p>
-    <w:p/>
-    <w:p>
-      <w:r>
-        <w:t>[INSERIR PRINT AQUI]</w:t>
-      </w:r>
-    </w:p>
-    <w:p/>
-    <w:p>
-      <w:r>
-        <w:t>________________________________________________________________________________</w:t>
-      </w:r>
-    </w:p>
-    <w:p/>
+        <w:rPr>
+          <w:rFonts w:ascii="Arial" w:hAnsi="Arial" w:cs="Arial"/>
+        </w:rPr>
+      </w:pPr>
+      <w:r>
+        <w:rPr>
+          <w:rFonts w:ascii="Arial" w:hAnsi="Arial" w:cs="Arial"/>
+        </w:rPr>
+        <w:drawing>
+          <wp:inline distT="0" distB="0" distL="0" distR="0" wp14:anchorId="32A57EA6" wp14:editId="5AC426C6">
+            <wp:extent cx="5760085" cy="3610610"/>
+            <wp:effectExtent l="0" t="0" r="0" b="8890"/>
+            <wp:docPr id="6" name="Imagem 6"/>
+            <wp:cNvGraphicFramePr>
+              <a:graphicFrameLocks xmlns:a="http://schemas.openxmlformats.org/drawingml/2006/main" noChangeAspect="1"/>
+            </wp:cNvGraphicFramePr>
+            <a:graphic xmlns:a="http://schemas.openxmlformats.org/drawingml/2006/main">
+              <a:graphicData uri="http://schemas.openxmlformats.org/drawingml/2006/picture">
+                <pic:pic xmlns:pic="http://schemas.openxmlformats.org/drawingml/2006/picture">
+                  <pic:nvPicPr>
+                    <pic:cNvPr id="1" name=""/>
+                    <pic:cNvPicPr/>
+                  </pic:nvPicPr>
+                  <pic:blipFill>
+                    <a:blip r:embed="rId13"/>
+                    <a:stretch>
+                      <a:fillRect/>
+                    </a:stretch>
+                  </pic:blipFill>
+                  <pic:spPr>
+                    <a:xfrm>
+                      <a:off x="0" y="0"/>
+                      <a:ext cx="5760085" cy="3610610"/>
+                    </a:xfrm>
+                    <a:prstGeom prst="rect">
+                      <a:avLst/>
+                    </a:prstGeom>
+                  </pic:spPr>
+                </pic:pic>
+              </a:graphicData>
+            </a:graphic>
+          </wp:inline>
+        </w:drawing>
+      </w:r>
+    </w:p>
+    <w:p>
+      <w:pPr>
+        <w:rPr>
+          <w:rFonts w:ascii="Arial" w:hAnsi="Arial" w:cs="Arial"/>
+        </w:rPr>
+      </w:pPr>
+    </w:p>
     <w:p>
       <w:pPr>
         <w:pStyle w:val="Commarcadores"/>
@@ -1935,9 +5142,10 @@
           <w:numId w:val="0"/>
         </w:numPr>
         <w:ind w:left="360"/>
-      </w:pPr>
-      <w:bookmarkStart w:id="0" w:name="_GoBack"/>
-      <w:bookmarkEnd w:id="0"/>
+        <w:rPr>
+          <w:rFonts w:ascii="Arial" w:hAnsi="Arial" w:cs="Arial"/>
+        </w:rPr>
+      </w:pPr>
     </w:p>
     <w:p>
       <w:pPr>
@@ -1947,244 +5155,193 @@
           <w:numId w:val="0"/>
         </w:numPr>
         <w:ind w:left="360" w:hanging="360"/>
-      </w:pPr>
+        <w:rPr>
+          <w:rFonts w:ascii="Arial" w:hAnsi="Arial" w:cs="Arial"/>
+        </w:rPr>
+      </w:pPr>
+    </w:p>
+    <w:p>
+      <w:pPr>
+        <w:rPr>
+          <w:rFonts w:ascii="Arial" w:hAnsi="Arial" w:cs="Arial"/>
+        </w:rPr>
+      </w:pPr>
+    </w:p>
+    <w:p>
+      <w:pPr>
+        <w:rPr>
+          <w:rFonts w:ascii="Arial" w:hAnsi="Arial" w:cs="Arial"/>
+        </w:rPr>
+      </w:pPr>
+    </w:p>
+    <w:p>
+      <w:pPr>
+        <w:pStyle w:val="Ttulo1"/>
+        <w:rPr>
+          <w:rFonts w:ascii="Arial" w:hAnsi="Arial" w:cs="Arial"/>
+          <w:b/>
+        </w:rPr>
+      </w:pPr>
+      <w:r>
+        <w:rPr>
+          <w:rFonts w:ascii="Arial" w:hAnsi="Arial" w:cs="Arial"/>
+          <w:b/>
+        </w:rPr>
+        <w:t xml:space="preserve">8 </w:t>
+      </w:r>
+      <w:r>
+        <w:rPr>
+          <w:rFonts w:ascii="Arial" w:hAnsi="Arial" w:cs="Arial"/>
+          <w:b/>
+        </w:rPr>
+        <w:t>–</w:t>
+      </w:r>
+      <w:r>
+        <w:rPr>
+          <w:rFonts w:ascii="Arial" w:hAnsi="Arial" w:cs="Arial"/>
+          <w:b/>
+        </w:rPr>
+        <w:t xml:space="preserve"> </w:t>
+      </w:r>
+      <w:r>
+        <w:rPr>
+          <w:rFonts w:ascii="Arial" w:hAnsi="Arial" w:cs="Arial"/>
+          <w:b/>
+        </w:rPr>
+        <w:t>Conclusão</w:t>
+      </w:r>
     </w:p>
     <w:p/>
     <w:p>
       <w:pPr>
-        <w:pBdr>
-          <w:top w:val="nil"/>
-          <w:left w:val="nil"/>
-          <w:bottom w:val="nil"/>
-          <w:right w:val="nil"/>
-          <w:between w:val="nil"/>
-        </w:pBdr>
-        <w:spacing w:line="480" w:lineRule="auto"/>
-        <w:ind w:left="3828"/>
+        <w:spacing w:line="360" w:lineRule="auto"/>
+        <w:ind w:firstLine="1418"/>
         <w:jc w:val="both"/>
         <w:rPr>
           <w:rFonts w:ascii="Arial" w:hAnsi="Arial" w:cs="Arial"/>
-          <w:b/>
-          <w:color w:val="000000"/>
-        </w:rPr>
-      </w:pPr>
-      <w:r>
-        <w:rPr>
-          <w:rFonts w:ascii="Arial" w:hAnsi="Arial" w:cs="Arial"/>
-          <w:b/>
-          <w:color w:val="000000"/>
-        </w:rPr>
-        <w:t>INTRODUÇÃO</w:t>
-      </w:r>
-      <w:r>
-        <w:rPr>
-          <w:rFonts w:ascii="Arial" w:hAnsi="Arial" w:cs="Arial"/>
-          <w:b/>
-          <w:color w:val="000000"/>
-        </w:rPr>
-        <w:t xml:space="preserve"> – Atividade e proposta</w:t>
-      </w:r>
-    </w:p>
-    <w:p/>
-    <w:p>
-      <w:pPr>
-        <w:pStyle w:val="Ttulo4"/>
-        <w:shd w:val="clear" w:color="auto" w:fill="FFFFFF"/>
-        <w:spacing w:before="0"/>
-        <w:rPr>
-          <w:rFonts w:ascii="Arial" w:hAnsi="Arial" w:cs="Arial"/>
-          <w:b w:val="0"/>
-          <w:i/>
-          <w:color w:val="212529"/>
-          <w:sz w:val="16"/>
-          <w:szCs w:val="16"/>
-        </w:rPr>
-      </w:pPr>
-      <w:r>
-        <w:rPr>
-          <w:rStyle w:val="Forte"/>
-          <w:rFonts w:ascii="Arial" w:hAnsi="Arial" w:cs="Arial"/>
-          <w:b/>
-          <w:bCs w:val="0"/>
-          <w:i/>
-          <w:color w:val="212529"/>
-          <w:sz w:val="16"/>
-          <w:szCs w:val="16"/>
-        </w:rPr>
-        <w:t>ESTUDO DE CASO</w:t>
-      </w:r>
-      <w:r>
-        <w:rPr>
-          <w:rFonts w:ascii="Arial" w:hAnsi="Arial" w:cs="Arial"/>
-          <w:i/>
-          <w:color w:val="212529"/>
-          <w:sz w:val="16"/>
-          <w:szCs w:val="16"/>
-        </w:rPr>
-        <w:br/>
-      </w:r>
-      <w:r>
-        <w:rPr>
-          <w:rStyle w:val="Forte"/>
-          <w:rFonts w:ascii="Arial" w:hAnsi="Arial" w:cs="Arial"/>
-          <w:b/>
-          <w:bCs w:val="0"/>
-          <w:i/>
-          <w:color w:val="212529"/>
-          <w:sz w:val="16"/>
-          <w:szCs w:val="16"/>
-        </w:rPr>
-        <w:t> </w:t>
-      </w:r>
-      <w:r>
-        <w:rPr>
-          <w:rFonts w:ascii="Arial" w:hAnsi="Arial" w:cs="Arial"/>
-          <w:i/>
-          <w:color w:val="212529"/>
-          <w:sz w:val="16"/>
-          <w:szCs w:val="16"/>
-        </w:rPr>
-        <w:br/>
-      </w:r>
-      <w:r>
-        <w:rPr>
-          <w:rFonts w:ascii="Arial" w:hAnsi="Arial" w:cs="Arial"/>
-          <w:b w:val="0"/>
-          <w:bCs/>
-          <w:i/>
-          <w:color w:val="212529"/>
-          <w:sz w:val="16"/>
-          <w:szCs w:val="16"/>
-        </w:rPr>
-        <w:t>No Brasil foram lançadas algumas promoções com o uso de aparelhos celular: a promoção da copa do Faustão, Melita, Magazine Luiza, Ifood, entre outras.</w:t>
-      </w:r>
-      <w:r>
-        <w:rPr>
-          <w:rFonts w:ascii="Arial" w:hAnsi="Arial" w:cs="Arial"/>
-          <w:b w:val="0"/>
-          <w:bCs/>
-          <w:i/>
-          <w:color w:val="212529"/>
-          <w:sz w:val="16"/>
-          <w:szCs w:val="16"/>
-        </w:rPr>
-        <w:br/>
-        <w:t>De acordo com a temática acima, responda:</w:t>
-      </w:r>
-      <w:r>
-        <w:rPr>
-          <w:rFonts w:ascii="Arial" w:hAnsi="Arial" w:cs="Arial"/>
-          <w:b w:val="0"/>
-          <w:bCs/>
-          <w:i/>
-          <w:color w:val="212529"/>
-          <w:sz w:val="16"/>
-          <w:szCs w:val="16"/>
-        </w:rPr>
-        <w:br/>
-      </w:r>
-    </w:p>
-    <w:p>
-      <w:pPr>
-        <w:pStyle w:val="Ttulo4"/>
-        <w:shd w:val="clear" w:color="auto" w:fill="FFFFFF"/>
-        <w:spacing w:before="0"/>
-        <w:rPr>
-          <w:rFonts w:ascii="Arial" w:hAnsi="Arial" w:cs="Arial"/>
-          <w:b w:val="0"/>
-          <w:bCs/>
-          <w:i/>
-          <w:color w:val="212529"/>
-          <w:sz w:val="16"/>
-          <w:szCs w:val="16"/>
-        </w:rPr>
-      </w:pPr>
-      <w:r>
-        <w:rPr>
-          <w:rFonts w:ascii="Arial" w:hAnsi="Arial" w:cs="Arial"/>
-          <w:b w:val="0"/>
-          <w:bCs/>
-          <w:i/>
-          <w:color w:val="212529"/>
-          <w:sz w:val="16"/>
-          <w:szCs w:val="16"/>
-        </w:rPr>
-        <w:t>1) As empresas citadas acima se utilizaram de ações de marketing mobile como forma de alavancar os lucros da empresa. Em sua opinião é viável para às empresas investirem neste segmento de Marketing Mobile, explique?</w:t>
-      </w:r>
-    </w:p>
-    <w:p>
-      <w:pPr>
-        <w:pStyle w:val="Ttulo4"/>
-        <w:shd w:val="clear" w:color="auto" w:fill="FFFFFF"/>
-        <w:spacing w:before="0"/>
-        <w:rPr>
-          <w:rFonts w:ascii="Arial" w:hAnsi="Arial" w:cs="Arial"/>
-          <w:b w:val="0"/>
-          <w:bCs/>
-          <w:i/>
-          <w:color w:val="212529"/>
-          <w:sz w:val="16"/>
-          <w:szCs w:val="16"/>
-        </w:rPr>
-      </w:pPr>
-      <w:r>
-        <w:rPr>
-          <w:rFonts w:ascii="Arial" w:hAnsi="Arial" w:cs="Arial"/>
-          <w:b w:val="0"/>
-          <w:bCs/>
-          <w:i/>
-          <w:color w:val="212529"/>
-          <w:sz w:val="16"/>
-          <w:szCs w:val="16"/>
-        </w:rPr>
-        <w:t>2)  Cite pelo menos outras 3 campanhas de marketing mobile realizadas nos últimos anos, que sejam diferentes das citadas anteriormente, para exemplificar.</w:t>
-      </w:r>
-    </w:p>
-    <w:p>
-      <w:pPr>
-        <w:pStyle w:val="Ttulo4"/>
-        <w:shd w:val="clear" w:color="auto" w:fill="FFFFFF"/>
-        <w:spacing w:before="0"/>
-        <w:rPr>
-          <w:rFonts w:ascii="Arial" w:hAnsi="Arial" w:cs="Arial"/>
-          <w:b w:val="0"/>
-          <w:bCs/>
-          <w:i/>
-          <w:color w:val="212529"/>
-          <w:sz w:val="16"/>
-          <w:szCs w:val="16"/>
-        </w:rPr>
-      </w:pPr>
-      <w:r>
-        <w:rPr>
-          <w:rFonts w:ascii="Arial" w:hAnsi="Arial" w:cs="Arial"/>
-          <w:b w:val="0"/>
-          <w:bCs/>
-          <w:i/>
-          <w:color w:val="212529"/>
-          <w:sz w:val="16"/>
-          <w:szCs w:val="16"/>
-        </w:rPr>
-        <w:t>3)   Com base nas campanhas apresentadas aqui e em outras de seu conhecimento, crie e apresente uma campanha utilizando o Marketing Mobile, crie uma empresa, um modelo de negócio, e os personagens fictícios para embasar a sua campanha.</w:t>
-      </w:r>
-      <w:r>
-        <w:rPr>
-          <w:rFonts w:ascii="Arial" w:hAnsi="Arial" w:cs="Arial"/>
-          <w:b w:val="0"/>
-          <w:bCs/>
-          <w:i/>
-          <w:color w:val="212529"/>
-          <w:sz w:val="16"/>
-          <w:szCs w:val="16"/>
-        </w:rPr>
-        <w:br/>
-        <w:t>Pode ter como exemplo uma campanha realizada, mas não poderá plagiar, será desconsiderada. </w:t>
-      </w:r>
-    </w:p>
-    <w:p>
-      <w:pPr>
-        <w:pStyle w:val="PargrafodaLista"/>
-        <w:keepNext/>
+        </w:rPr>
+      </w:pPr>
+      <w:r>
+        <w:rPr>
+          <w:rFonts w:ascii="Arial" w:hAnsi="Arial" w:cs="Arial"/>
+        </w:rPr>
+        <w:t>O Sistema de Gerenciamento da Clínica Veterinária foi desenvolvido com sucesso, atendendo aos requisitos propostos</w:t>
+      </w:r>
+      <w:r>
+        <w:rPr>
+          <w:rFonts w:ascii="Arial" w:hAnsi="Arial" w:cs="Arial"/>
+        </w:rPr>
+        <w:t xml:space="preserve"> na disciplina</w:t>
+      </w:r>
+      <w:r>
+        <w:rPr>
+          <w:rFonts w:ascii="Arial" w:hAnsi="Arial" w:cs="Arial"/>
+        </w:rPr>
+        <w:t xml:space="preserve">. </w:t>
+      </w:r>
+    </w:p>
+    <w:p>
+      <w:pPr>
+        <w:spacing w:line="360" w:lineRule="auto"/>
+        <w:ind w:firstLine="1418"/>
+        <w:jc w:val="both"/>
+        <w:rPr>
+          <w:rFonts w:ascii="Arial" w:hAnsi="Arial" w:cs="Arial"/>
+        </w:rPr>
+      </w:pPr>
+      <w:r>
+        <w:rPr>
+          <w:rFonts w:ascii="Arial" w:hAnsi="Arial" w:cs="Arial"/>
+        </w:rPr>
+        <w:t>O sistema apresenta interface intuitiva, funcionalidades completas de CRUD para todos os módulos e integração eficiente entre front-</w:t>
+      </w:r>
+      <w:proofErr w:type="spellStart"/>
+      <w:r>
+        <w:rPr>
+          <w:rFonts w:ascii="Arial" w:hAnsi="Arial" w:cs="Arial"/>
+        </w:rPr>
+        <w:t>end</w:t>
+      </w:r>
+      <w:proofErr w:type="spellEnd"/>
+      <w:r>
+        <w:rPr>
+          <w:rFonts w:ascii="Arial" w:hAnsi="Arial" w:cs="Arial"/>
+        </w:rPr>
+        <w:t xml:space="preserve">, </w:t>
+      </w:r>
+      <w:proofErr w:type="spellStart"/>
+      <w:r>
+        <w:rPr>
+          <w:rFonts w:ascii="Arial" w:hAnsi="Arial" w:cs="Arial"/>
+        </w:rPr>
+        <w:t>back-end</w:t>
+      </w:r>
+      <w:proofErr w:type="spellEnd"/>
+      <w:r>
+        <w:rPr>
+          <w:rFonts w:ascii="Arial" w:hAnsi="Arial" w:cs="Arial"/>
+        </w:rPr>
+        <w:t xml:space="preserve"> e banco de dados.</w:t>
+      </w:r>
+    </w:p>
+    <w:p>
+      <w:pPr>
+        <w:spacing w:line="360" w:lineRule="auto"/>
+        <w:ind w:firstLine="1418"/>
+        <w:jc w:val="both"/>
+        <w:rPr>
+          <w:rFonts w:ascii="Arial" w:hAnsi="Arial" w:cs="Arial"/>
+        </w:rPr>
+      </w:pPr>
+      <w:r>
+        <w:rPr>
+          <w:rFonts w:ascii="Arial" w:hAnsi="Arial" w:cs="Arial"/>
+        </w:rPr>
+        <w:t>A aplicação está pronta para uso em clínicas veterinárias, proporcionando uma solução completa para gerenciamento de informações.</w:t>
+      </w:r>
+    </w:p>
+    <w:p>
+      <w:pPr>
+        <w:spacing w:line="360" w:lineRule="auto"/>
+        <w:ind w:firstLine="1418"/>
+        <w:jc w:val="both"/>
+        <w:rPr>
+          <w:rFonts w:ascii="Arial" w:hAnsi="Arial" w:cs="Arial"/>
+        </w:rPr>
+      </w:pPr>
+    </w:p>
+    <w:p>
+      <w:pPr>
+        <w:spacing w:line="360" w:lineRule="auto"/>
+        <w:ind w:firstLine="1418"/>
+        <w:jc w:val="both"/>
+        <w:rPr>
+          <w:rFonts w:ascii="Arial" w:hAnsi="Arial" w:cs="Arial"/>
+        </w:rPr>
+      </w:pPr>
+      <w:r>
+        <w:rPr>
+          <w:rFonts w:ascii="Arial" w:hAnsi="Arial" w:cs="Arial"/>
+        </w:rPr>
+        <w:t>Obrigado Unimar</w:t>
+      </w:r>
+      <w:r>
+        <w:rPr>
+          <w:rFonts w:ascii="Arial" w:hAnsi="Arial" w:cs="Arial"/>
+        </w:rPr>
+        <w:t xml:space="preserve">! Foi um grande </w:t>
+      </w:r>
+      <w:bookmarkStart w:id="0" w:name="_GoBack"/>
+      <w:bookmarkEnd w:id="0"/>
+      <w:r>
+        <w:rPr>
+          <w:rFonts w:ascii="Arial" w:hAnsi="Arial" w:cs="Arial"/>
+        </w:rPr>
+        <w:t>desafio e uma ótima experiência pro meu aprendizado!</w:t>
+      </w:r>
+    </w:p>
+    <w:p>
+      <w:pPr>
         <w:pBdr>
           <w:top w:val="nil"/>
           <w:left w:val="nil"/>
@@ -2193,2021 +5350,18 @@
           <w:between w:val="nil"/>
         </w:pBdr>
         <w:spacing w:line="360" w:lineRule="auto"/>
-        <w:ind w:left="0"/>
-        <w:rPr>
-          <w:rFonts w:ascii="Arial" w:hAnsi="Arial" w:cs="Arial"/>
-        </w:rPr>
-      </w:pPr>
-    </w:p>
-    <w:p>
-      <w:pPr>
-        <w:pStyle w:val="PargrafodaLista"/>
-        <w:keepNext/>
-        <w:pBdr>
-          <w:top w:val="nil"/>
-          <w:left w:val="nil"/>
-          <w:bottom w:val="nil"/>
-          <w:right w:val="nil"/>
-          <w:between w:val="nil"/>
-        </w:pBdr>
-        <w:spacing w:line="360" w:lineRule="auto"/>
-        <w:ind w:left="0"/>
-        <w:rPr>
-          <w:rFonts w:ascii="Arial" w:hAnsi="Arial" w:cs="Arial"/>
-        </w:rPr>
-      </w:pPr>
-    </w:p>
-    <w:p>
-      <w:pPr>
-        <w:pStyle w:val="PargrafodaLista"/>
-        <w:keepNext/>
-        <w:pBdr>
-          <w:top w:val="nil"/>
-          <w:left w:val="nil"/>
-          <w:bottom w:val="nil"/>
-          <w:right w:val="nil"/>
-          <w:between w:val="nil"/>
-        </w:pBdr>
-        <w:spacing w:line="360" w:lineRule="auto"/>
-        <w:ind w:left="0"/>
-        <w:rPr>
-          <w:rFonts w:ascii="Arial" w:hAnsi="Arial" w:cs="Arial"/>
-          <w:b/>
-        </w:rPr>
-      </w:pPr>
-      <w:r>
-        <w:rPr>
-          <w:rFonts w:ascii="Arial" w:hAnsi="Arial" w:cs="Arial"/>
-          <w:b/>
-        </w:rPr>
-        <w:t xml:space="preserve">2- </w:t>
-      </w:r>
-      <w:r>
-        <w:rPr>
-          <w:rFonts w:ascii="Arial" w:hAnsi="Arial" w:cs="Arial"/>
-          <w:b/>
-        </w:rPr>
-        <w:t>Resolução da Atividade:</w:t>
-      </w:r>
-    </w:p>
-    <w:p>
-      <w:pPr>
-        <w:pStyle w:val="PargrafodaLista"/>
-        <w:keepNext/>
-        <w:pBdr>
-          <w:top w:val="nil"/>
-          <w:left w:val="nil"/>
-          <w:bottom w:val="nil"/>
-          <w:right w:val="nil"/>
-          <w:between w:val="nil"/>
-        </w:pBdr>
-        <w:spacing w:line="360" w:lineRule="auto"/>
-        <w:ind w:left="0"/>
-        <w:rPr>
-          <w:rFonts w:ascii="Arial" w:hAnsi="Arial" w:cs="Arial"/>
-          <w:b/>
-        </w:rPr>
-      </w:pPr>
-    </w:p>
-    <w:p>
-      <w:pPr>
-        <w:pStyle w:val="PargrafodaLista"/>
-        <w:keepNext/>
-        <w:pBdr>
-          <w:top w:val="nil"/>
-          <w:left w:val="nil"/>
-          <w:bottom w:val="nil"/>
-          <w:right w:val="nil"/>
-          <w:between w:val="nil"/>
-        </w:pBdr>
-        <w:spacing w:line="360" w:lineRule="auto"/>
-        <w:ind w:left="0"/>
-        <w:rPr>
-          <w:rFonts w:ascii="Arial" w:hAnsi="Arial" w:cs="Arial"/>
-          <w:b/>
-        </w:rPr>
-      </w:pPr>
-    </w:p>
-    <w:p>
-      <w:pPr>
-        <w:pStyle w:val="Ttulo4"/>
-        <w:shd w:val="clear" w:color="auto" w:fill="FFFFFF"/>
-        <w:spacing w:before="0"/>
-        <w:rPr>
-          <w:rFonts w:ascii="Arial" w:hAnsi="Arial" w:cs="Arial"/>
-          <w:b w:val="0"/>
-          <w:bCs/>
-          <w:i/>
-          <w:color w:val="212529"/>
-          <w:sz w:val="16"/>
-          <w:szCs w:val="16"/>
-        </w:rPr>
-      </w:pPr>
-      <w:r>
-        <w:rPr>
-          <w:rFonts w:ascii="Arial" w:hAnsi="Arial" w:cs="Arial"/>
-        </w:rPr>
-        <w:t xml:space="preserve">2.1 </w:t>
-      </w:r>
-      <w:r>
-        <w:rPr>
-          <w:rFonts w:ascii="Arial" w:hAnsi="Arial" w:cs="Arial"/>
-          <w:b w:val="0"/>
-          <w:sz w:val="16"/>
-          <w:szCs w:val="16"/>
-        </w:rPr>
-        <w:t>“</w:t>
-      </w:r>
-      <w:r>
-        <w:rPr>
-          <w:rFonts w:ascii="Arial" w:hAnsi="Arial" w:cs="Arial"/>
-          <w:b w:val="0"/>
-          <w:i/>
-          <w:sz w:val="16"/>
-          <w:szCs w:val="16"/>
-        </w:rPr>
-        <w:t>1)</w:t>
-      </w:r>
-      <w:r>
-        <w:rPr>
-          <w:rFonts w:ascii="Arial" w:hAnsi="Arial" w:cs="Arial"/>
-          <w:b w:val="0"/>
-          <w:sz w:val="16"/>
-          <w:szCs w:val="16"/>
-        </w:rPr>
-        <w:t xml:space="preserve"> </w:t>
-      </w:r>
-      <w:r>
-        <w:rPr>
-          <w:rFonts w:ascii="Arial" w:hAnsi="Arial" w:cs="Arial"/>
-          <w:b w:val="0"/>
-          <w:bCs/>
-          <w:i/>
-          <w:color w:val="212529"/>
-          <w:sz w:val="16"/>
-          <w:szCs w:val="16"/>
-        </w:rPr>
-        <w:t>As empresas citadas acima se utilizaram de ações de marketing mobile como forma de alavancar os lucros da empresa. Em sua opinião é viável para às empresas investirem neste segmento de Marketing Mobile, explique?</w:t>
-      </w:r>
-      <w:r>
-        <w:rPr>
-          <w:rFonts w:ascii="Arial" w:hAnsi="Arial" w:cs="Arial"/>
-          <w:b w:val="0"/>
-          <w:bCs/>
-          <w:i/>
-          <w:color w:val="212529"/>
-          <w:sz w:val="16"/>
-          <w:szCs w:val="16"/>
-        </w:rPr>
-        <w:t>”</w:t>
-      </w:r>
-    </w:p>
-    <w:p/>
-    <w:p>
-      <w:pPr>
-        <w:spacing w:line="360" w:lineRule="auto"/>
         <w:ind w:firstLine="1418"/>
         <w:jc w:val="both"/>
         <w:rPr>
           <w:rFonts w:ascii="Arial" w:hAnsi="Arial" w:cs="Arial"/>
-        </w:rPr>
-      </w:pPr>
-      <w:r>
-        <w:rPr>
-          <w:rFonts w:ascii="Arial" w:hAnsi="Arial" w:cs="Arial"/>
-        </w:rPr>
-        <w:t>O investimento em marketing mobile não é só altamente viável como também uma das principais ferramentas geradoras de faturamento.</w:t>
-      </w:r>
-    </w:p>
-    <w:p>
-      <w:pPr>
-        <w:spacing w:line="360" w:lineRule="auto"/>
-        <w:ind w:firstLine="1418"/>
-        <w:jc w:val="both"/>
-        <w:rPr>
-          <w:rFonts w:ascii="Arial" w:hAnsi="Arial" w:cs="Arial"/>
-        </w:rPr>
-      </w:pPr>
-      <w:r>
-        <w:rPr>
-          <w:rFonts w:ascii="Arial" w:hAnsi="Arial" w:cs="Arial"/>
-        </w:rPr>
-        <w:t>No Brasil, as pessoas têm acesso a aplicativos e serviços mobile praticamente desde crianças. Segundo dados que temos à</w:t>
-      </w:r>
-      <w:r>
-        <w:rPr>
-          <w:rFonts w:ascii="Arial" w:hAnsi="Arial" w:cs="Arial"/>
-        </w:rPr>
-        <w:t xml:space="preserve"> disposição, </w:t>
-      </w:r>
-      <w:r>
-        <w:rPr>
-          <w:rFonts w:ascii="Arial" w:hAnsi="Arial" w:cs="Arial"/>
-        </w:rPr>
-        <w:t>quase 90% dos brasileiros usam telefone</w:t>
-      </w:r>
-      <w:r>
-        <w:rPr>
-          <w:rFonts w:ascii="Arial" w:hAnsi="Arial" w:cs="Arial"/>
-        </w:rPr>
-        <w:t> celular. Ainda, c</w:t>
-      </w:r>
-      <w:r>
-        <w:rPr>
-          <w:rFonts w:ascii="Arial" w:hAnsi="Arial" w:cs="Arial"/>
-        </w:rPr>
-        <w:t xml:space="preserve">onsiderando também que mais de 80% dos consumidores </w:t>
-      </w:r>
-      <w:r>
-        <w:rPr>
-          <w:rFonts w:ascii="Arial" w:hAnsi="Arial" w:cs="Arial"/>
-        </w:rPr>
-        <w:t>os usam</w:t>
-      </w:r>
-      <w:r>
-        <w:rPr>
-          <w:rFonts w:ascii="Arial" w:hAnsi="Arial" w:cs="Arial"/>
-        </w:rPr>
-        <w:t xml:space="preserve"> para compras online</w:t>
-      </w:r>
-      <w:r>
-        <w:rPr>
-          <w:rFonts w:ascii="Arial" w:hAnsi="Arial" w:cs="Arial"/>
-        </w:rPr>
-        <w:t>;</w:t>
-      </w:r>
-      <w:r>
-        <w:rPr>
-          <w:rFonts w:ascii="Arial" w:hAnsi="Arial" w:cs="Arial"/>
-        </w:rPr>
-        <w:t xml:space="preserve"> imaginemos então o alcance massivo que uma campanha </w:t>
-      </w:r>
-      <w:r>
-        <w:rPr>
-          <w:rFonts w:ascii="Arial" w:hAnsi="Arial" w:cs="Arial"/>
-        </w:rPr>
-        <w:t>de marketing mobile pode alcançar</w:t>
-      </w:r>
-      <w:r>
-        <w:rPr>
-          <w:rFonts w:ascii="Arial" w:hAnsi="Arial" w:cs="Arial"/>
-        </w:rPr>
-        <w:t xml:space="preserve">. Sua resposta é rápida </w:t>
-      </w:r>
-      <w:r>
-        <w:rPr>
-          <w:rFonts w:ascii="Arial" w:hAnsi="Arial" w:cs="Arial"/>
-        </w:rPr>
-        <w:t xml:space="preserve">e de baixo custo </w:t>
-      </w:r>
-      <w:r>
-        <w:rPr>
-          <w:rFonts w:ascii="Arial" w:hAnsi="Arial" w:cs="Arial"/>
-        </w:rPr>
-        <w:t>para as empresas comparada a outros tipos de mídia.</w:t>
-      </w:r>
-    </w:p>
-    <w:p>
-      <w:pPr>
-        <w:spacing w:line="360" w:lineRule="auto"/>
-        <w:ind w:firstLine="1418"/>
-        <w:jc w:val="both"/>
-        <w:rPr>
-          <w:rFonts w:ascii="Arial" w:hAnsi="Arial" w:cs="Arial"/>
-        </w:rPr>
-      </w:pPr>
-      <w:r>
-        <w:rPr>
-          <w:rFonts w:ascii="Arial" w:hAnsi="Arial" w:cs="Arial"/>
-        </w:rPr>
-        <w:lastRenderedPageBreak/>
-        <w:t>Assim</w:t>
-      </w:r>
-      <w:r>
-        <w:rPr>
-          <w:rFonts w:ascii="Arial" w:hAnsi="Arial" w:cs="Arial"/>
-        </w:rPr>
-        <w:t>, o marketing mobile é essencial estrategicamente para quem deseja alcançar lucros e mant</w:t>
-      </w:r>
-      <w:r>
-        <w:rPr>
-          <w:rFonts w:ascii="Arial" w:hAnsi="Arial" w:cs="Arial"/>
-        </w:rPr>
-        <w:t xml:space="preserve">er a competitividade de </w:t>
-      </w:r>
-      <w:r>
-        <w:rPr>
-          <w:rFonts w:ascii="Arial" w:hAnsi="Arial" w:cs="Arial"/>
-        </w:rPr>
-        <w:t xml:space="preserve">mercado que só no ano de 2025 </w:t>
-      </w:r>
-      <w:r>
-        <w:rPr>
-          <w:rFonts w:ascii="Arial" w:hAnsi="Arial" w:cs="Arial"/>
-        </w:rPr>
-        <w:t xml:space="preserve"> gerou por volta de 35 bilhões de dólares de receita.</w:t>
-      </w:r>
-    </w:p>
-    <w:p>
-      <w:pPr>
-        <w:spacing w:line="360" w:lineRule="auto"/>
-        <w:ind w:firstLine="1418"/>
-        <w:jc w:val="both"/>
-        <w:rPr>
-          <w:rFonts w:ascii="Arial" w:hAnsi="Arial" w:cs="Arial"/>
-        </w:rPr>
-      </w:pPr>
-    </w:p>
-    <w:p>
-      <w:pPr>
-        <w:spacing w:line="360" w:lineRule="auto"/>
-        <w:ind w:firstLine="1418"/>
-        <w:jc w:val="both"/>
-        <w:rPr>
-          <w:rFonts w:ascii="Arial" w:hAnsi="Arial" w:cs="Arial"/>
-        </w:rPr>
-      </w:pPr>
-    </w:p>
-    <w:p>
-      <w:pPr>
-        <w:spacing w:line="360" w:lineRule="auto"/>
-        <w:ind w:firstLine="1418"/>
-        <w:jc w:val="both"/>
-        <w:rPr>
-          <w:rFonts w:ascii="Arial" w:hAnsi="Arial" w:cs="Arial"/>
-        </w:rPr>
-      </w:pPr>
-    </w:p>
-    <w:p>
-      <w:pPr>
-        <w:spacing w:line="360" w:lineRule="auto"/>
-        <w:ind w:firstLine="1418"/>
-        <w:jc w:val="both"/>
-        <w:rPr>
-          <w:rFonts w:ascii="Arial" w:hAnsi="Arial" w:cs="Arial"/>
-        </w:rPr>
-      </w:pPr>
-    </w:p>
-    <w:p>
-      <w:pPr>
-        <w:spacing w:line="360" w:lineRule="auto"/>
-        <w:ind w:firstLine="1418"/>
-        <w:jc w:val="both"/>
-        <w:rPr>
-          <w:rFonts w:ascii="Arial" w:hAnsi="Arial" w:cs="Arial"/>
-        </w:rPr>
-      </w:pPr>
-    </w:p>
-    <w:p>
-      <w:pPr>
-        <w:spacing w:line="360" w:lineRule="auto"/>
-        <w:ind w:firstLine="1418"/>
-        <w:jc w:val="both"/>
-        <w:rPr>
-          <w:rFonts w:ascii="Arial" w:hAnsi="Arial" w:cs="Arial"/>
-        </w:rPr>
-      </w:pPr>
-    </w:p>
-    <w:p>
-      <w:pPr>
-        <w:pStyle w:val="Ttulo4"/>
-        <w:shd w:val="clear" w:color="auto" w:fill="FFFFFF"/>
-        <w:spacing w:before="0"/>
-        <w:rPr>
-          <w:rFonts w:ascii="Segoe UI" w:hAnsi="Segoe UI" w:cs="Segoe UI"/>
-          <w:b w:val="0"/>
-          <w:bCs/>
-          <w:i/>
-          <w:color w:val="212529"/>
-          <w:sz w:val="16"/>
-          <w:szCs w:val="16"/>
-        </w:rPr>
-      </w:pPr>
-      <w:r>
-        <w:rPr>
-          <w:rFonts w:ascii="Arial" w:hAnsi="Arial" w:cs="Arial"/>
-        </w:rPr>
-        <w:t xml:space="preserve">2.2-  </w:t>
-      </w:r>
-      <w:r>
-        <w:rPr>
-          <w:rFonts w:ascii="Arial" w:hAnsi="Arial" w:cs="Arial"/>
-          <w:b w:val="0"/>
-          <w:sz w:val="16"/>
-          <w:szCs w:val="16"/>
-        </w:rPr>
-        <w:t>2)</w:t>
-      </w:r>
-      <w:r>
-        <w:rPr>
-          <w:rFonts w:ascii="Arial" w:hAnsi="Arial" w:cs="Arial"/>
-        </w:rPr>
-        <w:t xml:space="preserve"> </w:t>
-      </w:r>
-      <w:r>
-        <w:rPr>
-          <w:rFonts w:ascii="Arial" w:hAnsi="Arial" w:cs="Arial"/>
-          <w:i/>
-          <w:sz w:val="16"/>
-          <w:szCs w:val="16"/>
-        </w:rPr>
-        <w:t>“</w:t>
-      </w:r>
-      <w:r>
-        <w:rPr>
-          <w:rFonts w:ascii="Segoe UI" w:hAnsi="Segoe UI" w:cs="Segoe UI"/>
-          <w:b w:val="0"/>
-          <w:bCs/>
-          <w:i/>
-          <w:color w:val="212529"/>
-          <w:sz w:val="16"/>
-          <w:szCs w:val="16"/>
-        </w:rPr>
-        <w:t>Cite pelo menos outras 3 campanhas de marketing mobile realizadas nos últimos anos, que sejam diferentes das citadas anteriormente, para exemplificar. ”</w:t>
-      </w:r>
-    </w:p>
-    <w:p/>
-    <w:p>
-      <w:pPr>
-        <w:spacing w:line="360" w:lineRule="auto"/>
-        <w:rPr>
-          <w:rFonts w:ascii="Arial" w:hAnsi="Arial" w:cs="Arial"/>
-        </w:rPr>
-      </w:pPr>
-      <w:r>
-        <w:rPr>
-          <w:rFonts w:ascii="Arial" w:hAnsi="Arial" w:cs="Arial"/>
-        </w:rPr>
-        <w:t>- Lojas Renner: Divulgação das camisetas do Game LOL</w:t>
-      </w:r>
-      <w:r>
-        <w:rPr>
-          <w:rFonts w:ascii="Arial" w:hAnsi="Arial" w:cs="Arial"/>
-        </w:rPr>
-        <w:t xml:space="preserve"> (2021)</w:t>
-      </w:r>
-      <w:r>
-        <w:rPr>
-          <w:rFonts w:ascii="Arial" w:hAnsi="Arial" w:cs="Arial"/>
-        </w:rPr>
-        <w:t>. A marca usou de uma gameficação via QRcode que dava acesso a conteúdo exclusivos no game e filtros de Instagram para quem comprasse uma camiseta.</w:t>
-      </w:r>
-    </w:p>
-    <w:p>
-      <w:pPr>
-        <w:spacing w:line="360" w:lineRule="auto"/>
-        <w:rPr>
-          <w:rFonts w:ascii="Arial" w:hAnsi="Arial" w:cs="Arial"/>
-        </w:rPr>
-      </w:pPr>
-    </w:p>
-    <w:p>
-      <w:pPr>
-        <w:spacing w:line="360" w:lineRule="auto"/>
-        <w:rPr>
-          <w:rFonts w:ascii="Arial" w:hAnsi="Arial" w:cs="Arial"/>
-        </w:rPr>
-      </w:pPr>
-      <w:r>
-        <w:rPr>
-          <w:rFonts w:ascii="Arial" w:hAnsi="Arial" w:cs="Arial"/>
-        </w:rPr>
-        <w:t xml:space="preserve">- </w:t>
-      </w:r>
-      <w:r>
-        <w:rPr>
-          <w:rFonts w:ascii="Arial" w:hAnsi="Arial" w:cs="Arial"/>
-        </w:rPr>
-        <w:t>Livelo + Amazon - Realidade Aumentada nas Caixas de Entrega (2024)</w:t>
-      </w:r>
-      <w:r>
-        <w:rPr>
-          <w:rFonts w:ascii="Arial" w:hAnsi="Arial" w:cs="Arial"/>
-        </w:rPr>
-        <w:br/>
-      </w:r>
-      <w:r>
-        <w:rPr>
-          <w:rFonts w:ascii="Arial" w:hAnsi="Arial" w:cs="Arial"/>
-        </w:rPr>
-        <w:t>C</w:t>
-      </w:r>
-      <w:r>
-        <w:rPr>
-          <w:rFonts w:ascii="Arial" w:hAnsi="Arial" w:cs="Arial"/>
-        </w:rPr>
-        <w:t>aixas de entrega da Amazon com QR Code que, ao ser escaneado pelo celular, ativa uma experiência de realidade aumentada mostrando produtos e viagens que os pontos Livelo podem proporcionar "ganhando vida" na tela do smartphone</w:t>
-      </w:r>
-      <w:r>
-        <w:rPr>
-          <w:rFonts w:ascii="Arial" w:hAnsi="Arial" w:cs="Arial"/>
-        </w:rPr>
-        <w:t>.</w:t>
-      </w:r>
-    </w:p>
-    <w:p>
-      <w:pPr>
-        <w:spacing w:line="360" w:lineRule="auto"/>
-        <w:rPr>
-          <w:rFonts w:ascii="Arial" w:hAnsi="Arial" w:cs="Arial"/>
-        </w:rPr>
-      </w:pPr>
-    </w:p>
-    <w:p>
-      <w:pPr>
-        <w:spacing w:line="360" w:lineRule="auto"/>
-        <w:rPr>
-          <w:rFonts w:ascii="Arial" w:hAnsi="Arial" w:cs="Arial"/>
-        </w:rPr>
-      </w:pPr>
-      <w:r>
-        <w:rPr>
-          <w:rFonts w:ascii="Arial" w:hAnsi="Arial" w:cs="Arial"/>
-        </w:rPr>
-        <w:t>- Natura e Dafiti - Try-on Virtual com AR</w:t>
-      </w:r>
-      <w:r>
-        <w:rPr>
-          <w:rFonts w:ascii="Arial" w:hAnsi="Arial" w:cs="Arial"/>
-        </w:rPr>
-        <w:br/>
-        <w:t>Permitem que consumidores experimentem produtos virtualmente usando apenas a câmera do celular, como testar maquiagem ou visualizar roupas/calçados</w:t>
-      </w:r>
-    </w:p>
-    <w:p>
-      <w:pPr>
-        <w:spacing w:line="360" w:lineRule="auto"/>
-        <w:rPr>
-          <w:rFonts w:ascii="Arial" w:hAnsi="Arial" w:cs="Arial"/>
-        </w:rPr>
-      </w:pPr>
-    </w:p>
-    <w:p>
-      <w:pPr>
-        <w:pStyle w:val="Ttulo4"/>
-        <w:shd w:val="clear" w:color="auto" w:fill="FFFFFF"/>
-        <w:spacing w:before="0"/>
-        <w:rPr>
-          <w:rFonts w:ascii="Arial" w:hAnsi="Arial" w:cs="Arial"/>
-          <w:b w:val="0"/>
-          <w:bCs/>
-          <w:i/>
-          <w:color w:val="212529"/>
-          <w:sz w:val="16"/>
-          <w:szCs w:val="16"/>
-        </w:rPr>
-      </w:pPr>
-      <w:r>
-        <w:rPr>
-          <w:rFonts w:ascii="Arial" w:hAnsi="Arial" w:cs="Arial"/>
-        </w:rPr>
-        <w:t>2.3- “</w:t>
-      </w:r>
-      <w:r>
-        <w:rPr>
-          <w:rFonts w:ascii="Arial" w:hAnsi="Arial" w:cs="Arial"/>
-          <w:b w:val="0"/>
-          <w:bCs/>
-          <w:i/>
-          <w:color w:val="212529"/>
-          <w:sz w:val="16"/>
-          <w:szCs w:val="16"/>
-        </w:rPr>
-        <w:t>3)   Com base nas campanhas apresentadas aqui e em outras de seu conhecimento, crie e apresente uma campanha utilizando o Marketing Mobile, crie uma empresa, um modelo de negócio, e os personagens fictícios para embasar a sua campanha.</w:t>
-      </w:r>
-      <w:r>
-        <w:rPr>
-          <w:rFonts w:ascii="Arial" w:hAnsi="Arial" w:cs="Arial"/>
-          <w:b w:val="0"/>
-          <w:bCs/>
-          <w:i/>
-          <w:color w:val="212529"/>
-          <w:sz w:val="16"/>
-          <w:szCs w:val="16"/>
-        </w:rPr>
-        <w:br/>
-        <w:t>Pode ter como exemplo uma campanha realizada, mas não poderá plagiar, será desconsiderada.</w:t>
-      </w:r>
-      <w:r>
-        <w:rPr>
-          <w:rFonts w:ascii="Arial" w:hAnsi="Arial" w:cs="Arial"/>
-          <w:b w:val="0"/>
-          <w:bCs/>
-          <w:i/>
-          <w:color w:val="212529"/>
-          <w:sz w:val="16"/>
-          <w:szCs w:val="16"/>
-        </w:rPr>
-        <w:t>”</w:t>
-      </w:r>
-    </w:p>
-    <w:p/>
-    <w:p/>
-    <w:p>
-      <w:pPr>
-        <w:spacing w:line="360" w:lineRule="auto"/>
-        <w:rPr>
-          <w:rFonts w:ascii="Arial" w:hAnsi="Arial" w:cs="Arial"/>
-          <w:b/>
-        </w:rPr>
-      </w:pPr>
-      <w:r>
-        <w:rPr>
-          <w:rFonts w:ascii="Arial" w:hAnsi="Arial" w:cs="Arial"/>
-          <w:b/>
-        </w:rPr>
-        <w:t>Campanha de Marketing Mobile: "EduQuest - A Jornada do Conhecimento"</w:t>
-      </w:r>
-    </w:p>
-    <w:p>
-      <w:pPr>
-        <w:spacing w:line="360" w:lineRule="auto"/>
-        <w:rPr>
-          <w:rFonts w:ascii="Arial" w:hAnsi="Arial" w:cs="Arial"/>
-          <w:b/>
-        </w:rPr>
-      </w:pPr>
-    </w:p>
-    <w:p>
-      <w:pPr>
-        <w:spacing w:line="360" w:lineRule="auto"/>
-        <w:ind w:firstLine="1418"/>
-        <w:jc w:val="both"/>
-        <w:rPr>
-          <w:rFonts w:ascii="Arial" w:hAnsi="Arial" w:cs="Arial"/>
-          <w:b/>
-        </w:rPr>
-      </w:pPr>
-      <w:r>
-        <w:rPr>
-          <w:rFonts w:ascii="Arial" w:hAnsi="Arial" w:cs="Arial"/>
-          <w:b/>
-        </w:rPr>
-        <w:t>Empresa e Modelo de Negócio</w:t>
-      </w:r>
-    </w:p>
-    <w:p>
-      <w:pPr>
-        <w:spacing w:line="360" w:lineRule="auto"/>
-        <w:ind w:firstLine="1418"/>
-        <w:jc w:val="both"/>
-        <w:rPr>
-          <w:rFonts w:ascii="Arial" w:hAnsi="Arial" w:cs="Arial"/>
-          <w:b/>
-        </w:rPr>
-      </w:pPr>
-    </w:p>
-    <w:p>
-      <w:pPr>
-        <w:spacing w:line="360" w:lineRule="auto"/>
-        <w:ind w:firstLine="1418"/>
-        <w:jc w:val="both"/>
-        <w:rPr>
-          <w:rFonts w:ascii="Arial" w:hAnsi="Arial" w:cs="Arial"/>
-        </w:rPr>
-      </w:pPr>
-      <w:r>
-        <w:rPr>
-          <w:rFonts w:ascii="Arial" w:hAnsi="Arial" w:cs="Arial"/>
-        </w:rPr>
-        <w:t xml:space="preserve">Governo do Estado do RS - </w:t>
-      </w:r>
-      <w:r>
-        <w:rPr>
-          <w:rFonts w:ascii="Arial" w:hAnsi="Arial" w:cs="Arial"/>
-        </w:rPr>
-        <w:t>E.E.E.M. Caetano da Silva</w:t>
-      </w:r>
-      <w:r>
-        <w:rPr>
-          <w:rFonts w:ascii="Arial" w:hAnsi="Arial" w:cs="Arial"/>
-        </w:rPr>
-        <w:t xml:space="preserve"> - Escola </w:t>
-      </w:r>
-      <w:r>
-        <w:rPr>
-          <w:rFonts w:ascii="Arial" w:hAnsi="Arial" w:cs="Arial"/>
-        </w:rPr>
-        <w:t>pública de ensino fundamental</w:t>
-      </w:r>
-      <w:r>
-        <w:rPr>
-          <w:rFonts w:ascii="Arial" w:hAnsi="Arial" w:cs="Arial"/>
-        </w:rPr>
-        <w:t xml:space="preserve"> e médio que </w:t>
-      </w:r>
-      <w:r>
-        <w:rPr>
-          <w:rFonts w:ascii="Arial" w:hAnsi="Arial" w:cs="Arial"/>
-        </w:rPr>
-        <w:t xml:space="preserve">por determinação da coordenadoria mantenedora </w:t>
-      </w:r>
-      <w:r>
-        <w:rPr>
-          <w:rFonts w:ascii="Arial" w:hAnsi="Arial" w:cs="Arial"/>
-        </w:rPr>
-        <w:lastRenderedPageBreak/>
-        <w:t>busca reduzir faltas e melhorar desempenho acadêmico através de gamificação mobile</w:t>
-      </w:r>
-      <w:r>
-        <w:rPr>
-          <w:rFonts w:ascii="Arial" w:hAnsi="Arial" w:cs="Arial"/>
-        </w:rPr>
-        <w:t xml:space="preserve"> para cumprir as determinações do governo do estado do Rio Grande do Sul.</w:t>
-      </w:r>
-    </w:p>
-    <w:p>
-      <w:pPr>
-        <w:spacing w:line="360" w:lineRule="auto"/>
-        <w:ind w:firstLine="1418"/>
-        <w:jc w:val="both"/>
-        <w:rPr>
-          <w:rFonts w:ascii="Arial" w:hAnsi="Arial" w:cs="Arial"/>
-        </w:rPr>
-      </w:pPr>
-    </w:p>
-    <w:p>
-      <w:pPr>
-        <w:spacing w:line="360" w:lineRule="auto"/>
-        <w:ind w:firstLine="1418"/>
-        <w:jc w:val="both"/>
-        <w:rPr>
-          <w:rFonts w:ascii="Arial" w:hAnsi="Arial" w:cs="Arial"/>
-          <w:b/>
-        </w:rPr>
-      </w:pPr>
-      <w:r>
-        <w:rPr>
-          <w:rFonts w:ascii="Arial" w:hAnsi="Arial" w:cs="Arial"/>
-          <w:b/>
-        </w:rPr>
-        <w:t>Conceito da Campanha</w:t>
-      </w:r>
-    </w:p>
-    <w:p>
-      <w:pPr>
-        <w:spacing w:line="360" w:lineRule="auto"/>
-        <w:ind w:firstLine="1418"/>
-        <w:jc w:val="both"/>
-        <w:rPr>
-          <w:rFonts w:ascii="Arial" w:hAnsi="Arial" w:cs="Arial"/>
-          <w:b/>
-        </w:rPr>
-      </w:pPr>
-    </w:p>
-    <w:p>
-      <w:pPr>
-        <w:spacing w:line="360" w:lineRule="auto"/>
-        <w:ind w:firstLine="1418"/>
-        <w:jc w:val="both"/>
-        <w:rPr>
-          <w:rFonts w:ascii="Arial" w:hAnsi="Arial" w:cs="Arial"/>
-        </w:rPr>
-      </w:pPr>
-      <w:r>
-        <w:rPr>
-          <w:rFonts w:ascii="Arial" w:hAnsi="Arial" w:cs="Arial"/>
-        </w:rPr>
-        <w:t>O estado do Rio Grande do Sul em 2025 premia</w:t>
-      </w:r>
-      <w:r>
-        <w:rPr>
-          <w:rFonts w:ascii="Arial" w:hAnsi="Arial" w:cs="Arial"/>
-        </w:rPr>
-        <w:t xml:space="preserve"> os</w:t>
-      </w:r>
-      <w:r>
-        <w:rPr>
-          <w:rFonts w:ascii="Arial" w:hAnsi="Arial" w:cs="Arial"/>
-        </w:rPr>
-        <w:t xml:space="preserve"> índices escolares das escolas com recompensas em dinheiro para as melhores escolas, professores e alunos.  Porém, na minha visão, não basta premiar sem ter o </w:t>
-      </w:r>
-      <w:r>
-        <w:rPr>
-          <w:rFonts w:ascii="Arial" w:hAnsi="Arial" w:cs="Arial"/>
-        </w:rPr>
-        <w:t xml:space="preserve">correto </w:t>
-      </w:r>
-      <w:r>
-        <w:rPr>
-          <w:rFonts w:ascii="Arial" w:hAnsi="Arial" w:cs="Arial"/>
-        </w:rPr>
-        <w:t xml:space="preserve">engajamento. Aí vem a idéia da presente atividade: </w:t>
-      </w:r>
-      <w:r>
-        <w:rPr>
-          <w:rFonts w:ascii="Arial" w:hAnsi="Arial" w:cs="Arial"/>
-        </w:rPr>
-        <w:t>Transformar o ano letivo em um RPG mobile onde alunos criam avatares, formam grupos de estudo (guildas), completam missões acadêmicas e ganham recompensas reais.</w:t>
-      </w:r>
-    </w:p>
-    <w:p>
-      <w:pPr>
-        <w:spacing w:line="360" w:lineRule="auto"/>
-        <w:ind w:firstLine="1418"/>
-        <w:jc w:val="both"/>
-        <w:rPr>
-          <w:rFonts w:ascii="Arial" w:hAnsi="Arial" w:cs="Arial"/>
-        </w:rPr>
-      </w:pPr>
-    </w:p>
-    <w:p>
-      <w:pPr>
-        <w:spacing w:line="360" w:lineRule="auto"/>
-        <w:rPr>
-          <w:rFonts w:ascii="Arial" w:hAnsi="Arial" w:cs="Arial"/>
-        </w:rPr>
-      </w:pPr>
-      <w:r>
-        <w:rPr>
-          <w:rFonts w:ascii="Arial" w:hAnsi="Arial" w:cs="Arial"/>
-          <w:b/>
-        </w:rPr>
-        <w:t xml:space="preserve">       </w:t>
-      </w:r>
-      <w:r>
-        <w:rPr>
-          <w:rFonts w:ascii="Arial" w:hAnsi="Arial" w:cs="Arial"/>
-          <w:b/>
-        </w:rPr>
-        <w:t>Mecânicas Principais</w:t>
-      </w:r>
-      <w:r>
-        <w:rPr>
-          <w:rFonts w:ascii="Arial" w:hAnsi="Arial" w:cs="Arial"/>
-          <w:b/>
-        </w:rPr>
-        <w:t xml:space="preserve"> realizadas por meio de um aplicativo mobile:</w:t>
-      </w:r>
-    </w:p>
-    <w:p>
-      <w:pPr>
-        <w:spacing w:line="360" w:lineRule="auto"/>
-        <w:ind w:firstLine="1418"/>
-        <w:jc w:val="both"/>
-        <w:rPr>
-          <w:rFonts w:ascii="Arial" w:hAnsi="Arial" w:cs="Arial"/>
-          <w:b/>
-        </w:rPr>
-      </w:pPr>
-    </w:p>
-    <w:p>
-      <w:pPr>
-        <w:spacing w:line="360" w:lineRule="auto"/>
-        <w:jc w:val="both"/>
-        <w:rPr>
-          <w:rFonts w:ascii="Arial" w:hAnsi="Arial" w:cs="Arial"/>
-          <w:b/>
-        </w:rPr>
-      </w:pPr>
-      <w:r>
-        <w:rPr>
-          <w:rFonts w:ascii="Arial" w:hAnsi="Arial" w:cs="Arial"/>
-          <w:b/>
-        </w:rPr>
-        <w:t>Pontos:</w:t>
-      </w:r>
-    </w:p>
-    <w:p>
-      <w:pPr>
-        <w:spacing w:line="360" w:lineRule="auto"/>
-        <w:jc w:val="both"/>
-        <w:rPr>
-          <w:rFonts w:ascii="Arial" w:hAnsi="Arial" w:cs="Arial"/>
-        </w:rPr>
-      </w:pPr>
-      <w:r>
-        <w:rPr>
-          <w:rFonts w:ascii="Arial" w:hAnsi="Arial" w:cs="Arial"/>
-        </w:rPr>
-        <w:t xml:space="preserve">- </w:t>
-      </w:r>
-      <w:r>
-        <w:rPr>
-          <w:rFonts w:ascii="Arial" w:hAnsi="Arial" w:cs="Arial"/>
-        </w:rPr>
-        <w:t>Sistema de Pontos (XP): Presença em aula = +20 XP | Nota acima de 7,0 = +100 XP | Nota acima de 9,0 = +300 XP</w:t>
-      </w:r>
-    </w:p>
-    <w:p>
-      <w:pPr>
-        <w:spacing w:line="360" w:lineRule="auto"/>
-        <w:jc w:val="both"/>
-        <w:rPr>
-          <w:rFonts w:ascii="Arial" w:hAnsi="Arial" w:cs="Arial"/>
-        </w:rPr>
-      </w:pPr>
-      <w:r>
-        <w:rPr>
-          <w:rFonts w:ascii="Arial" w:hAnsi="Arial" w:cs="Arial"/>
-        </w:rPr>
-        <w:t xml:space="preserve">- </w:t>
-      </w:r>
-      <w:r>
-        <w:rPr>
-          <w:rFonts w:ascii="Arial" w:hAnsi="Arial" w:cs="Arial"/>
-        </w:rPr>
-        <w:t xml:space="preserve">Guildas: Grupos de 5-8 alunos competem em rankings. Melhor guilda do mês ganha </w:t>
-      </w:r>
-      <w:r>
-        <w:rPr>
-          <w:rFonts w:ascii="Arial" w:hAnsi="Arial" w:cs="Arial"/>
-        </w:rPr>
-        <w:t xml:space="preserve">lanches e </w:t>
-      </w:r>
-      <w:r>
-        <w:rPr>
-          <w:rFonts w:ascii="Arial" w:hAnsi="Arial" w:cs="Arial"/>
-        </w:rPr>
-        <w:t>snacks.</w:t>
-      </w:r>
-    </w:p>
-    <w:p>
-      <w:pPr>
-        <w:spacing w:line="360" w:lineRule="auto"/>
-        <w:jc w:val="both"/>
-        <w:rPr>
-          <w:rFonts w:ascii="Arial" w:hAnsi="Arial" w:cs="Arial"/>
-        </w:rPr>
-      </w:pPr>
-      <w:r>
-        <w:rPr>
-          <w:rFonts w:ascii="Arial" w:hAnsi="Arial" w:cs="Arial"/>
-        </w:rPr>
-        <w:t xml:space="preserve">- </w:t>
-      </w:r>
-      <w:r>
-        <w:rPr>
-          <w:rFonts w:ascii="Arial" w:hAnsi="Arial" w:cs="Arial"/>
-        </w:rPr>
-        <w:t>Missões Diárias via Push:</w:t>
-      </w:r>
-      <w:r>
-        <w:rPr>
-          <w:rFonts w:ascii="Arial" w:hAnsi="Arial" w:cs="Arial"/>
-        </w:rPr>
-        <w:t xml:space="preserve"> ex:</w:t>
-      </w:r>
-      <w:r>
-        <w:rPr>
-          <w:rFonts w:ascii="Arial" w:hAnsi="Arial" w:cs="Arial"/>
-        </w:rPr>
-        <w:t> "Chegue 10 min antes da aula</w:t>
-      </w:r>
-      <w:r>
-        <w:rPr>
-          <w:rFonts w:ascii="Arial" w:hAnsi="Arial" w:cs="Arial"/>
-        </w:rPr>
-        <w:t xml:space="preserve"> faça ch</w:t>
-      </w:r>
-      <w:r>
-        <w:rPr>
-          <w:rFonts w:ascii="Arial" w:hAnsi="Arial" w:cs="Arial"/>
-        </w:rPr>
-        <w:t>eck in antes de guardar o telefo</w:t>
-      </w:r>
-      <w:r>
-        <w:rPr>
-          <w:rFonts w:ascii="Arial" w:hAnsi="Arial" w:cs="Arial"/>
-        </w:rPr>
-        <w:t>ne = +50 XP"</w:t>
-      </w:r>
-    </w:p>
-    <w:p>
-      <w:pPr>
-        <w:spacing w:line="360" w:lineRule="auto"/>
-        <w:jc w:val="both"/>
-        <w:rPr>
-          <w:rFonts w:ascii="Arial" w:hAnsi="Arial" w:cs="Arial"/>
-        </w:rPr>
-      </w:pPr>
-      <w:r>
-        <w:rPr>
-          <w:rFonts w:ascii="Arial" w:hAnsi="Arial" w:cs="Arial"/>
-        </w:rPr>
-        <w:t xml:space="preserve">- </w:t>
-      </w:r>
-      <w:r>
-        <w:rPr>
-          <w:rFonts w:ascii="Arial" w:hAnsi="Arial" w:cs="Arial"/>
-        </w:rPr>
-        <w:t>Loja de Recompensas: XP vira "EduCoins" trocados por: vale-lanche (300 coins),</w:t>
-      </w:r>
-      <w:r>
-        <w:rPr>
-          <w:rFonts w:ascii="Arial" w:hAnsi="Arial" w:cs="Arial"/>
-        </w:rPr>
-        <w:t xml:space="preserve"> ingresso cinema (2.000 coins), etc</w:t>
-      </w:r>
-    </w:p>
-    <w:p>
-      <w:pPr>
-        <w:spacing w:line="360" w:lineRule="auto"/>
-        <w:jc w:val="both"/>
-        <w:rPr>
-          <w:rFonts w:ascii="Arial" w:hAnsi="Arial" w:cs="Arial"/>
-        </w:rPr>
-      </w:pPr>
-      <w:r>
-        <w:rPr>
-          <w:rFonts w:ascii="Arial" w:hAnsi="Arial" w:cs="Arial"/>
-        </w:rPr>
-        <w:t xml:space="preserve">- </w:t>
-      </w:r>
-      <w:r>
-        <w:rPr>
-          <w:rFonts w:ascii="Arial" w:hAnsi="Arial" w:cs="Arial"/>
-        </w:rPr>
-        <w:t>Quiz Battle: </w:t>
-      </w:r>
-      <w:r>
-        <w:rPr>
-          <w:rFonts w:ascii="Arial" w:hAnsi="Arial" w:cs="Arial"/>
-        </w:rPr>
-        <w:t xml:space="preserve">Exemplo: </w:t>
-      </w:r>
-      <w:r>
-        <w:rPr>
-          <w:rFonts w:ascii="Arial" w:hAnsi="Arial" w:cs="Arial"/>
-        </w:rPr>
-        <w:t xml:space="preserve">Sexta-feira </w:t>
-      </w:r>
-      <w:r>
-        <w:rPr>
-          <w:rFonts w:ascii="Arial" w:hAnsi="Arial" w:cs="Arial"/>
-        </w:rPr>
-        <w:t>no recreio quiz iterativo</w:t>
-      </w:r>
-      <w:r>
-        <w:rPr>
-          <w:rFonts w:ascii="Arial" w:hAnsi="Arial" w:cs="Arial"/>
-        </w:rPr>
-        <w:t>, top 10 ganham prêmios + boost de XP 200%.</w:t>
-      </w:r>
-    </w:p>
-    <w:p>
-      <w:pPr>
-        <w:spacing w:line="360" w:lineRule="auto"/>
-        <w:jc w:val="both"/>
-        <w:rPr>
-          <w:rFonts w:ascii="Arial" w:hAnsi="Arial" w:cs="Arial"/>
-        </w:rPr>
-      </w:pPr>
-      <w:r>
-        <w:rPr>
-          <w:rFonts w:ascii="Arial" w:hAnsi="Arial" w:cs="Arial"/>
-        </w:rPr>
-        <w:t xml:space="preserve">- </w:t>
-      </w:r>
-      <w:r>
-        <w:rPr>
-          <w:rFonts w:ascii="Arial" w:hAnsi="Arial" w:cs="Arial"/>
-        </w:rPr>
-        <w:t>Check-In</w:t>
-      </w:r>
-      <w:r>
-        <w:rPr>
-          <w:rFonts w:ascii="Arial" w:hAnsi="Arial" w:cs="Arial"/>
-        </w:rPr>
-        <w:t xml:space="preserve"> por QR Code: Aluno </w:t>
-      </w:r>
-      <w:r>
-        <w:rPr>
-          <w:rFonts w:ascii="Arial" w:hAnsi="Arial" w:cs="Arial"/>
-        </w:rPr>
-        <w:t>escanceia</w:t>
-      </w:r>
-      <w:r>
-        <w:rPr>
-          <w:rFonts w:ascii="Arial" w:hAnsi="Arial" w:cs="Arial"/>
-        </w:rPr>
-        <w:t xml:space="preserve"> QR na porta da sala, registra presença automaticamente e ganha XP instantâneo.</w:t>
-      </w:r>
-    </w:p>
-    <w:p>
-      <w:pPr>
-        <w:spacing w:line="360" w:lineRule="auto"/>
-        <w:jc w:val="both"/>
-        <w:rPr>
-          <w:rFonts w:ascii="Arial" w:hAnsi="Arial" w:cs="Arial"/>
-        </w:rPr>
-      </w:pPr>
-      <w:r>
-        <w:rPr>
-          <w:rFonts w:ascii="Arial" w:hAnsi="Arial" w:cs="Arial"/>
-        </w:rPr>
-        <w:t xml:space="preserve">- </w:t>
-      </w:r>
-      <w:r>
-        <w:rPr>
-          <w:rFonts w:ascii="Arial" w:hAnsi="Arial" w:cs="Arial"/>
-        </w:rPr>
-        <w:t>Engajamento dos Pais via WhatsApp: Relatório semanal automatizado com desempenho, posição no ranking e próximos objetivos.</w:t>
-      </w:r>
-    </w:p>
-    <w:p>
-      <w:pPr>
-        <w:spacing w:line="360" w:lineRule="auto"/>
-        <w:jc w:val="both"/>
-        <w:rPr>
-          <w:rFonts w:ascii="Arial" w:hAnsi="Arial" w:cs="Arial"/>
-          <w:b/>
-        </w:rPr>
-      </w:pPr>
-      <w:r>
-        <w:rPr>
-          <w:rFonts w:ascii="Arial" w:hAnsi="Arial" w:cs="Arial"/>
-          <w:b/>
-        </w:rPr>
-        <w:t>Penalidades:</w:t>
-      </w:r>
-    </w:p>
-    <w:p>
-      <w:pPr>
-        <w:spacing w:line="360" w:lineRule="auto"/>
-        <w:jc w:val="both"/>
-        <w:rPr>
-          <w:rFonts w:ascii="Arial" w:hAnsi="Arial" w:cs="Arial"/>
-        </w:rPr>
-      </w:pPr>
-      <w:r>
-        <w:rPr>
-          <w:rFonts w:ascii="Arial" w:hAnsi="Arial" w:cs="Arial"/>
-        </w:rPr>
-        <w:t>- Chegar atrasado: - 50XP</w:t>
-      </w:r>
-    </w:p>
-    <w:p>
-      <w:pPr>
-        <w:spacing w:line="360" w:lineRule="auto"/>
-        <w:jc w:val="both"/>
-        <w:rPr>
-          <w:rFonts w:ascii="Arial" w:hAnsi="Arial" w:cs="Arial"/>
-        </w:rPr>
-      </w:pPr>
-      <w:r>
-        <w:rPr>
-          <w:rFonts w:ascii="Arial" w:hAnsi="Arial" w:cs="Arial"/>
-        </w:rPr>
-        <w:t>- Falta diária sem justificativa: -300XP</w:t>
-      </w:r>
-    </w:p>
-    <w:p>
-      <w:pPr>
-        <w:spacing w:line="360" w:lineRule="auto"/>
-        <w:jc w:val="both"/>
-        <w:rPr>
-          <w:rFonts w:ascii="Arial" w:hAnsi="Arial" w:cs="Arial"/>
-        </w:rPr>
-      </w:pPr>
-      <w:r>
-        <w:rPr>
-          <w:rFonts w:ascii="Arial" w:hAnsi="Arial" w:cs="Arial"/>
-        </w:rPr>
-        <w:t>- Usar o celular em sala de aula: -500XP</w:t>
-      </w:r>
-    </w:p>
-    <w:p>
-      <w:pPr>
-        <w:spacing w:line="360" w:lineRule="auto"/>
-        <w:jc w:val="both"/>
-        <w:rPr>
-          <w:rFonts w:ascii="Arial" w:hAnsi="Arial" w:cs="Arial"/>
-        </w:rPr>
-      </w:pPr>
-      <w:r>
-        <w:rPr>
-          <w:rFonts w:ascii="Arial" w:hAnsi="Arial" w:cs="Arial"/>
-        </w:rPr>
-        <w:lastRenderedPageBreak/>
-        <w:t xml:space="preserve">- Não usar uniforme: -200XP </w:t>
-      </w:r>
-    </w:p>
-    <w:p>
-      <w:pPr>
-        <w:spacing w:line="360" w:lineRule="auto"/>
-        <w:jc w:val="both"/>
-        <w:rPr>
-          <w:rFonts w:ascii="Arial" w:hAnsi="Arial" w:cs="Arial"/>
-        </w:rPr>
-      </w:pPr>
-    </w:p>
-    <w:p>
-      <w:pPr>
-        <w:spacing w:line="360" w:lineRule="auto"/>
-        <w:ind w:firstLine="1418"/>
-        <w:jc w:val="both"/>
-        <w:rPr>
-          <w:rFonts w:ascii="Arial" w:hAnsi="Arial" w:cs="Arial"/>
-          <w:b/>
-        </w:rPr>
-      </w:pPr>
-      <w:r>
-        <w:rPr>
-          <w:rFonts w:ascii="Arial" w:hAnsi="Arial" w:cs="Arial"/>
-          <w:b/>
-        </w:rPr>
-        <w:t>Diferenciais Tecnológicos</w:t>
-      </w:r>
-    </w:p>
-    <w:p>
-      <w:pPr>
-        <w:spacing w:line="360" w:lineRule="auto"/>
-        <w:ind w:firstLine="1418"/>
-        <w:jc w:val="both"/>
-        <w:rPr>
-          <w:rFonts w:ascii="Arial" w:hAnsi="Arial" w:cs="Arial"/>
-          <w:b/>
-        </w:rPr>
-      </w:pPr>
-    </w:p>
-    <w:p>
-      <w:pPr>
-        <w:spacing w:line="360" w:lineRule="auto"/>
-        <w:ind w:firstLine="1418"/>
-        <w:jc w:val="both"/>
-        <w:rPr>
-          <w:rFonts w:ascii="Arial" w:hAnsi="Arial" w:cs="Arial"/>
-        </w:rPr>
-      </w:pPr>
-      <w:r>
-        <w:rPr>
-          <w:rFonts w:ascii="Arial" w:hAnsi="Arial" w:cs="Arial"/>
-        </w:rPr>
-        <w:t>Realidade aumentada mostrando progresso ao apontar celular para porta da sala | | Sistema anti-falta com sequências de presença (20 dias consecutivos = +800 XP)</w:t>
-      </w:r>
-      <w:r>
-        <w:rPr>
-          <w:rFonts w:ascii="Arial" w:hAnsi="Arial" w:cs="Arial"/>
-        </w:rPr>
-        <w:t>.</w:t>
-      </w:r>
-    </w:p>
-    <w:p>
-      <w:pPr>
-        <w:spacing w:line="360" w:lineRule="auto"/>
-        <w:ind w:firstLine="1418"/>
-        <w:jc w:val="both"/>
-        <w:rPr>
-          <w:rFonts w:ascii="Arial" w:hAnsi="Arial" w:cs="Arial"/>
-        </w:rPr>
-      </w:pPr>
-    </w:p>
-    <w:p>
-      <w:pPr>
-        <w:spacing w:line="360" w:lineRule="auto"/>
-        <w:ind w:firstLine="1418"/>
-        <w:jc w:val="both"/>
-        <w:rPr>
-          <w:rFonts w:ascii="Arial" w:hAnsi="Arial" w:cs="Arial"/>
-        </w:rPr>
-      </w:pPr>
-    </w:p>
-    <w:p>
-      <w:pPr>
-        <w:spacing w:line="360" w:lineRule="auto"/>
-        <w:jc w:val="both"/>
-        <w:rPr>
-          <w:rFonts w:ascii="Arial" w:hAnsi="Arial" w:cs="Arial"/>
-        </w:rPr>
-      </w:pPr>
-    </w:p>
-    <w:p>
-      <w:pPr>
-        <w:spacing w:line="360" w:lineRule="auto"/>
-        <w:ind w:firstLine="1418"/>
-        <w:jc w:val="both"/>
-        <w:rPr>
-          <w:rFonts w:ascii="Arial" w:hAnsi="Arial" w:cs="Arial"/>
-        </w:rPr>
-      </w:pPr>
-    </w:p>
-    <w:p>
-      <w:pPr>
-        <w:spacing w:line="360" w:lineRule="auto"/>
-        <w:ind w:firstLine="1418"/>
-        <w:jc w:val="both"/>
-        <w:rPr>
-          <w:rFonts w:ascii="Arial" w:hAnsi="Arial" w:cs="Arial"/>
-          <w:b/>
-        </w:rPr>
-      </w:pPr>
-      <w:r>
-        <w:rPr>
-          <w:rFonts w:ascii="Arial" w:hAnsi="Arial" w:cs="Arial"/>
-          <w:b/>
-        </w:rPr>
-        <w:t xml:space="preserve">Mecânica Adicional: "Campeonato EduQuest </w:t>
-      </w:r>
-      <w:r>
-        <w:rPr>
-          <w:rFonts w:ascii="Arial" w:hAnsi="Arial" w:cs="Arial"/>
-          <w:b/>
-        </w:rPr>
-        <w:t>Semestral</w:t>
-      </w:r>
-      <w:r>
-        <w:rPr>
-          <w:rFonts w:ascii="Arial" w:hAnsi="Arial" w:cs="Arial"/>
-          <w:b/>
-        </w:rPr>
-        <w:t>"</w:t>
-      </w:r>
-    </w:p>
-    <w:p>
-      <w:pPr>
-        <w:spacing w:line="360" w:lineRule="auto"/>
-        <w:ind w:firstLine="1418"/>
-        <w:jc w:val="both"/>
-        <w:rPr>
-          <w:rFonts w:ascii="Arial" w:hAnsi="Arial" w:cs="Arial"/>
-          <w:b/>
-        </w:rPr>
-      </w:pPr>
-    </w:p>
-    <w:p>
-      <w:pPr>
-        <w:spacing w:line="360" w:lineRule="auto"/>
-        <w:ind w:firstLine="1418"/>
-        <w:jc w:val="both"/>
-        <w:rPr>
-          <w:rFonts w:ascii="Arial" w:hAnsi="Arial" w:cs="Arial"/>
-        </w:rPr>
-      </w:pPr>
-      <w:r>
-        <w:rPr>
-          <w:rFonts w:ascii="Arial" w:hAnsi="Arial" w:cs="Arial"/>
-        </w:rPr>
-        <w:t xml:space="preserve">Adicione ao sistema de guildas um campeonato </w:t>
-      </w:r>
-      <w:r>
-        <w:rPr>
-          <w:rFonts w:ascii="Arial" w:hAnsi="Arial" w:cs="Arial"/>
-        </w:rPr>
-        <w:t>semestral</w:t>
-      </w:r>
-      <w:r>
-        <w:rPr>
-          <w:rFonts w:ascii="Arial" w:hAnsi="Arial" w:cs="Arial"/>
-        </w:rPr>
-        <w:t> (a cada 6</w:t>
-      </w:r>
-      <w:r>
-        <w:rPr>
-          <w:rFonts w:ascii="Arial" w:hAnsi="Arial" w:cs="Arial"/>
-        </w:rPr>
-        <w:t xml:space="preserve"> meses) onde as guildas competem pelo ranking acumulado de XP, frequência e desempenho acadêmico coletivo.</w:t>
-      </w:r>
-    </w:p>
-    <w:p>
-      <w:pPr>
-        <w:spacing w:line="360" w:lineRule="auto"/>
-        <w:ind w:firstLine="1418"/>
-        <w:jc w:val="both"/>
-        <w:rPr>
-          <w:rFonts w:ascii="Arial" w:hAnsi="Arial" w:cs="Arial"/>
-          <w:b/>
-        </w:rPr>
-      </w:pPr>
-    </w:p>
-    <w:p>
-      <w:pPr>
-        <w:spacing w:line="360" w:lineRule="auto"/>
-        <w:ind w:firstLine="1418"/>
-        <w:jc w:val="both"/>
-        <w:rPr>
-          <w:rFonts w:ascii="Arial" w:hAnsi="Arial" w:cs="Arial"/>
-          <w:b/>
-        </w:rPr>
-      </w:pPr>
-      <w:r>
-        <w:rPr>
-          <w:rFonts w:ascii="Arial" w:hAnsi="Arial" w:cs="Arial"/>
-          <w:b/>
-        </w:rPr>
-        <w:t>Premiação em Dinheiro por Guilda</w:t>
-      </w:r>
-      <w:r>
-        <w:rPr>
-          <w:rFonts w:ascii="Arial" w:hAnsi="Arial" w:cs="Arial"/>
-          <w:b/>
-        </w:rPr>
-        <w:t xml:space="preserve"> (por município)</w:t>
-      </w:r>
-      <w:r>
-        <w:rPr>
-          <w:rFonts w:ascii="Arial" w:hAnsi="Arial" w:cs="Arial"/>
-          <w:b/>
-        </w:rPr>
-        <w:t>:</w:t>
-      </w:r>
-    </w:p>
-    <w:p>
-      <w:pPr>
-        <w:spacing w:line="360" w:lineRule="auto"/>
-        <w:ind w:firstLine="1418"/>
-        <w:jc w:val="both"/>
-        <w:rPr>
-          <w:rFonts w:ascii="Arial" w:hAnsi="Arial" w:cs="Arial"/>
-          <w:b/>
-        </w:rPr>
-      </w:pPr>
-    </w:p>
-    <w:p>
-      <w:pPr>
-        <w:spacing w:line="360" w:lineRule="auto"/>
-        <w:jc w:val="both"/>
-        <w:rPr>
-          <w:rFonts w:ascii="Arial" w:hAnsi="Arial" w:cs="Arial"/>
-        </w:rPr>
-      </w:pPr>
-      <w:r>
-        <w:rPr>
-          <w:rFonts w:ascii="Arial" w:hAnsi="Arial" w:cs="Arial"/>
-          <w:b/>
-        </w:rPr>
-        <w:t xml:space="preserve">- </w:t>
-      </w:r>
-      <w:r>
-        <w:rPr>
-          <w:rFonts w:ascii="Arial" w:hAnsi="Arial" w:cs="Arial"/>
-        </w:rPr>
-        <w:t>1º Lugar: R$ 5.000 divididos igualmente entre os membros da guilda vencedora (ex: guilda de 8 alunos = R$ 625 por aluno).</w:t>
-      </w:r>
-    </w:p>
-    <w:p>
-      <w:pPr>
-        <w:spacing w:line="360" w:lineRule="auto"/>
-        <w:jc w:val="both"/>
-        <w:rPr>
-          <w:rFonts w:ascii="Arial" w:hAnsi="Arial" w:cs="Arial"/>
-        </w:rPr>
-      </w:pPr>
-      <w:r>
-        <w:rPr>
-          <w:rFonts w:ascii="Arial" w:hAnsi="Arial" w:cs="Arial"/>
-        </w:rPr>
-        <w:t xml:space="preserve">- </w:t>
-      </w:r>
-      <w:r>
-        <w:rPr>
-          <w:rFonts w:ascii="Arial" w:hAnsi="Arial" w:cs="Arial"/>
-        </w:rPr>
-        <w:t>2º Lugar: R$ 3.000 divididos igualmente entre os membros da guilda.</w:t>
-      </w:r>
-      <w:r>
-        <w:rPr>
-          <w:rFonts w:ascii="Arial" w:hAnsi="Arial" w:cs="Arial"/>
-        </w:rPr>
-        <w:t xml:space="preserve"> </w:t>
-      </w:r>
-    </w:p>
-    <w:p>
-      <w:pPr>
-        <w:spacing w:line="360" w:lineRule="auto"/>
-        <w:jc w:val="both"/>
-        <w:rPr>
-          <w:rFonts w:ascii="Arial" w:hAnsi="Arial" w:cs="Arial"/>
-        </w:rPr>
-      </w:pPr>
-      <w:r>
-        <w:rPr>
-          <w:rFonts w:ascii="Arial" w:hAnsi="Arial" w:cs="Arial"/>
-        </w:rPr>
-        <w:t xml:space="preserve">- </w:t>
-      </w:r>
-      <w:r>
-        <w:rPr>
-          <w:rFonts w:ascii="Arial" w:hAnsi="Arial" w:cs="Arial"/>
-        </w:rPr>
-        <w:t>3º Lugar: R$ 1.000 divididos igualmente entre os membros da guilda.</w:t>
-      </w:r>
-      <w:r>
-        <w:rPr>
-          <w:rFonts w:ascii="Arial" w:hAnsi="Arial" w:cs="Arial"/>
-        </w:rPr>
-        <w:t xml:space="preserve"> </w:t>
-      </w:r>
-    </w:p>
-    <w:p>
-      <w:pPr>
-        <w:spacing w:line="360" w:lineRule="auto"/>
-        <w:jc w:val="both"/>
-        <w:rPr>
-          <w:rFonts w:ascii="Arial" w:hAnsi="Arial" w:cs="Arial"/>
-        </w:rPr>
-      </w:pPr>
-    </w:p>
-    <w:p>
-      <w:pPr>
-        <w:spacing w:line="360" w:lineRule="auto"/>
-        <w:jc w:val="both"/>
-        <w:rPr>
-          <w:rFonts w:ascii="Arial" w:hAnsi="Arial" w:cs="Arial"/>
-        </w:rPr>
-      </w:pPr>
-    </w:p>
-    <w:p>
-      <w:pPr>
-        <w:rPr>
-          <w:rFonts w:ascii="Arial" w:hAnsi="Arial" w:cs="Arial"/>
-          <w:b/>
-        </w:rPr>
-      </w:pPr>
-      <w:r>
-        <w:rPr>
-          <w:rFonts w:ascii="Arial" w:hAnsi="Arial" w:cs="Arial"/>
-          <w:b/>
-        </w:rPr>
-        <w:t>3- Considerações Finais:</w:t>
-      </w:r>
-    </w:p>
-    <w:p>
-      <w:pPr>
-        <w:rPr>
-          <w:rFonts w:ascii="Arial" w:hAnsi="Arial" w:cs="Arial"/>
-        </w:rPr>
-      </w:pPr>
-    </w:p>
-    <w:p>
-      <w:pPr>
-        <w:spacing w:line="360" w:lineRule="auto"/>
-        <w:ind w:firstLine="1418"/>
-        <w:jc w:val="both"/>
-        <w:rPr>
-          <w:rFonts w:ascii="Arial" w:hAnsi="Arial" w:cs="Arial"/>
-        </w:rPr>
-      </w:pPr>
-      <w:r>
-        <w:rPr>
-          <w:rFonts w:ascii="Arial" w:hAnsi="Arial" w:cs="Arial"/>
-        </w:rPr>
-        <w:t>O marketing digital pelo domínio da tecnologia mobile atual é a principal ferramenta a ser utilizada estrategicamente para gerar lucros empresariais e obter resultados.</w:t>
-      </w:r>
-    </w:p>
-    <w:p>
-      <w:pPr>
-        <w:spacing w:line="360" w:lineRule="auto"/>
-        <w:ind w:firstLine="1418"/>
-        <w:jc w:val="both"/>
-        <w:rPr>
-          <w:rFonts w:ascii="Arial" w:hAnsi="Arial" w:cs="Arial"/>
-        </w:rPr>
-      </w:pPr>
-      <w:r>
-        <w:rPr>
-          <w:rFonts w:ascii="Arial" w:hAnsi="Arial" w:cs="Arial"/>
-        </w:rPr>
-        <w:t xml:space="preserve">A idéia da campanha EduQuest representa uma solução concreta e ativa para alcançar as metas estabelecidas pelo Governo do Estado do RS. Não basta pagar monetariamente os estudantes </w:t>
-      </w:r>
-      <w:r>
-        <w:rPr>
-          <w:rFonts w:ascii="Arial" w:hAnsi="Arial" w:cs="Arial"/>
-        </w:rPr>
-        <w:t>para</w:t>
-      </w:r>
-      <w:r>
-        <w:rPr>
-          <w:rFonts w:ascii="Arial" w:hAnsi="Arial" w:cs="Arial"/>
-        </w:rPr>
-        <w:t xml:space="preserve"> obterem resultados. É preciso estimular.</w:t>
-      </w:r>
-      <w:r>
-        <w:rPr>
-          <w:rFonts w:ascii="Arial" w:hAnsi="Arial" w:cs="Arial"/>
-        </w:rPr>
-        <w:t xml:space="preserve"> </w:t>
-      </w:r>
-      <w:r>
-        <w:rPr>
-          <w:rFonts w:ascii="Arial" w:hAnsi="Arial" w:cs="Arial"/>
-        </w:rPr>
-        <w:t>Transformar o smartphone de vilão em aliado do processo educacional.</w:t>
-      </w:r>
-    </w:p>
-    <w:p>
-      <w:pPr>
-        <w:spacing w:line="360" w:lineRule="auto"/>
-        <w:jc w:val="both"/>
-        <w:rPr>
-          <w:rFonts w:ascii="Arial" w:hAnsi="Arial" w:cs="Arial"/>
-        </w:rPr>
-      </w:pPr>
-    </w:p>
-    <w:p>
-      <w:pPr>
-        <w:spacing w:line="360" w:lineRule="auto"/>
-        <w:jc w:val="both"/>
-        <w:rPr>
-          <w:rFonts w:ascii="Arial" w:hAnsi="Arial" w:cs="Arial"/>
-        </w:rPr>
-      </w:pPr>
-      <w:r>
-        <w:rPr>
-          <w:rFonts w:ascii="Arial" w:hAnsi="Arial" w:cs="Arial"/>
-        </w:rPr>
-        <w:t xml:space="preserve">            </w:t>
-      </w:r>
-      <w:r>
-        <w:rPr>
-          <w:rFonts w:ascii="Arial" w:hAnsi="Arial" w:cs="Arial"/>
-        </w:rPr>
-        <w:t>Com planejamento adequado, formação docente e parcerias estratégicas para viabilizar prêmios, o EduQuest t</w:t>
-      </w:r>
-      <w:r>
-        <w:rPr>
-          <w:rFonts w:ascii="Arial" w:hAnsi="Arial" w:cs="Arial"/>
-        </w:rPr>
-        <w:t>eria</w:t>
-      </w:r>
-      <w:r>
-        <w:rPr>
-          <w:rFonts w:ascii="Arial" w:hAnsi="Arial" w:cs="Arial"/>
-        </w:rPr>
-        <w:t xml:space="preserve"> potencial real de elevar os índices educacionais da escola</w:t>
-      </w:r>
-      <w:r>
-        <w:rPr>
-          <w:rFonts w:ascii="Arial" w:hAnsi="Arial" w:cs="Arial"/>
-        </w:rPr>
-        <w:t xml:space="preserve"> na</w:t>
-      </w:r>
-      <w:r>
-        <w:rPr>
-          <w:rFonts w:ascii="Arial" w:hAnsi="Arial" w:cs="Arial"/>
-        </w:rPr>
-        <w:t xml:space="preserve"> presente na simulação,</w:t>
-      </w:r>
-      <w:r>
-        <w:rPr>
-          <w:rFonts w:ascii="Arial" w:hAnsi="Arial" w:cs="Arial"/>
-        </w:rPr>
-        <w:t xml:space="preserve"> e posicioná-la entre as instituições premiadas pelo estado, comprovando que tecnologia</w:t>
-      </w:r>
-      <w:r>
-        <w:rPr>
-          <w:rFonts w:ascii="Arial" w:hAnsi="Arial" w:cs="Arial"/>
-        </w:rPr>
-        <w:t xml:space="preserve"> mobile</w:t>
-      </w:r>
-      <w:r>
-        <w:rPr>
-          <w:rFonts w:ascii="Arial" w:hAnsi="Arial" w:cs="Arial"/>
-        </w:rPr>
-        <w:t xml:space="preserve"> e pedagogia, quando bem integradas, revolucionam a experiência educacional.</w:t>
-      </w:r>
-    </w:p>
-    <w:p>
-      <w:pPr>
-        <w:spacing w:line="360" w:lineRule="auto"/>
-      </w:pPr>
-    </w:p>
-    <w:p/>
-    <w:p/>
-    <w:p/>
-    <w:p>
-      <w:pPr>
-        <w:keepNext/>
-        <w:pBdr>
-          <w:top w:val="nil"/>
-          <w:left w:val="nil"/>
-          <w:bottom w:val="nil"/>
-          <w:right w:val="nil"/>
-          <w:between w:val="nil"/>
-        </w:pBdr>
-        <w:spacing w:line="360" w:lineRule="auto"/>
-        <w:ind w:left="3828"/>
-        <w:jc w:val="both"/>
-        <w:rPr>
-          <w:rFonts w:ascii="Arial" w:hAnsi="Arial" w:cs="Arial"/>
-          <w:b/>
           <w:color w:val="000000"/>
         </w:rPr>
       </w:pPr>
     </w:p>
-    <w:p>
-      <w:pPr>
-        <w:pStyle w:val="PargrafodaLista"/>
-        <w:keepNext/>
-        <w:numPr>
-          <w:ilvl w:val="0"/>
-          <w:numId w:val="23"/>
-        </w:numPr>
-        <w:pBdr>
-          <w:top w:val="nil"/>
-          <w:left w:val="nil"/>
-          <w:bottom w:val="nil"/>
-          <w:right w:val="nil"/>
-          <w:between w:val="nil"/>
-        </w:pBdr>
-        <w:spacing w:line="360" w:lineRule="auto"/>
-        <w:rPr>
-          <w:rFonts w:ascii="Arial" w:hAnsi="Arial" w:cs="Arial"/>
-          <w:b/>
-          <w:color w:val="000000"/>
-        </w:rPr>
-      </w:pPr>
-      <w:r>
-        <w:rPr>
-          <w:rFonts w:ascii="Arial" w:hAnsi="Arial" w:cs="Arial"/>
-          <w:b/>
-          <w:color w:val="000000"/>
-        </w:rPr>
-        <w:t xml:space="preserve">REFERÊNCIAS </w:t>
-      </w:r>
-    </w:p>
-    <w:p>
-      <w:pPr>
-        <w:pStyle w:val="PargrafodaLista"/>
-        <w:keepNext/>
-        <w:pBdr>
-          <w:top w:val="nil"/>
-          <w:left w:val="nil"/>
-          <w:bottom w:val="nil"/>
-          <w:right w:val="nil"/>
-          <w:between w:val="nil"/>
-        </w:pBdr>
-        <w:spacing w:line="360" w:lineRule="auto"/>
-        <w:jc w:val="both"/>
-        <w:rPr>
-          <w:rFonts w:ascii="Arial" w:hAnsi="Arial" w:cs="Arial"/>
-        </w:rPr>
-      </w:pPr>
-    </w:p>
-    <w:p>
-      <w:pPr>
-        <w:pStyle w:val="PargrafodaLista"/>
-        <w:keepNext/>
-        <w:pBdr>
-          <w:top w:val="nil"/>
-          <w:left w:val="nil"/>
-          <w:bottom w:val="nil"/>
-          <w:right w:val="nil"/>
-          <w:between w:val="nil"/>
-        </w:pBdr>
-        <w:spacing w:line="360" w:lineRule="auto"/>
-        <w:jc w:val="both"/>
-        <w:rPr>
-          <w:rFonts w:ascii="Arial" w:hAnsi="Arial" w:cs="Arial"/>
-          <w:b/>
-          <w:szCs w:val="20"/>
-        </w:rPr>
-      </w:pPr>
-    </w:p>
-    <w:p>
-      <w:pPr>
-        <w:pStyle w:val="PargrafodaLista"/>
-        <w:numPr>
-          <w:ilvl w:val="0"/>
-          <w:numId w:val="17"/>
-        </w:numPr>
-        <w:jc w:val="both"/>
-        <w:rPr>
-          <w:rFonts w:ascii="Arial" w:hAnsi="Arial" w:cs="Arial"/>
-        </w:rPr>
-      </w:pPr>
-      <w:r>
-        <w:rPr>
-          <w:rFonts w:ascii="Arial" w:hAnsi="Arial" w:cs="Arial"/>
-          <w:spacing w:val="2"/>
-        </w:rPr>
-        <w:t xml:space="preserve">Data Porta. </w:t>
-      </w:r>
-      <w:hyperlink r:id="rId10" w:history="1">
-        <w:r>
-          <w:rPr>
-            <w:rStyle w:val="Hyperlink"/>
-            <w:rFonts w:ascii="Arial" w:hAnsi="Arial" w:cs="Arial"/>
-            <w:spacing w:val="2"/>
-          </w:rPr>
-          <w:t>https://datareportal.com/reports/digital-2025-brazil</w:t>
-        </w:r>
-      </w:hyperlink>
-      <w:r>
-        <w:rPr>
-          <w:rFonts w:ascii="Arial" w:hAnsi="Arial" w:cs="Arial"/>
-          <w:spacing w:val="2"/>
-        </w:rPr>
-        <w:t xml:space="preserve"> </w:t>
-      </w:r>
-      <w:r>
-        <w:rPr>
-          <w:rFonts w:ascii="Arial" w:hAnsi="Arial" w:cs="Arial"/>
-          <w:spacing w:val="2"/>
-        </w:rPr>
-        <w:t xml:space="preserve">Acesso em: </w:t>
-      </w:r>
-      <w:r>
-        <w:rPr>
-          <w:rFonts w:ascii="Arial" w:hAnsi="Arial" w:cs="Arial"/>
-          <w:spacing w:val="2"/>
-        </w:rPr>
-        <w:t>28/10/2025.</w:t>
-      </w:r>
-    </w:p>
-    <w:p>
-      <w:pPr>
-        <w:pStyle w:val="PargrafodaLista"/>
-        <w:jc w:val="both"/>
-        <w:rPr>
-          <w:rFonts w:ascii="Arial" w:hAnsi="Arial" w:cs="Arial"/>
-        </w:rPr>
-      </w:pPr>
-    </w:p>
-    <w:p>
-      <w:pPr>
-        <w:pStyle w:val="PargrafodaLista"/>
-        <w:numPr>
-          <w:ilvl w:val="0"/>
-          <w:numId w:val="17"/>
-        </w:numPr>
-        <w:jc w:val="both"/>
-        <w:rPr>
-          <w:rFonts w:ascii="Arial" w:hAnsi="Arial" w:cs="Arial"/>
-        </w:rPr>
-      </w:pPr>
-      <w:r>
-        <w:rPr>
-          <w:rFonts w:ascii="Arial" w:hAnsi="Arial" w:cs="Arial"/>
-        </w:rPr>
-        <w:t xml:space="preserve">BYYD. </w:t>
-      </w:r>
-      <w:hyperlink r:id="rId11" w:history="1">
-        <w:r>
-          <w:rPr>
-            <w:rStyle w:val="Hyperlink"/>
-            <w:rFonts w:ascii="Arial" w:hAnsi="Arial" w:cs="Arial"/>
-          </w:rPr>
-          <w:t>https://www.byyd.me/en/blog/2025/07/mobile-market-in-brazil-key-insights-from-datareportal-2025/</w:t>
-        </w:r>
-      </w:hyperlink>
-      <w:r>
-        <w:rPr>
-          <w:rFonts w:ascii="Arial" w:hAnsi="Arial" w:cs="Arial"/>
-        </w:rPr>
-        <w:t xml:space="preserve">. </w:t>
-      </w:r>
-      <w:r>
-        <w:rPr>
-          <w:rFonts w:ascii="Arial" w:hAnsi="Arial" w:cs="Arial"/>
-        </w:rPr>
-        <w:t xml:space="preserve"> </w:t>
-      </w:r>
-    </w:p>
-    <w:p>
-      <w:pPr>
-        <w:pStyle w:val="PargrafodaLista"/>
-        <w:rPr>
-          <w:rFonts w:ascii="Arial" w:hAnsi="Arial" w:cs="Arial"/>
-        </w:rPr>
-      </w:pPr>
-    </w:p>
-    <w:p>
-      <w:pPr>
-        <w:pStyle w:val="PargrafodaLista"/>
-        <w:numPr>
-          <w:ilvl w:val="0"/>
-          <w:numId w:val="17"/>
-        </w:numPr>
-        <w:jc w:val="both"/>
-        <w:rPr>
-          <w:rFonts w:ascii="Arial" w:hAnsi="Arial" w:cs="Arial"/>
-        </w:rPr>
-      </w:pPr>
-      <w:r>
-        <w:rPr>
-          <w:rFonts w:ascii="Arial" w:hAnsi="Arial" w:cs="Arial"/>
-          <w:color w:val="142032"/>
-        </w:rPr>
-        <w:t xml:space="preserve">Gamificação: engajando clientes através de experiências lúdicas. </w:t>
-      </w:r>
-      <w:hyperlink r:id="rId12" w:history="1">
-        <w:r>
-          <w:rPr>
-            <w:rStyle w:val="Hyperlink"/>
-            <w:rFonts w:ascii="Arial" w:hAnsi="Arial" w:cs="Arial"/>
-          </w:rPr>
-          <w:t>https://doisz.com/blog/melhores-praticas-de-automacao-de-marketing-em-2025/</w:t>
-        </w:r>
-      </w:hyperlink>
-      <w:r>
-        <w:rPr>
-          <w:rFonts w:ascii="Arial" w:hAnsi="Arial" w:cs="Arial"/>
-        </w:rPr>
-        <w:t xml:space="preserve">, </w:t>
-      </w:r>
-      <w:r>
-        <w:rPr>
-          <w:rFonts w:ascii="Arial" w:hAnsi="Arial" w:cs="Arial"/>
-          <w:spacing w:val="2"/>
-        </w:rPr>
-        <w:t xml:space="preserve">Acesso em: </w:t>
-      </w:r>
-      <w:r>
-        <w:rPr>
-          <w:rFonts w:ascii="Arial" w:hAnsi="Arial" w:cs="Arial"/>
-          <w:spacing w:val="2"/>
-        </w:rPr>
-        <w:t>29/10/2025.</w:t>
-      </w:r>
-    </w:p>
-    <w:p>
-      <w:pPr>
-        <w:pStyle w:val="PargrafodaLista"/>
-        <w:rPr>
-          <w:rFonts w:ascii="Arial" w:hAnsi="Arial" w:cs="Arial"/>
-        </w:rPr>
-      </w:pPr>
-    </w:p>
-    <w:p>
-      <w:pPr>
-        <w:pStyle w:val="PargrafodaLista"/>
-        <w:numPr>
-          <w:ilvl w:val="0"/>
-          <w:numId w:val="17"/>
-        </w:numPr>
-      </w:pPr>
-      <w:r>
-        <w:t>DIÁRIO ESCOLA. Gamificação na educação: quando aprender se torna uma aventura transformadora. 14 jul. 2025. Disponível em: </w:t>
-      </w:r>
-      <w:hyperlink r:id="rId13" w:tgtFrame="_blank" w:history="1">
-        <w:r>
-          <w:rPr>
-            <w:rStyle w:val="Hyperlink"/>
-          </w:rPr>
-          <w:t>https://diarioescola.com.br/gamificacao-na-educacao-quando-aprender-se-torna-uma-aventura-transformadora/</w:t>
-        </w:r>
-      </w:hyperlink>
-      <w:r>
-        <w:t>. Acesso em: 28 out. 2025.</w:t>
-      </w:r>
-    </w:p>
-    <w:p>
-      <w:pPr>
-        <w:pStyle w:val="PargrafodaLista"/>
-        <w:numPr>
-          <w:ilvl w:val="0"/>
-          <w:numId w:val="17"/>
-        </w:numPr>
-      </w:pPr>
-      <w:r>
-        <w:t>CNN BRASIL. Gamificação na educação: o que é e como usar na sala de aula. 18 abr. 2023. Disponível em: </w:t>
-      </w:r>
-      <w:hyperlink r:id="rId14" w:tgtFrame="_blank" w:history="1">
-        <w:r>
-          <w:rPr>
-            <w:rStyle w:val="Hyperlink"/>
-          </w:rPr>
-          <w:t>https://www.cnnbrasil.com.br/lifestyle/gamificacao-na-educacao/</w:t>
-        </w:r>
-      </w:hyperlink>
-      <w:r>
-        <w:t>. Acesso em: 28 out. 2025.</w:t>
-      </w:r>
-    </w:p>
-    <w:p>
-      <w:pPr>
-        <w:pStyle w:val="PargrafodaLista"/>
-        <w:jc w:val="both"/>
-        <w:rPr>
-          <w:rFonts w:ascii="Arial" w:hAnsi="Arial" w:cs="Arial"/>
-        </w:rPr>
-      </w:pPr>
-    </w:p>
-    <w:p>
-      <w:pPr>
-        <w:pStyle w:val="PargrafodaLista"/>
-        <w:spacing w:line="360" w:lineRule="auto"/>
-        <w:jc w:val="both"/>
-        <w:rPr>
-          <w:rFonts w:ascii="Arial" w:hAnsi="Arial" w:cs="Arial"/>
-          <w:sz w:val="22"/>
-          <w:szCs w:val="22"/>
-          <w:shd w:val="clear" w:color="auto" w:fill="FFFFFF"/>
-        </w:rPr>
-      </w:pPr>
-    </w:p>
-    <w:p>
-      <w:pPr>
-        <w:pBdr>
-          <w:top w:val="nil"/>
-          <w:left w:val="nil"/>
-          <w:bottom w:val="nil"/>
-          <w:right w:val="nil"/>
-          <w:between w:val="nil"/>
-        </w:pBdr>
-        <w:spacing w:line="360" w:lineRule="auto"/>
-        <w:ind w:firstLine="1134"/>
-        <w:rPr>
-          <w:rFonts w:ascii="Arial" w:hAnsi="Arial" w:cs="Arial"/>
-          <w:color w:val="000000"/>
-        </w:rPr>
-      </w:pPr>
-    </w:p>
     <w:sectPr>
-      <w:headerReference w:type="default" r:id="rId15"/>
-      <w:footerReference w:type="default" r:id="rId16"/>
-      <w:headerReference w:type="first" r:id="rId17"/>
+      <w:headerReference w:type="default" r:id="rId14"/>
+      <w:footerReference w:type="default" r:id="rId15"/>
+      <w:headerReference w:type="first" r:id="rId16"/>
       <w:pgSz w:w="11906" w:h="16838"/>
       <w:pgMar w:top="1701" w:right="1134" w:bottom="1134" w:left="1701" w:header="709" w:footer="709" w:gutter="0"/>
       <w:pgNumType w:start="1"/>
@@ -4444,7 +5598,7 @@
         <w:sz w:val="20"/>
         <w:szCs w:val="20"/>
       </w:rPr>
-      <w:t>6</w:t>
+      <w:t>8</w:t>
     </w:r>
     <w:r>
       <w:rPr>
@@ -6671,6 +7825,127 @@
     </w:lvl>
   </w:abstractNum>
   <w:abstractNum w:abstractNumId="24" w15:restartNumberingAfterBreak="0">
+    <w:nsid w:val="71C0249B"/>
+    <w:multiLevelType w:val="multilevel"/>
+    <w:tmpl w:val="456CAD00"/>
+    <w:lvl w:ilvl="0">
+      <w:start w:val="1"/>
+      <w:numFmt w:val="decimal"/>
+      <w:lvlText w:val="%1."/>
+      <w:lvlJc w:val="left"/>
+      <w:pPr>
+        <w:ind w:left="720" w:hanging="360"/>
+      </w:pPr>
+      <w:rPr>
+        <w:rFonts w:hint="default"/>
+      </w:rPr>
+    </w:lvl>
+    <w:lvl w:ilvl="1">
+      <w:start w:val="3"/>
+      <w:numFmt w:val="decimal"/>
+      <w:isLgl/>
+      <w:lvlText w:val="%1.%2"/>
+      <w:lvlJc w:val="left"/>
+      <w:pPr>
+        <w:ind w:left="765" w:hanging="405"/>
+      </w:pPr>
+      <w:rPr>
+        <w:rFonts w:hint="default"/>
+      </w:rPr>
+    </w:lvl>
+    <w:lvl w:ilvl="2">
+      <w:start w:val="1"/>
+      <w:numFmt w:val="decimal"/>
+      <w:isLgl/>
+      <w:lvlText w:val="%1.%2.%3"/>
+      <w:lvlJc w:val="left"/>
+      <w:pPr>
+        <w:ind w:left="1080" w:hanging="720"/>
+      </w:pPr>
+      <w:rPr>
+        <w:rFonts w:hint="default"/>
+      </w:rPr>
+    </w:lvl>
+    <w:lvl w:ilvl="3">
+      <w:start w:val="1"/>
+      <w:numFmt w:val="decimal"/>
+      <w:isLgl/>
+      <w:lvlText w:val="%1.%2.%3.%4"/>
+      <w:lvlJc w:val="left"/>
+      <w:pPr>
+        <w:ind w:left="1080" w:hanging="720"/>
+      </w:pPr>
+      <w:rPr>
+        <w:rFonts w:hint="default"/>
+      </w:rPr>
+    </w:lvl>
+    <w:lvl w:ilvl="4">
+      <w:start w:val="1"/>
+      <w:numFmt w:val="decimal"/>
+      <w:isLgl/>
+      <w:lvlText w:val="%1.%2.%3.%4.%5"/>
+      <w:lvlJc w:val="left"/>
+      <w:pPr>
+        <w:ind w:left="1440" w:hanging="1080"/>
+      </w:pPr>
+      <w:rPr>
+        <w:rFonts w:hint="default"/>
+      </w:rPr>
+    </w:lvl>
+    <w:lvl w:ilvl="5">
+      <w:start w:val="1"/>
+      <w:numFmt w:val="decimal"/>
+      <w:isLgl/>
+      <w:lvlText w:val="%1.%2.%3.%4.%5.%6"/>
+      <w:lvlJc w:val="left"/>
+      <w:pPr>
+        <w:ind w:left="1440" w:hanging="1080"/>
+      </w:pPr>
+      <w:rPr>
+        <w:rFonts w:hint="default"/>
+      </w:rPr>
+    </w:lvl>
+    <w:lvl w:ilvl="6">
+      <w:start w:val="1"/>
+      <w:numFmt w:val="decimal"/>
+      <w:isLgl/>
+      <w:lvlText w:val="%1.%2.%3.%4.%5.%6.%7"/>
+      <w:lvlJc w:val="left"/>
+      <w:pPr>
+        <w:ind w:left="1800" w:hanging="1440"/>
+      </w:pPr>
+      <w:rPr>
+        <w:rFonts w:hint="default"/>
+      </w:rPr>
+    </w:lvl>
+    <w:lvl w:ilvl="7">
+      <w:start w:val="1"/>
+      <w:numFmt w:val="decimal"/>
+      <w:isLgl/>
+      <w:lvlText w:val="%1.%2.%3.%4.%5.%6.%7.%8"/>
+      <w:lvlJc w:val="left"/>
+      <w:pPr>
+        <w:ind w:left="1800" w:hanging="1440"/>
+      </w:pPr>
+      <w:rPr>
+        <w:rFonts w:hint="default"/>
+      </w:rPr>
+    </w:lvl>
+    <w:lvl w:ilvl="8">
+      <w:start w:val="1"/>
+      <w:numFmt w:val="decimal"/>
+      <w:isLgl/>
+      <w:lvlText w:val="%1.%2.%3.%4.%5.%6.%7.%8.%9"/>
+      <w:lvlJc w:val="left"/>
+      <w:pPr>
+        <w:ind w:left="2160" w:hanging="1800"/>
+      </w:pPr>
+      <w:rPr>
+        <w:rFonts w:hint="default"/>
+      </w:rPr>
+    </w:lvl>
+  </w:abstractNum>
+  <w:abstractNum w:abstractNumId="25" w15:restartNumberingAfterBreak="0">
     <w:nsid w:val="752268A5"/>
     <w:multiLevelType w:val="multilevel"/>
     <w:tmpl w:val="A0821230"/>
@@ -6819,7 +8094,7 @@
       </w:rPr>
     </w:lvl>
   </w:abstractNum>
-  <w:abstractNum w:abstractNumId="25" w15:restartNumberingAfterBreak="0">
+  <w:abstractNum w:abstractNumId="26" w15:restartNumberingAfterBreak="0">
     <w:nsid w:val="765B40B5"/>
     <w:multiLevelType w:val="multilevel"/>
     <w:tmpl w:val="3956F3E2"/>
@@ -6968,7 +8243,7 @@
       </w:rPr>
     </w:lvl>
   </w:abstractNum>
-  <w:abstractNum w:abstractNumId="26" w15:restartNumberingAfterBreak="0">
+  <w:abstractNum w:abstractNumId="27" w15:restartNumberingAfterBreak="0">
     <w:nsid w:val="796F7CD8"/>
     <w:multiLevelType w:val="multilevel"/>
     <w:tmpl w:val="7E12FD4C"/>
@@ -7117,7 +8392,7 @@
       </w:rPr>
     </w:lvl>
   </w:abstractNum>
-  <w:abstractNum w:abstractNumId="27" w15:restartNumberingAfterBreak="0">
+  <w:abstractNum w:abstractNumId="28" w15:restartNumberingAfterBreak="0">
     <w:nsid w:val="7F633BF9"/>
     <w:multiLevelType w:val="hybridMultilevel"/>
     <w:tmpl w:val="3236BF38"/>
@@ -7216,7 +8491,7 @@
     <w:abstractNumId w:val="16"/>
   </w:num>
   <w:num w:numId="4">
-    <w:abstractNumId w:val="27"/>
+    <w:abstractNumId w:val="28"/>
   </w:num>
   <w:num w:numId="5">
     <w:abstractNumId w:val="8"/>
@@ -7279,16 +8554,19 @@
     <w:abstractNumId w:val="22"/>
   </w:num>
   <w:num w:numId="25">
+    <w:abstractNumId w:val="27"/>
+  </w:num>
+  <w:num w:numId="26">
     <w:abstractNumId w:val="26"/>
   </w:num>
-  <w:num w:numId="26">
+  <w:num w:numId="27">
     <w:abstractNumId w:val="25"/>
-  </w:num>
-  <w:num w:numId="27">
-    <w:abstractNumId w:val="24"/>
   </w:num>
   <w:num w:numId="28">
     <w:abstractNumId w:val="0"/>
+  </w:num>
+  <w:num w:numId="29">
+    <w:abstractNumId w:val="24"/>
   </w:num>
 </w:numbering>
 </file>
@@ -8785,7 +10063,7 @@
 </file>
 
 <file path=customXml/itemProps2.xml><?xml version="1.0" encoding="utf-8"?>
-<ds:datastoreItem xmlns:ds="http://schemas.openxmlformats.org/officeDocument/2006/customXml" ds:itemID="{8B9A0B4A-5184-48D1-AE17-B918A49C2ED9}">
+<ds:datastoreItem xmlns:ds="http://schemas.openxmlformats.org/officeDocument/2006/customXml" ds:itemID="{21677EE4-4B44-43F3-A65D-C0E5374574A5}">
   <ds:schemaRefs>
     <ds:schemaRef ds:uri="http://schemas.openxmlformats.org/officeDocument/2006/bibliography"/>
   </ds:schemaRefs>
